--- a/public/documents/22-01-2019 - Injonction de payer - RATP contre L'association des fraudeurs du métro.docx
+++ b/public/documents/22-01-2019 - Injonction de payer - RATP contre L'association des fraudeurs du métro.docx
@@ -54,6 +54,7 @@
         </w:rPr>
         <w:t xml:space="preserve">Paris</w:t>
       </w:r>
+      <w:proofErr w:type="spellStart"/>
       <w:r>
         <w:rPr>
           <w:rFonts w:ascii="Arno Pro" w:hAnsi="Arno Pro"/>
@@ -81,6 +82,7 @@
         </w:rPr>
         <w:t/>
       </w:r>
+      <w:proofErr w:type="spellEnd"/>
       <w:r>
         <w:rPr>
           <w:rFonts w:ascii="Arno Pro" w:hAnsi="Arno Pro"/>
@@ -156,6 +158,14 @@
         </w:rPr>
         <w:t xml:space="preserve">Française</w:t>
       </w:r>
+      <w:proofErr w:type="spellStart"/>
+      <w:r>
+        <w:rPr>
+          <w:rFonts w:ascii="Arno Pro" w:hAnsi="Arno Pro" w:cs="Arial"/>
+        </w:rPr>
+        <w:t/>
+      </w:r>
+      <w:proofErr w:type="spellEnd"/>
       <w:r>
         <w:rPr>
           <w:rFonts w:ascii="Arno Pro" w:hAnsi="Arno Pro" w:cs="Arial"/>
@@ -174,6 +184,20 @@
         </w:rPr>
         <w:t xml:space="preserve">RATP</w:t>
       </w:r>
+      <w:proofErr w:type="spellStart"/>
+      <w:r>
+        <w:rPr>
+          <w:rFonts w:ascii="Arno Pro" w:hAnsi="Arno Pro" w:cs="Arial"/>
+        </w:rPr>
+        <w:t/>
+      </w:r>
+      <w:r>
+        <w:rPr>
+          <w:rFonts w:ascii="Arno Pro" w:hAnsi="Arno Pro" w:cs="Arial"/>
+        </w:rPr>
+        <w:t/>
+      </w:r>
+      <w:proofErr w:type="spellEnd"/>
       <w:r>
         <w:rPr>
           <w:rFonts w:ascii="Arno Pro" w:hAnsi="Arno Pro" w:cs="Arial"/>
@@ -186,6 +210,20 @@
         </w:rPr>
         <w:t xml:space="preserve"> SA</w:t>
       </w:r>
+      <w:proofErr w:type="spellStart"/>
+      <w:r>
+        <w:rPr>
+          <w:rFonts w:ascii="Arno Pro" w:hAnsi="Arno Pro" w:cs="Arial"/>
+        </w:rPr>
+        <w:t/>
+      </w:r>
+      <w:proofErr w:type="spellEnd"/>
+      <w:r>
+        <w:rPr>
+          <w:rFonts w:ascii="Arno Pro" w:hAnsi="Arno Pro" w:cs="Arial"/>
+        </w:rPr>
+        <w:t/>
+      </w:r>
       <w:r>
         <w:rPr>
           <w:rFonts w:ascii="Arno Pro" w:hAnsi="Arno Pro" w:cs="Arial"/>
@@ -204,6 +242,14 @@
         </w:rPr>
         <w:t xml:space="preserve">103, rue des Pyrénées</w:t>
       </w:r>
+      <w:proofErr w:type="spellStart"/>
+      <w:r>
+        <w:rPr>
+          <w:rFonts w:ascii="Arno Pro" w:hAnsi="Arno Pro" w:cs="Arial"/>
+        </w:rPr>
+        <w:t/>
+      </w:r>
+      <w:proofErr w:type="spellEnd"/>
       <w:r>
         <w:rPr>
           <w:rFonts w:ascii="Arno Pro" w:hAnsi="Arno Pro" w:cs="Arial"/>
@@ -220,7 +266,35 @@
         <w:rPr>
           <w:rFonts w:ascii="Arno Pro" w:hAnsi="Arno Pro" w:cs="Arial"/>
         </w:rPr>
-        <w:t xml:space="preserve">75020 Paris</w:t>
+        <w:t xml:space="preserve">75020</w:t>
+      </w:r>
+      <w:proofErr w:type="spellStart"/>
+      <w:r>
+        <w:rPr>
+          <w:rFonts w:ascii="Arno Pro" w:hAnsi="Arno Pro" w:cs="Arial"/>
+        </w:rPr>
+        <w:t/>
+      </w:r>
+      <w:proofErr w:type="spellEnd"/>
+      <w:r>
+        <w:rPr>
+          <w:rFonts w:ascii="Arno Pro" w:hAnsi="Arno Pro" w:cs="Arial"/>
+        </w:rPr>
+        <w:t xml:space="preserve"> Paris</w:t>
+      </w:r>
+      <w:proofErr w:type="spellStart"/>
+      <w:r>
+        <w:rPr>
+          <w:rFonts w:ascii="Arno Pro" w:hAnsi="Arno Pro" w:cs="Arial"/>
+        </w:rPr>
+        <w:t/>
+      </w:r>
+      <w:proofErr w:type="spellEnd"/>
+      <w:r>
+        <w:rPr>
+          <w:rFonts w:ascii="Arno Pro" w:hAnsi="Arno Pro" w:cs="Arial"/>
+        </w:rPr>
+        <w:t/>
       </w:r>
       <w:r>
         <w:rPr>
@@ -234,6 +308,20 @@
         </w:rPr>
         <w:t xml:space="preserve">France</w:t>
       </w:r>
+      <w:proofErr w:type="spellStart"/>
+      <w:r>
+        <w:rPr>
+          <w:rFonts w:ascii="Arno Pro" w:hAnsi="Arno Pro" w:cs="Arial"/>
+        </w:rPr>
+        <w:t/>
+      </w:r>
+      <w:proofErr w:type="spellEnd"/>
+      <w:r>
+        <w:rPr>
+          <w:rFonts w:ascii="Arno Pro" w:hAnsi="Arno Pro" w:cs="Arial"/>
+        </w:rPr>
+        <w:t/>
+      </w:r>
       <w:r>
         <w:rPr>
           <w:rFonts w:ascii="Arno Pro" w:hAnsi="Arno Pro" w:cs="Arial"/>
@@ -246,6 +334,14 @@
         </w:rPr>
         <w:t xml:space="preserve">10000000</w:t>
       </w:r>
+      <w:proofErr w:type="spellStart"/>
+      <w:r>
+        <w:rPr>
+          <w:rFonts w:ascii="Arno Pro" w:hAnsi="Arno Pro" w:cs="Arial"/>
+        </w:rPr>
+        <w:t/>
+      </w:r>
+      <w:proofErr w:type="spellEnd"/>
       <w:r>
         <w:rPr>
           <w:rFonts w:ascii="Arno Pro" w:hAnsi="Arno Pro" w:cs="Arial"/>
@@ -264,6 +360,20 @@
         </w:rPr>
         <w:t/>
       </w:r>
+      <w:proofErr w:type="spellStart"/>
+      <w:r>
+        <w:rPr>
+          <w:rFonts w:ascii="Arno Pro" w:hAnsi="Arno Pro" w:cs="Arial"/>
+        </w:rPr>
+        <w:t/>
+      </w:r>
+      <w:proofErr w:type="spellEnd"/>
+      <w:r>
+        <w:rPr>
+          <w:rFonts w:ascii="Arno Pro" w:hAnsi="Arno Pro" w:cs="Arial"/>
+        </w:rPr>
+        <w:t/>
+      </w:r>
       <w:r>
         <w:rPr>
           <w:rFonts w:ascii="Calibri" w:hAnsi="Calibri" w:cs="Arial"/>
@@ -282,30 +392,52 @@
         </w:rPr>
         <w:t xml:space="preserve">987654321</w:t>
       </w:r>
-      <w:r>
-        <w:rPr>
-          <w:rFonts w:ascii="Arno Pro" w:hAnsi="Arno Pro" w:cs="Arial"/>
-        </w:rPr>
-        <w:t/>
-      </w:r>
-      <w:r>
-        <w:rPr>
-          <w:rFonts w:ascii="Arno Pro" w:hAnsi="Arno Pro" w:cs="Arial"/>
-        </w:rPr>
-        <w:t/>
-      </w:r>
+      <w:proofErr w:type="spellStart"/>
+      <w:r>
+        <w:rPr>
+          <w:rFonts w:ascii="Arno Pro" w:hAnsi="Arno Pro" w:cs="Arial"/>
+        </w:rPr>
+        <w:t/>
+      </w:r>
+      <w:r>
+        <w:rPr>
+          <w:rFonts w:ascii="Arno Pro" w:hAnsi="Arno Pro" w:cs="Arial"/>
+        </w:rPr>
+        <w:t/>
+      </w:r>
+      <w:r>
+        <w:rPr>
+          <w:rFonts w:ascii="Arno Pro" w:hAnsi="Arno Pro" w:cs="Arial"/>
+        </w:rPr>
+        <w:t/>
+      </w:r>
+      <w:proofErr w:type="spellEnd"/>
       <w:r>
         <w:rPr>
           <w:rFonts w:ascii="Arno Pro" w:hAnsi="Arno Pro" w:cs="Arial"/>
         </w:rPr>
         <w:t xml:space="preserve"> RCS Paris</w:t>
       </w:r>
-      <w:r>
-        <w:rPr>
-          <w:rFonts w:ascii="Arno Pro" w:hAnsi="Arno Pro" w:cs="Arial"/>
-        </w:rPr>
-        <w:t/>
-      </w:r>
+      <w:proofErr w:type="spellStart"/>
+      <w:r>
+        <w:rPr>
+          <w:rFonts w:ascii="Arno Pro" w:hAnsi="Arno Pro" w:cs="Arial"/>
+        </w:rPr>
+        <w:t/>
+      </w:r>
+      <w:r>
+        <w:rPr>
+          <w:rFonts w:ascii="Arno Pro" w:hAnsi="Arno Pro" w:cs="Arial"/>
+        </w:rPr>
+        <w:t/>
+      </w:r>
+      <w:r>
+        <w:rPr>
+          <w:rFonts w:ascii="Arno Pro" w:hAnsi="Arno Pro" w:cs="Arial"/>
+        </w:rPr>
+        <w:t/>
+      </w:r>
+      <w:proofErr w:type="spellEnd"/>
       <w:r>
         <w:rPr>
           <w:rFonts w:ascii="Arno Pro" w:hAnsi="Arno Pro" w:cs="Arial"/>
@@ -361,6 +493,15 @@
         </w:rPr>
         <w:t/>
       </w:r>
+      <w:proofErr w:type="spellStart"/>
+      <w:r>
+        <w:rPr>
+          <w:rFonts w:ascii="Arno Pro" w:hAnsi="Arno Pro" w:cs="Arial"/>
+          <w:color w:val="000000" w:themeColor="text1"/>
+        </w:rPr>
+        <w:t/>
+      </w:r>
+      <w:proofErr w:type="spellEnd"/>
       <w:r>
         <w:rPr>
           <w:rFonts w:ascii="Arno Pro" w:hAnsi="Arno Pro" w:cs="Arial"/>
@@ -394,7 +535,39 @@
           <w:rFonts w:ascii="Arno Pro" w:hAnsi="Arno Pro" w:cs="Arial"/>
           <w:color w:val="000000" w:themeColor="text1"/>
         </w:rPr>
-        <w:t xml:space="preserve">Audrey Louri</w:t>
+        <w:t xml:space="preserve">Audrey</w:t>
+      </w:r>
+      <w:proofErr w:type="spellStart"/>
+      <w:r>
+        <w:rPr>
+          <w:rFonts w:ascii="Arno Pro" w:hAnsi="Arno Pro" w:cs="Arial"/>
+          <w:color w:val="000000" w:themeColor="text1"/>
+        </w:rPr>
+        <w:t/>
+      </w:r>
+      <w:proofErr w:type="spellEnd"/>
+      <w:r>
+        <w:rPr>
+          <w:rFonts w:ascii="Arno Pro" w:hAnsi="Arno Pro" w:cs="Arial"/>
+          <w:color w:val="000000" w:themeColor="text1"/>
+        </w:rPr>
+        <w:t xml:space="preserve"> Louri</w:t>
+      </w:r>
+      <w:proofErr w:type="spellStart"/>
+      <w:r>
+        <w:rPr>
+          <w:rFonts w:ascii="Arno Pro" w:hAnsi="Arno Pro" w:cs="Arial"/>
+          <w:color w:val="000000" w:themeColor="text1"/>
+        </w:rPr>
+        <w:t/>
+      </w:r>
+      <w:proofErr w:type="spellEnd"/>
+      <w:r>
+        <w:rPr>
+          <w:rFonts w:ascii="Arno Pro" w:hAnsi="Arno Pro" w:cs="Arial"/>
+          <w:color w:val="000000" w:themeColor="text1"/>
+        </w:rPr>
+        <w:t/>
       </w:r>
       <w:r>
         <w:rPr>
@@ -415,6 +588,14 @@
         </w:rPr>
         <w:t xml:space="preserve">Responsable du service légal</w:t>
       </w:r>
+      <w:proofErr w:type="spellStart"/>
+      <w:r>
+        <w:rPr>
+          <w:rFonts w:ascii="Arno Pro" w:hAnsi="Arno Pro" w:cs="Arial"/>
+        </w:rPr>
+        <w:t/>
+      </w:r>
+      <w:proofErr w:type="spellEnd"/>
       <w:r>
         <w:rPr>
           <w:rFonts w:ascii="Arno Pro" w:hAnsi="Arno Pro" w:cs="Arial"/>
@@ -497,8 +678,18 @@
           <w:color w:val="000000"/>
           <w:lang w:eastAsia="fr-FR"/>
         </w:rPr>
-        <w:t>Maître Alexandra Arigoni</w:t>
-      </w:r>
+        <w:t xml:space="preserve">Maître Alexandra </w:t>
+      </w:r>
+      <w:proofErr w:type="spellStart"/>
+      <w:r>
+        <w:rPr>
+          <w:rFonts w:ascii="Arno Pro" w:eastAsia="Times New Roman" w:hAnsi="Arno Pro" w:cs="Times New Roman"/>
+          <w:color w:val="000000"/>
+          <w:lang w:eastAsia="fr-FR"/>
+        </w:rPr>
+        <w:t>Arigoni</w:t>
+      </w:r>
+      <w:proofErr w:type="spellEnd"/>
       <w:r>
         <w:rPr>
           <w:rFonts w:ascii="Arno Pro" w:eastAsia="Times New Roman" w:hAnsi="Arno Pro" w:cs="Times New Roman"/>
@@ -619,6 +810,16 @@
         </w:rPr>
         <w:t xml:space="preserve">RATP</w:t>
       </w:r>
+      <w:proofErr w:type="spellStart"/>
+      <w:r>
+        <w:rPr>
+          <w:rFonts w:ascii="Arno Pro" w:eastAsia="Times New Roman" w:hAnsi="Arno Pro" w:cs="Times New Roman"/>
+          <w:color w:val="000000"/>
+          <w:lang w:eastAsia="fr-FR"/>
+        </w:rPr>
+        <w:t/>
+      </w:r>
+      <w:proofErr w:type="spellEnd"/>
       <w:r>
         <w:rPr>
           <w:rFonts w:ascii="Arno Pro" w:eastAsia="Times New Roman" w:hAnsi="Arno Pro" w:cs="Times New Roman"/>
@@ -667,6 +868,16 @@
         </w:rPr>
         <w:t xml:space="preserve">Française</w:t>
       </w:r>
+      <w:proofErr w:type="spellStart"/>
+      <w:r>
+        <w:rPr>
+          <w:rFonts w:ascii="Arno Pro" w:eastAsia="Times New Roman" w:hAnsi="Arno Pro" w:cs="Times New Roman"/>
+          <w:color w:val="000000"/>
+          <w:lang w:eastAsia="fr-FR"/>
+        </w:rPr>
+        <w:t/>
+      </w:r>
+      <w:proofErr w:type="spellEnd"/>
       <w:r>
         <w:rPr>
           <w:rFonts w:ascii="Arno Pro" w:eastAsia="Times New Roman" w:hAnsi="Arno Pro" w:cs="Times New Roman"/>
@@ -699,6 +910,16 @@
         </w:rPr>
         <w:t xml:space="preserve">L'association des fraudeurs du métro</w:t>
       </w:r>
+      <w:proofErr w:type="spellStart"/>
+      <w:r>
+        <w:rPr>
+          <w:rFonts w:ascii="Arno Pro" w:eastAsia="Times New Roman" w:hAnsi="Arno Pro" w:cs="Times New Roman"/>
+          <w:color w:val="000000"/>
+          <w:lang w:eastAsia="fr-FR"/>
+        </w:rPr>
+        <w:t/>
+      </w:r>
+      <w:proofErr w:type="spellEnd"/>
       <w:r>
         <w:rPr>
           <w:rFonts w:ascii="Arno Pro" w:eastAsia="Times New Roman" w:hAnsi="Arno Pro" w:cs="Times New Roman"/>
@@ -739,6 +960,24 @@
         </w:rPr>
         <w:t xml:space="preserve">13 rue des Boulets</w:t>
       </w:r>
+      <w:proofErr w:type="spellStart"/>
+      <w:r>
+        <w:rPr>
+          <w:rFonts w:ascii="Arno Pro" w:eastAsia="Times New Roman" w:hAnsi="Arno Pro" w:cs="Times New Roman"/>
+          <w:color w:val="000000"/>
+          <w:lang w:eastAsia="fr-FR"/>
+        </w:rPr>
+        <w:t/>
+      </w:r>
+      <w:proofErr w:type="spellEnd"/>
+      <w:r>
+        <w:rPr>
+          <w:rFonts w:ascii="Arno Pro" w:eastAsia="Times New Roman" w:hAnsi="Arno Pro" w:cs="Times New Roman"/>
+          <w:color w:val="000000"/>
+          <w:lang w:eastAsia="fr-FR"/>
+        </w:rPr>
+        <w:t/>
+      </w:r>
       <w:r>
         <w:rPr>
           <w:rFonts w:ascii="Arno Pro" w:eastAsia="Times New Roman" w:hAnsi="Arno Pro" w:cs="Times New Roman"/>
@@ -755,6 +994,24 @@
         </w:rPr>
         <w:t xml:space="preserve">75008</w:t>
       </w:r>
+      <w:proofErr w:type="spellStart"/>
+      <w:r>
+        <w:rPr>
+          <w:rFonts w:ascii="Arno Pro" w:eastAsia="Times New Roman" w:hAnsi="Arno Pro" w:cs="Times New Roman"/>
+          <w:color w:val="000000"/>
+          <w:lang w:eastAsia="fr-FR"/>
+        </w:rPr>
+        <w:t/>
+      </w:r>
+      <w:proofErr w:type="spellEnd"/>
+      <w:r>
+        <w:rPr>
+          <w:rFonts w:ascii="Arno Pro" w:eastAsia="Times New Roman" w:hAnsi="Arno Pro" w:cs="Times New Roman"/>
+          <w:color w:val="000000"/>
+          <w:lang w:eastAsia="fr-FR"/>
+        </w:rPr>
+        <w:t/>
+      </w:r>
       <w:r>
         <w:rPr>
           <w:rFonts w:ascii="Arno Pro" w:eastAsia="Times New Roman" w:hAnsi="Arno Pro" w:cs="Times New Roman"/>
@@ -771,6 +1028,24 @@
         </w:rPr>
         <w:t xml:space="preserve">Paris</w:t>
       </w:r>
+      <w:proofErr w:type="spellStart"/>
+      <w:r>
+        <w:rPr>
+          <w:rFonts w:ascii="Arno Pro" w:eastAsia="Times New Roman" w:hAnsi="Arno Pro" w:cs="Times New Roman"/>
+          <w:color w:val="000000"/>
+          <w:lang w:eastAsia="fr-FR"/>
+        </w:rPr>
+        <w:t/>
+      </w:r>
+      <w:proofErr w:type="spellEnd"/>
+      <w:r>
+        <w:rPr>
+          <w:rFonts w:ascii="Arno Pro" w:eastAsia="Times New Roman" w:hAnsi="Arno Pro" w:cs="Times New Roman"/>
+          <w:color w:val="000000"/>
+          <w:lang w:eastAsia="fr-FR"/>
+        </w:rPr>
+        <w:t/>
+      </w:r>
       <w:r>
         <w:rPr>
           <w:rFonts w:ascii="Arno Pro" w:eastAsia="Times New Roman" w:hAnsi="Arno Pro" w:cs="Times New Roman"/>
@@ -785,7 +1060,25 @@
           <w:color w:val="000000"/>
           <w:lang w:eastAsia="fr-FR"/>
         </w:rPr>
-        <w:t xml:space="preserve">France </w:t>
+        <w:t xml:space="preserve">France</w:t>
+      </w:r>
+      <w:proofErr w:type="spellStart"/>
+      <w:r>
+        <w:rPr>
+          <w:rFonts w:ascii="Arno Pro" w:eastAsia="Times New Roman" w:hAnsi="Arno Pro" w:cs="Times New Roman"/>
+          <w:color w:val="000000"/>
+          <w:lang w:eastAsia="fr-FR"/>
+        </w:rPr>
+        <w:t/>
+      </w:r>
+      <w:proofErr w:type="spellEnd"/>
+      <w:r>
+        <w:rPr>
+          <w:rFonts w:ascii="Arno Pro" w:eastAsia="Times New Roman" w:hAnsi="Arno Pro" w:cs="Times New Roman"/>
+          <w:color w:val="000000"/>
+          <w:lang w:eastAsia="fr-FR"/>
+        </w:rPr>
+        <w:t xml:space="preserve"> </w:t>
       </w:r>
       <w:r>
         <w:rPr>
@@ -803,6 +1096,24 @@
         </w:rPr>
         <w:t xml:space="preserve">876552</w:t>
       </w:r>
+      <w:proofErr w:type="spellStart"/>
+      <w:r>
+        <w:rPr>
+          <w:rFonts w:ascii="Arno Pro" w:eastAsia="Times New Roman" w:hAnsi="Arno Pro" w:cs="Times New Roman"/>
+          <w:color w:val="000000"/>
+          <w:lang w:eastAsia="fr-FR"/>
+        </w:rPr>
+        <w:t/>
+      </w:r>
+      <w:proofErr w:type="spellEnd"/>
+      <w:r>
+        <w:rPr>
+          <w:rFonts w:ascii="Arno Pro" w:eastAsia="Times New Roman" w:hAnsi="Arno Pro" w:cs="Times New Roman"/>
+          <w:color w:val="000000"/>
+          <w:lang w:eastAsia="fr-FR"/>
+        </w:rPr>
+        <w:t/>
+      </w:r>
       <w:r>
         <w:rPr>
           <w:rFonts w:ascii="Arno Pro" w:eastAsia="Times New Roman" w:hAnsi="Arno Pro" w:cs="Times New Roman"/>
@@ -827,6 +1138,24 @@
         </w:rPr>
         <w:t xml:space="preserve">Paris</w:t>
       </w:r>
+      <w:proofErr w:type="spellStart"/>
+      <w:r>
+        <w:rPr>
+          <w:rFonts w:ascii="Arno Pro" w:eastAsia="Times New Roman" w:hAnsi="Arno Pro" w:cs="Times New Roman"/>
+          <w:color w:val="000000"/>
+          <w:lang w:eastAsia="fr-FR"/>
+        </w:rPr>
+        <w:t/>
+      </w:r>
+      <w:proofErr w:type="spellEnd"/>
+      <w:r>
+        <w:rPr>
+          <w:rFonts w:ascii="Arno Pro" w:eastAsia="Times New Roman" w:hAnsi="Arno Pro" w:cs="Times New Roman"/>
+          <w:color w:val="000000"/>
+          <w:lang w:eastAsia="fr-FR"/>
+        </w:rPr>
+        <w:t/>
+      </w:r>
       <w:r>
         <w:rPr>
           <w:rFonts w:ascii="Arno Pro" w:eastAsia="Times New Roman" w:hAnsi="Arno Pro" w:cs="Times New Roman"/>
@@ -851,6 +1180,24 @@
         </w:rPr>
         <w:t xml:space="preserve"> Nicolas</w:t>
       </w:r>
+      <w:proofErr w:type="spellStart"/>
+      <w:r>
+        <w:rPr>
+          <w:rFonts w:ascii="Arno Pro" w:eastAsia="Times New Roman" w:hAnsi="Arno Pro" w:cs="Times New Roman"/>
+          <w:color w:val="000000"/>
+          <w:lang w:eastAsia="fr-FR"/>
+        </w:rPr>
+        <w:t/>
+      </w:r>
+      <w:proofErr w:type="spellEnd"/>
+      <w:r>
+        <w:rPr>
+          <w:rFonts w:ascii="Arno Pro" w:eastAsia="Times New Roman" w:hAnsi="Arno Pro" w:cs="Times New Roman"/>
+          <w:color w:val="000000"/>
+          <w:lang w:eastAsia="fr-FR"/>
+        </w:rPr>
+        <w:t/>
+      </w:r>
       <w:r>
         <w:rPr>
           <w:rFonts w:ascii="Arno Pro" w:eastAsia="Times New Roman" w:hAnsi="Arno Pro" w:cs="Times New Roman"/>
@@ -867,6 +1214,24 @@
         </w:rPr>
         <w:t xml:space="preserve">Rangassamy</w:t>
       </w:r>
+      <w:proofErr w:type="spellStart"/>
+      <w:r>
+        <w:rPr>
+          <w:rFonts w:ascii="Arno Pro" w:eastAsia="Times New Roman" w:hAnsi="Arno Pro" w:cs="Times New Roman"/>
+          <w:color w:val="000000"/>
+          <w:lang w:eastAsia="fr-FR"/>
+        </w:rPr>
+        <w:t/>
+      </w:r>
+      <w:proofErr w:type="spellEnd"/>
+      <w:r>
+        <w:rPr>
+          <w:rFonts w:ascii="Arno Pro" w:eastAsia="Times New Roman" w:hAnsi="Arno Pro" w:cs="Times New Roman"/>
+          <w:color w:val="000000"/>
+          <w:lang w:eastAsia="fr-FR"/>
+        </w:rPr>
+        <w:t/>
+      </w:r>
       <w:r>
         <w:rPr>
           <w:rFonts w:ascii="Arno Pro" w:eastAsia="Times New Roman" w:hAnsi="Arno Pro" w:cs="Times New Roman"/>
@@ -891,6 +1256,22 @@
         </w:rPr>
         <w:t xml:space="preserve">Trésorier</w:t>
       </w:r>
+      <w:proofErr w:type="spellStart"/>
+      <w:r>
+        <w:rPr>
+          <w:rFonts w:ascii="Arno Pro" w:eastAsia="Times New Roman" w:hAnsi="Arno Pro" w:cs="Times New Roman"/>
+          <w:color w:val="000000"/>
+          <w:lang w:eastAsia="fr-FR"/>
+        </w:rPr>
+        <w:t/>
+      </w:r>
+      <w:r>
+        <w:rPr>
+          <w:rFonts w:ascii="Arno Pro" w:hAnsi="Arno Pro" w:cs="Arial"/>
+        </w:rPr>
+        <w:t/>
+      </w:r>
+      <w:proofErr w:type="spellEnd"/>
       <w:r>
         <w:rPr>
           <w:rFonts w:ascii="Arno Pro" w:hAnsi="Arno Pro" w:cs="Arial"/>
@@ -949,20 +1330,22 @@
         </w:rPr>
         <w:t xml:space="preserve">RATP</w:t>
       </w:r>
-      <w:r>
-        <w:rPr>
-          <w:rFonts w:ascii="Arno Pro" w:hAnsi="Arno Pro" w:cs="Arial"/>
-          <w:color w:val="000000" w:themeColor="text1"/>
-        </w:rPr>
-        <w:t/>
-      </w:r>
-      <w:r>
-        <w:rPr>
-          <w:rFonts w:ascii="Arno Pro" w:hAnsi="Arno Pro" w:cs="Arial"/>
-          <w:color w:val="000000" w:themeColor="text1"/>
-        </w:rPr>
-        <w:t/>
-      </w:r>
+      <w:proofErr w:type="spellStart"/>
+      <w:r>
+        <w:rPr>
+          <w:rFonts w:ascii="Arno Pro" w:hAnsi="Arno Pro" w:cs="Arial"/>
+          <w:color w:val="000000" w:themeColor="text1"/>
+        </w:rPr>
+        <w:t/>
+      </w:r>
+      <w:r>
+        <w:rPr>
+          <w:rFonts w:ascii="Arno Pro" w:hAnsi="Arno Pro" w:cs="Arial"/>
+          <w:color w:val="000000" w:themeColor="text1"/>
+        </w:rPr>
+        <w:t/>
+      </w:r>
+      <w:proofErr w:type="spellEnd"/>
       <w:r>
         <w:rPr>
           <w:rFonts w:ascii="Arno Pro" w:hAnsi="Arno Pro" w:cs="Arial"/>
@@ -998,33 +1381,28 @@
         </w:rPr>
         <w:t/>
       </w:r>
-      <w:r>
-        <w:rPr>
-          <w:rFonts w:ascii="Arno Pro" w:hAnsi="Arno Pro" w:cs="Arial"/>
-          <w:color w:val="000000" w:themeColor="text1"/>
-        </w:rPr>
-        <w:t/>
-      </w:r>
-      <w:r>
-        <w:rPr>
-          <w:rFonts w:ascii="Arno Pro" w:hAnsi="Arno Pro" w:cs="Arial"/>
-          <w:color w:val="000000" w:themeColor="text1"/>
-        </w:rPr>
-        <w:t/>
-      </w:r>
-      <w:r>
-        <w:rPr>
-          <w:rFonts w:ascii="Arno Pro" w:hAnsi="Arno Pro" w:cs="Arial"/>
-          <w:color w:val="000000" w:themeColor="text1"/>
-        </w:rPr>
-        <w:t/>
-      </w:r>
-      <w:r>
-        <w:rPr>
-          <w:rFonts w:ascii="Arno Pro" w:hAnsi="Arno Pro" w:cs="Arial"/>
-          <w:color w:val="000000" w:themeColor="text1"/>
-        </w:rPr>
-        <w:t xml:space="preserve">services fournis</w:t>
+      <w:proofErr w:type="spellStart"/>
+      <w:r>
+        <w:rPr>
+          <w:rFonts w:ascii="Arno Pro" w:hAnsi="Arno Pro" w:cs="Arial"/>
+          <w:color w:val="000000" w:themeColor="text1"/>
+        </w:rPr>
+        <w:t/>
+      </w:r>
+      <w:proofErr w:type="spellEnd"/>
+      <w:r>
+        <w:rPr>
+          <w:rFonts w:ascii="Arno Pro" w:hAnsi="Arno Pro" w:cs="Arial"/>
+          <w:color w:val="000000" w:themeColor="text1"/>
+        </w:rPr>
+        <w:t xml:space="preserve">produits vendus</w:t>
+      </w:r>
+      <w:r>
+        <w:rPr>
+          <w:rFonts w:ascii="Arno Pro" w:hAnsi="Arno Pro" w:cs="Arial"/>
+          <w:color w:val="000000" w:themeColor="text1"/>
+        </w:rPr>
+        <w:t/>
       </w:r>
       <w:r>
         <w:rPr>
@@ -1047,6 +1425,22 @@
         </w:rPr>
         <w:t xml:space="preserve">L'association des fraudeurs du métro</w:t>
       </w:r>
+      <w:proofErr w:type="spellStart"/>
+      <w:r>
+        <w:rPr>
+          <w:rFonts w:ascii="Arno Pro" w:hAnsi="Arno Pro" w:cs="Arial"/>
+          <w:color w:val="000000" w:themeColor="text1"/>
+        </w:rPr>
+        <w:t/>
+      </w:r>
+      <w:proofErr w:type="spellEnd"/>
+      <w:r>
+        <w:rPr>
+          <w:rFonts w:ascii="Arno Pro" w:hAnsi="Arno Pro" w:cs="Arial"/>
+          <w:color w:val="000000" w:themeColor="text1"/>
+        </w:rPr>
+        <w:t/>
+      </w:r>
       <w:r>
         <w:rPr>
           <w:rFonts w:ascii="Arno Pro" w:hAnsi="Arno Pro" w:cs="Arial"/>
@@ -1068,6 +1462,15 @@
         </w:rPr>
         <w:t xml:space="preserve">Association</w:t>
       </w:r>
+      <w:proofErr w:type="spellStart"/>
+      <w:r>
+        <w:rPr>
+          <w:rFonts w:ascii="Arno Pro" w:hAnsi="Arno Pro" w:cs="Arial"/>
+          <w:color w:val="000000" w:themeColor="text1"/>
+        </w:rPr>
+        <w:t/>
+      </w:r>
+      <w:proofErr w:type="spellEnd"/>
       <w:r>
         <w:rPr>
           <w:rFonts w:ascii="Arno Pro" w:hAnsi="Arno Pro" w:cs="Arial"/>
@@ -1100,13 +1503,13 @@
         <w:tblLook w:val="04A0" w:firstRow="1" w:lastRow="0" w:firstColumn="1" w:lastColumn="0" w:noHBand="0" w:noVBand="1"/>
       </w:tblPr>
       <w:tblGrid>
-        <w:gridCol w:w="734"/>
-        <w:gridCol w:w="1815"/>
-        <w:gridCol w:w="1017"/>
-        <w:gridCol w:w="2020"/>
-        <w:gridCol w:w="1168"/>
-        <w:gridCol w:w="630"/>
-        <w:gridCol w:w="1904"/>
+        <w:gridCol w:w="477"/>
+        <w:gridCol w:w="877"/>
+        <w:gridCol w:w="547"/>
+        <w:gridCol w:w="1981"/>
+        <w:gridCol w:w="609"/>
+        <w:gridCol w:w="2372"/>
+        <w:gridCol w:w="2425"/>
       </w:tblGrid>
       <w:tr>
         <w:tc>
@@ -1225,17 +1628,33 @@
             <w:r>
               <w:rPr>
                 <w:rFonts w:ascii="Arno Pro" w:hAnsi="Arno Pro" w:cs="Arial"/>
+                <w:color w:val="000000" w:themeColor="text1"/>
+              </w:rPr>
+              <w:t/>
+            </w:r>
+            <w:proofErr w:type="spellStart"/>
+            <w:r>
+              <w:rPr>
+                <w:rFonts w:ascii="Arno Pro" w:hAnsi="Arno Pro" w:cs="Arial"/>
+                <w:color w:val="000000" w:themeColor="text1"/>
+              </w:rPr>
+              <w:t/>
+            </w:r>
+            <w:proofErr w:type="spellEnd"/>
+            <w:r>
+              <w:rPr>
+                <w:rFonts w:ascii="Arno Pro" w:hAnsi="Arno Pro" w:cs="Arial"/>
+                <w:color w:val="000000" w:themeColor="text1"/>
+              </w:rPr>
+              <w:t/>
+            </w:r>
+            <w:r>
+              <w:rPr>
+                <w:rFonts w:ascii="Arno Pro" w:hAnsi="Arno Pro" w:cs="Arial"/>
                 <w:b/>
                 <w:color w:val="000000" w:themeColor="text1"/>
               </w:rPr>
-              <w:t xml:space="preserve">HT</w:t>
-            </w:r>
-            <w:r>
-              <w:rPr>
-                <w:rFonts w:ascii="Arno Pro" w:hAnsi="Arno Pro" w:cs="Arial"/>
-                <w:color w:val="000000" w:themeColor="text1"/>
-              </w:rPr>
-              <w:t/>
+              <w:t xml:space="preserve">TTC</w:t>
             </w:r>
             <w:r>
               <w:rPr>
@@ -1269,6 +1688,7 @@
                 <w:color w:val="000000" w:themeColor="text1"/>
               </w:rPr>
             </w:pPr>
+            <w:proofErr w:type="spellStart"/>
             <w:r>
               <w:rPr>
                 <w:rFonts w:ascii="Arno Pro" w:hAnsi="Arno Pro" w:cs="Arial"/>
@@ -1277,6 +1697,7 @@
               </w:rPr>
               <w:t>Echéance</w:t>
             </w:r>
+            <w:proofErr w:type="spellEnd"/>
           </w:p>
         </w:tc>
         <w:tc>
@@ -1325,6 +1746,14 @@
                 <w:color w:val="000000" w:themeColor="text1"/>
               </w:rPr>
               <w:t>s</w:t>
+            </w:r>
+            <w:r>
+              <w:rPr>
+                <w:rFonts w:ascii="Arno Pro" w:hAnsi="Arno Pro" w:cs="Arial"/>
+                <w:b/>
+                <w:color w:val="000000" w:themeColor="text1"/>
+              </w:rPr>
+              <w:t xml:space="preserve"> en €</w:t>
             </w:r>
           </w:p>
         </w:tc>
@@ -1390,22 +1819,48 @@
               <w:rPr>
                 <w:rFonts w:ascii="Arno Pro" w:hAnsi="Arno Pro" w:cs="Arial"/>
                 <w:color w:val="000000" w:themeColor="text1"/>
-              </w:rPr>
-            </w:pPr>
-            <w:r>
-              <w:rPr>
-                <w:rFonts w:ascii="Arno Pro" w:hAnsi="Arno Pro" w:cs="Arial"/>
-                <w:color w:val="000000" w:themeColor="text1"/>
-              </w:rPr>
-              <w:t/>
-            </w:r>
-            <w:r>
-              <w:rPr>
-                <w:rFonts w:ascii="Arno Pro" w:hAnsi="Arno Pro" w:cs="Arial"/>
-                <w:color w:val="000000" w:themeColor="text1"/>
+                <w:sz w:val="18"/>
+                <w:szCs w:val="18"/>
+              </w:rPr>
+            </w:pPr>
+            <w:r>
+              <w:rPr>
+                <w:rFonts w:ascii="Arno Pro" w:hAnsi="Arno Pro" w:cs="Arial"/>
+                <w:color w:val="000000" w:themeColor="text1"/>
+                <w:sz w:val="18"/>
+                <w:szCs w:val="18"/>
+              </w:rPr>
+              <w:t/>
+            </w:r>
+            <w:r>
+              <w:rPr>
+                <w:rFonts w:ascii="Arno Pro" w:hAnsi="Arno Pro" w:cs="Arial"/>
+                <w:color w:val="000000" w:themeColor="text1"/>
+                <w:sz w:val="18"/>
+                <w:szCs w:val="18"/>
               </w:rPr>
               <w:t xml:space="preserve">1234567</w:t>
             </w:r>
+            <w:proofErr w:type="spellStart"/>
+            <w:r>
+              <w:rPr>
+                <w:rFonts w:ascii="Arno Pro" w:hAnsi="Arno Pro" w:cs="Arial"/>
+                <w:color w:val="000000" w:themeColor="text1"/>
+                <w:sz w:val="18"/>
+                <w:szCs w:val="18"/>
+              </w:rPr>
+              <w:t/>
+            </w:r>
+            <w:proofErr w:type="spellEnd"/>
+            <w:r>
+              <w:rPr>
+                <w:rFonts w:ascii="Arno Pro" w:hAnsi="Arno Pro" w:cs="Arial"/>
+                <w:color w:val="000000" w:themeColor="text1"/>
+                <w:sz w:val="18"/>
+                <w:szCs w:val="18"/>
+              </w:rPr>
+              <w:t/>
+            </w:r>
           </w:p>
         </w:tc>
         <w:tc>
@@ -1420,15 +1875,39 @@
               <w:rPr>
                 <w:rFonts w:ascii="Arno Pro" w:hAnsi="Arno Pro" w:cs="Arial"/>
                 <w:color w:val="000000" w:themeColor="text1"/>
-              </w:rPr>
-            </w:pPr>
-            <w:r>
-              <w:rPr>
-                <w:rFonts w:ascii="Arno Pro" w:hAnsi="Arno Pro" w:cs="Arial"/>
-                <w:color w:val="000000" w:themeColor="text1"/>
+                <w:sz w:val="18"/>
+                <w:szCs w:val="18"/>
+              </w:rPr>
+            </w:pPr>
+            <w:r>
+              <w:rPr>
+                <w:rFonts w:ascii="Arno Pro" w:hAnsi="Arno Pro" w:cs="Arial"/>
+                <w:color w:val="000000" w:themeColor="text1"/>
+                <w:sz w:val="18"/>
+                <w:szCs w:val="18"/>
               </w:rPr>
               <w:t xml:space="preserve">12/01/2016</w:t>
             </w:r>
+            <w:proofErr w:type="spellStart"/>
+            <w:r>
+              <w:rPr>
+                <w:rFonts w:ascii="Arno Pro" w:hAnsi="Arno Pro" w:cs="Arial"/>
+                <w:color w:val="000000" w:themeColor="text1"/>
+                <w:sz w:val="18"/>
+                <w:szCs w:val="18"/>
+              </w:rPr>
+              <w:t/>
+            </w:r>
+            <w:proofErr w:type="spellEnd"/>
+            <w:r>
+              <w:rPr>
+                <w:rFonts w:ascii="Arno Pro" w:hAnsi="Arno Pro" w:cs="Arial"/>
+                <w:color w:val="000000" w:themeColor="text1"/>
+                <w:sz w:val="18"/>
+                <w:szCs w:val="18"/>
+              </w:rPr>
+              <w:t/>
+            </w:r>
           </w:p>
         </w:tc>
         <w:tc>
@@ -1443,28 +1922,18 @@
               <w:rPr>
                 <w:rFonts w:ascii="Arno Pro" w:hAnsi="Arno Pro" w:cs="Arial"/>
                 <w:color w:val="000000" w:themeColor="text1"/>
-              </w:rPr>
-            </w:pPr>
-            <w:r>
-              <w:rPr>
-                <w:rFonts w:ascii="Arno Pro" w:hAnsi="Arno Pro" w:cs="Arial"/>
-                <w:color w:val="000000" w:themeColor="text1"/>
-              </w:rPr>
-              <w:t xml:space="preserve">10000</w:t>
-            </w:r>
-            <w:r>
-              <w:rPr>
-                <w:rFonts w:ascii="Arno Pro" w:hAnsi="Arno Pro" w:cs="Arial"/>
-                <w:color w:val="000000" w:themeColor="text1"/>
-              </w:rPr>
-              <w:t/>
-            </w:r>
-            <w:r>
-              <w:rPr>
-                <w:rFonts w:ascii="Arno Pro" w:hAnsi="Arno Pro" w:cs="Arial"/>
-                <w:color w:val="000000" w:themeColor="text1"/>
-              </w:rPr>
-              <w:t/>
+                <w:sz w:val="18"/>
+                <w:szCs w:val="18"/>
+              </w:rPr>
+            </w:pPr>
+            <w:r>
+              <w:rPr>
+                <w:rFonts w:ascii="Arno Pro" w:hAnsi="Arno Pro" w:cs="Arial"/>
+                <w:color w:val="000000" w:themeColor="text1"/>
+                <w:sz w:val="18"/>
+                <w:szCs w:val="18"/>
+              </w:rPr>
+              <w:t xml:space="preserve">12000</w:t>
             </w:r>
           </w:p>
         </w:tc>
@@ -1480,15 +1949,39 @@
               <w:rPr>
                 <w:rFonts w:ascii="Arno Pro" w:hAnsi="Arno Pro" w:cs="Arial"/>
                 <w:color w:val="000000" w:themeColor="text1"/>
-              </w:rPr>
-            </w:pPr>
-            <w:r>
-              <w:rPr>
-                <w:rFonts w:ascii="Arno Pro" w:hAnsi="Arno Pro" w:cs="Arial"/>
-                <w:color w:val="000000" w:themeColor="text1"/>
+                <w:sz w:val="18"/>
+                <w:szCs w:val="18"/>
+              </w:rPr>
+            </w:pPr>
+            <w:r>
+              <w:rPr>
+                <w:rFonts w:ascii="Arno Pro" w:hAnsi="Arno Pro" w:cs="Arial"/>
+                <w:color w:val="000000" w:themeColor="text1"/>
+                <w:sz w:val="18"/>
+                <w:szCs w:val="18"/>
               </w:rPr>
               <w:t xml:space="preserve">23/04/2016</w:t>
             </w:r>
+            <w:proofErr w:type="spellStart"/>
+            <w:r>
+              <w:rPr>
+                <w:rFonts w:ascii="Arno Pro" w:hAnsi="Arno Pro" w:cs="Arial"/>
+                <w:color w:val="000000" w:themeColor="text1"/>
+                <w:sz w:val="18"/>
+                <w:szCs w:val="18"/>
+              </w:rPr>
+              <w:t/>
+            </w:r>
+            <w:proofErr w:type="spellEnd"/>
+            <w:r>
+              <w:rPr>
+                <w:rFonts w:ascii="Arno Pro" w:hAnsi="Arno Pro" w:cs="Arial"/>
+                <w:color w:val="000000" w:themeColor="text1"/>
+                <w:sz w:val="18"/>
+                <w:szCs w:val="18"/>
+              </w:rPr>
+              <w:t/>
+            </w:r>
           </w:p>
         </w:tc>
         <w:tc>
@@ -1503,6 +1996,8 @@
               <w:rPr>
                 <w:rFonts w:ascii="Arno Pro" w:hAnsi="Arno Pro" w:cs="Arial"/>
                 <w:color w:val="000000" w:themeColor="text1"/>
+                <w:sz w:val="18"/>
+                <w:szCs w:val="18"/>
               </w:rPr>
             </w:pPr>
           </w:p>
@@ -1519,33 +2014,63 @@
               <w:rPr>
                 <w:rFonts w:ascii="Arno Pro" w:hAnsi="Arno Pro" w:cs="Arial"/>
                 <w:color w:val="000000" w:themeColor="text1"/>
-              </w:rPr>
-            </w:pPr>
-            <w:r>
-              <w:rPr>
-                <w:rFonts w:ascii="Arno Pro" w:hAnsi="Arno Pro" w:cs="Arial"/>
-                <w:color w:val="000000" w:themeColor="text1"/>
-              </w:rPr>
-              <w:t/>
-            </w:r>
-            <w:r>
-              <w:rPr>
-                <w:rFonts w:ascii="Arno Pro" w:hAnsi="Arno Pro" w:cs="Arial"/>
-                <w:color w:val="000000" w:themeColor="text1"/>
-              </w:rPr>
-              <w:t/>
-            </w:r>
-            <w:r>
-              <w:rPr>
-                <w:rFonts w:ascii="Arno Pro" w:hAnsi="Arno Pro" w:cs="Arial"/>
-                <w:color w:val="000000" w:themeColor="text1"/>
-              </w:rPr>
-              <w:t/>
-            </w:r>
-            <w:r>
-              <w:rPr>
-                <w:rFonts w:ascii="Arno Pro" w:hAnsi="Arno Pro" w:cs="Arial"/>
-                <w:color w:val="000000" w:themeColor="text1"/>
+                <w:sz w:val="18"/>
+                <w:szCs w:val="18"/>
+              </w:rPr>
+            </w:pPr>
+            <w:r>
+              <w:rPr>
+                <w:rFonts w:ascii="Arno Pro" w:hAnsi="Arno Pro" w:cs="Arial"/>
+                <w:color w:val="000000" w:themeColor="text1"/>
+                <w:sz w:val="18"/>
+                <w:szCs w:val="18"/>
+              </w:rPr>
+              <w:t/>
+            </w:r>
+            <w:proofErr w:type="spellStart"/>
+            <w:r>
+              <w:rPr>
+                <w:rFonts w:ascii="Arno Pro" w:hAnsi="Arno Pro" w:cs="Arial"/>
+                <w:color w:val="000000" w:themeColor="text1"/>
+                <w:sz w:val="18"/>
+                <w:szCs w:val="18"/>
+              </w:rPr>
+              <w:t/>
+            </w:r>
+            <w:proofErr w:type="spellEnd"/>
+            <w:r>
+              <w:rPr>
+                <w:rFonts w:ascii="Arno Pro" w:hAnsi="Arno Pro" w:cs="Arial"/>
+                <w:color w:val="000000" w:themeColor="text1"/>
+                <w:sz w:val="18"/>
+                <w:szCs w:val="18"/>
+              </w:rPr>
+              <w:t/>
+            </w:r>
+            <w:r>
+              <w:rPr>
+                <w:rFonts w:ascii="Arno Pro" w:hAnsi="Arno Pro" w:cs="Arial"/>
+                <w:color w:val="000000" w:themeColor="text1"/>
+                <w:sz w:val="18"/>
+                <w:szCs w:val="18"/>
+              </w:rPr>
+              <w:t/>
+            </w:r>
+            <w:r>
+              <w:rPr>
+                <w:rFonts w:ascii="Arno Pro" w:hAnsi="Arno Pro" w:cs="Arial"/>
+                <w:color w:val="000000" w:themeColor="text1"/>
+                <w:sz w:val="18"/>
+                <w:szCs w:val="18"/>
+              </w:rPr>
+              <w:t/>
+            </w:r>
+            <w:r>
+              <w:rPr>
+                <w:rFonts w:ascii="Arno Pro" w:hAnsi="Arno Pro" w:cs="Arial"/>
+                <w:color w:val="000000" w:themeColor="text1"/>
+                <w:sz w:val="18"/>
+                <w:szCs w:val="18"/>
               </w:rPr>
               <w:t/>
             </w:r>
@@ -1588,22 +2113,48 @@
               <w:rPr>
                 <w:rFonts w:ascii="Arno Pro" w:hAnsi="Arno Pro" w:cs="Arial"/>
                 <w:color w:val="000000" w:themeColor="text1"/>
-              </w:rPr>
-            </w:pPr>
-            <w:r>
-              <w:rPr>
-                <w:rFonts w:ascii="Arno Pro" w:hAnsi="Arno Pro" w:cs="Arial"/>
-                <w:color w:val="000000" w:themeColor="text1"/>
-              </w:rPr>
-              <w:t/>
-            </w:r>
-            <w:r>
-              <w:rPr>
-                <w:rFonts w:ascii="Arno Pro" w:hAnsi="Arno Pro" w:cs="Arial"/>
-                <w:color w:val="000000" w:themeColor="text1"/>
+                <w:sz w:val="18"/>
+                <w:szCs w:val="18"/>
+              </w:rPr>
+            </w:pPr>
+            <w:r>
+              <w:rPr>
+                <w:rFonts w:ascii="Arno Pro" w:hAnsi="Arno Pro" w:cs="Arial"/>
+                <w:color w:val="000000" w:themeColor="text1"/>
+                <w:sz w:val="18"/>
+                <w:szCs w:val="18"/>
+              </w:rPr>
+              <w:t/>
+            </w:r>
+            <w:r>
+              <w:rPr>
+                <w:rFonts w:ascii="Arno Pro" w:hAnsi="Arno Pro" w:cs="Arial"/>
+                <w:color w:val="000000" w:themeColor="text1"/>
+                <w:sz w:val="18"/>
+                <w:szCs w:val="18"/>
               </w:rPr>
               <w:t xml:space="preserve">876</w:t>
             </w:r>
+            <w:proofErr w:type="spellStart"/>
+            <w:r>
+              <w:rPr>
+                <w:rFonts w:ascii="Arno Pro" w:hAnsi="Arno Pro" w:cs="Arial"/>
+                <w:color w:val="000000" w:themeColor="text1"/>
+                <w:sz w:val="18"/>
+                <w:szCs w:val="18"/>
+              </w:rPr>
+              <w:t/>
+            </w:r>
+            <w:proofErr w:type="spellEnd"/>
+            <w:r>
+              <w:rPr>
+                <w:rFonts w:ascii="Arno Pro" w:hAnsi="Arno Pro" w:cs="Arial"/>
+                <w:color w:val="000000" w:themeColor="text1"/>
+                <w:sz w:val="18"/>
+                <w:szCs w:val="18"/>
+              </w:rPr>
+              <w:t/>
+            </w:r>
           </w:p>
         </w:tc>
         <w:tc>
@@ -1618,15 +2169,39 @@
               <w:rPr>
                 <w:rFonts w:ascii="Arno Pro" w:hAnsi="Arno Pro" w:cs="Arial"/>
                 <w:color w:val="000000" w:themeColor="text1"/>
-              </w:rPr>
-            </w:pPr>
-            <w:r>
-              <w:rPr>
-                <w:rFonts w:ascii="Arno Pro" w:hAnsi="Arno Pro" w:cs="Arial"/>
-                <w:color w:val="000000" w:themeColor="text1"/>
+                <w:sz w:val="18"/>
+                <w:szCs w:val="18"/>
+              </w:rPr>
+            </w:pPr>
+            <w:r>
+              <w:rPr>
+                <w:rFonts w:ascii="Arno Pro" w:hAnsi="Arno Pro" w:cs="Arial"/>
+                <w:color w:val="000000" w:themeColor="text1"/>
+                <w:sz w:val="18"/>
+                <w:szCs w:val="18"/>
               </w:rPr>
               <w:t xml:space="preserve">12/09/2016</w:t>
             </w:r>
+            <w:proofErr w:type="spellStart"/>
+            <w:r>
+              <w:rPr>
+                <w:rFonts w:ascii="Arno Pro" w:hAnsi="Arno Pro" w:cs="Arial"/>
+                <w:color w:val="000000" w:themeColor="text1"/>
+                <w:sz w:val="18"/>
+                <w:szCs w:val="18"/>
+              </w:rPr>
+              <w:t/>
+            </w:r>
+            <w:proofErr w:type="spellEnd"/>
+            <w:r>
+              <w:rPr>
+                <w:rFonts w:ascii="Arno Pro" w:hAnsi="Arno Pro" w:cs="Arial"/>
+                <w:color w:val="000000" w:themeColor="text1"/>
+                <w:sz w:val="18"/>
+                <w:szCs w:val="18"/>
+              </w:rPr>
+              <w:t/>
+            </w:r>
           </w:p>
         </w:tc>
         <w:tc>
@@ -1641,28 +2216,18 @@
               <w:rPr>
                 <w:rFonts w:ascii="Arno Pro" w:hAnsi="Arno Pro" w:cs="Arial"/>
                 <w:color w:val="000000" w:themeColor="text1"/>
-              </w:rPr>
-            </w:pPr>
-            <w:r>
-              <w:rPr>
-                <w:rFonts w:ascii="Arno Pro" w:hAnsi="Arno Pro" w:cs="Arial"/>
-                <w:color w:val="000000" w:themeColor="text1"/>
-              </w:rPr>
-              <w:t xml:space="preserve">35000</w:t>
-            </w:r>
-            <w:r>
-              <w:rPr>
-                <w:rFonts w:ascii="Arno Pro" w:hAnsi="Arno Pro" w:cs="Arial"/>
-                <w:color w:val="000000" w:themeColor="text1"/>
-              </w:rPr>
-              <w:t/>
-            </w:r>
-            <w:r>
-              <w:rPr>
-                <w:rFonts w:ascii="Arno Pro" w:hAnsi="Arno Pro" w:cs="Arial"/>
-                <w:color w:val="000000" w:themeColor="text1"/>
-              </w:rPr>
-              <w:t/>
+                <w:sz w:val="18"/>
+                <w:szCs w:val="18"/>
+              </w:rPr>
+            </w:pPr>
+            <w:r>
+              <w:rPr>
+                <w:rFonts w:ascii="Arno Pro" w:hAnsi="Arno Pro" w:cs="Arial"/>
+                <w:color w:val="000000" w:themeColor="text1"/>
+                <w:sz w:val="18"/>
+                <w:szCs w:val="18"/>
+              </w:rPr>
+              <w:t xml:space="preserve">45000</w:t>
             </w:r>
           </w:p>
         </w:tc>
@@ -1678,15 +2243,39 @@
               <w:rPr>
                 <w:rFonts w:ascii="Arno Pro" w:hAnsi="Arno Pro" w:cs="Arial"/>
                 <w:color w:val="000000" w:themeColor="text1"/>
-              </w:rPr>
-            </w:pPr>
-            <w:r>
-              <w:rPr>
-                <w:rFonts w:ascii="Arno Pro" w:hAnsi="Arno Pro" w:cs="Arial"/>
-                <w:color w:val="000000" w:themeColor="text1"/>
+                <w:sz w:val="18"/>
+                <w:szCs w:val="18"/>
+              </w:rPr>
+            </w:pPr>
+            <w:r>
+              <w:rPr>
+                <w:rFonts w:ascii="Arno Pro" w:hAnsi="Arno Pro" w:cs="Arial"/>
+                <w:color w:val="000000" w:themeColor="text1"/>
+                <w:sz w:val="18"/>
+                <w:szCs w:val="18"/>
               </w:rPr>
               <w:t xml:space="preserve">12/10/2016</w:t>
             </w:r>
+            <w:proofErr w:type="spellStart"/>
+            <w:r>
+              <w:rPr>
+                <w:rFonts w:ascii="Arno Pro" w:hAnsi="Arno Pro" w:cs="Arial"/>
+                <w:color w:val="000000" w:themeColor="text1"/>
+                <w:sz w:val="18"/>
+                <w:szCs w:val="18"/>
+              </w:rPr>
+              <w:t/>
+            </w:r>
+            <w:proofErr w:type="spellEnd"/>
+            <w:r>
+              <w:rPr>
+                <w:rFonts w:ascii="Arno Pro" w:hAnsi="Arno Pro" w:cs="Arial"/>
+                <w:color w:val="000000" w:themeColor="text1"/>
+                <w:sz w:val="18"/>
+                <w:szCs w:val="18"/>
+              </w:rPr>
+              <w:t/>
+            </w:r>
           </w:p>
         </w:tc>
         <w:tc>
@@ -1701,6 +2290,8 @@
               <w:rPr>
                 <w:rFonts w:ascii="Arno Pro" w:hAnsi="Arno Pro" w:cs="Arial"/>
                 <w:color w:val="000000" w:themeColor="text1"/>
+                <w:sz w:val="18"/>
+                <w:szCs w:val="18"/>
               </w:rPr>
             </w:pPr>
           </w:p>
@@ -1717,33 +2308,63 @@
               <w:rPr>
                 <w:rFonts w:ascii="Arno Pro" w:hAnsi="Arno Pro" w:cs="Arial"/>
                 <w:color w:val="000000" w:themeColor="text1"/>
-              </w:rPr>
-            </w:pPr>
-            <w:r>
-              <w:rPr>
-                <w:rFonts w:ascii="Arno Pro" w:hAnsi="Arno Pro" w:cs="Arial"/>
-                <w:color w:val="000000" w:themeColor="text1"/>
-              </w:rPr>
-              <w:t/>
-            </w:r>
-            <w:r>
-              <w:rPr>
-                <w:rFonts w:ascii="Arno Pro" w:hAnsi="Arno Pro" w:cs="Arial"/>
-                <w:color w:val="000000" w:themeColor="text1"/>
-              </w:rPr>
-              <w:t/>
-            </w:r>
-            <w:r>
-              <w:rPr>
-                <w:rFonts w:ascii="Arno Pro" w:hAnsi="Arno Pro" w:cs="Arial"/>
-                <w:color w:val="000000" w:themeColor="text1"/>
-              </w:rPr>
-              <w:t/>
-            </w:r>
-            <w:r>
-              <w:rPr>
-                <w:rFonts w:ascii="Arno Pro" w:hAnsi="Arno Pro" w:cs="Arial"/>
-                <w:color w:val="000000" w:themeColor="text1"/>
+                <w:sz w:val="18"/>
+                <w:szCs w:val="18"/>
+              </w:rPr>
+            </w:pPr>
+            <w:r>
+              <w:rPr>
+                <w:rFonts w:ascii="Arno Pro" w:hAnsi="Arno Pro" w:cs="Arial"/>
+                <w:color w:val="000000" w:themeColor="text1"/>
+                <w:sz w:val="18"/>
+                <w:szCs w:val="18"/>
+              </w:rPr>
+              <w:t/>
+            </w:r>
+            <w:proofErr w:type="spellStart"/>
+            <w:r>
+              <w:rPr>
+                <w:rFonts w:ascii="Arno Pro" w:hAnsi="Arno Pro" w:cs="Arial"/>
+                <w:color w:val="000000" w:themeColor="text1"/>
+                <w:sz w:val="18"/>
+                <w:szCs w:val="18"/>
+              </w:rPr>
+              <w:t/>
+            </w:r>
+            <w:proofErr w:type="spellEnd"/>
+            <w:r>
+              <w:rPr>
+                <w:rFonts w:ascii="Arno Pro" w:hAnsi="Arno Pro" w:cs="Arial"/>
+                <w:color w:val="000000" w:themeColor="text1"/>
+                <w:sz w:val="18"/>
+                <w:szCs w:val="18"/>
+              </w:rPr>
+              <w:t/>
+            </w:r>
+            <w:r>
+              <w:rPr>
+                <w:rFonts w:ascii="Arno Pro" w:hAnsi="Arno Pro" w:cs="Arial"/>
+                <w:color w:val="000000" w:themeColor="text1"/>
+                <w:sz w:val="18"/>
+                <w:szCs w:val="18"/>
+              </w:rPr>
+              <w:t/>
+            </w:r>
+            <w:r>
+              <w:rPr>
+                <w:rFonts w:ascii="Arno Pro" w:hAnsi="Arno Pro" w:cs="Arial"/>
+                <w:color w:val="000000" w:themeColor="text1"/>
+                <w:sz w:val="18"/>
+                <w:szCs w:val="18"/>
+              </w:rPr>
+              <w:t/>
+            </w:r>
+            <w:r>
+              <w:rPr>
+                <w:rFonts w:ascii="Arno Pro" w:hAnsi="Arno Pro" w:cs="Arial"/>
+                <w:color w:val="000000" w:themeColor="text1"/>
+                <w:sz w:val="18"/>
+                <w:szCs w:val="18"/>
               </w:rPr>
               <w:t/>
             </w:r>
@@ -1770,7 +2391,16 @@
                 <w:rFonts w:ascii="Arno Pro" w:hAnsi="Arno Pro" w:cs="Arial"/>
                 <w:color w:val="000000" w:themeColor="text1"/>
               </w:rPr>
-              <w:t xml:space="preserve">Avoir</w:t>
+              <w:t xml:space="preserve">Avo</w:t>
+            </w:r>
+            <w:bookmarkStart w:id="0" w:name="_GoBack"/>
+            <w:bookmarkEnd w:id="0"/>
+            <w:r>
+              <w:rPr>
+                <w:rFonts w:ascii="Arno Pro" w:hAnsi="Arno Pro" w:cs="Arial"/>
+                <w:color w:val="000000" w:themeColor="text1"/>
+              </w:rPr>
+              <w:t>ir</w:t>
             </w:r>
           </w:p>
         </w:tc>
@@ -1786,21 +2416,47 @@
               <w:rPr>
                 <w:rFonts w:ascii="Arno Pro" w:hAnsi="Arno Pro" w:cs="Arial"/>
                 <w:color w:val="000000" w:themeColor="text1"/>
-              </w:rPr>
-            </w:pPr>
-            <w:r>
-              <w:rPr>
-                <w:rFonts w:ascii="Arno Pro" w:hAnsi="Arno Pro" w:cs="Arial"/>
-                <w:color w:val="000000" w:themeColor="text1"/>
-              </w:rPr>
-              <w:t/>
-            </w:r>
-            <w:r>
-              <w:rPr>
-                <w:rFonts w:ascii="Arno Pro" w:hAnsi="Arno Pro" w:cs="Arial"/>
-                <w:color w:val="000000" w:themeColor="text1"/>
-              </w:rPr>
-              <w:t xml:space="preserve">00002,000007</w:t>
+                <w:sz w:val="18"/>
+                <w:szCs w:val="18"/>
+              </w:rPr>
+            </w:pPr>
+            <w:r>
+              <w:rPr>
+                <w:rFonts w:ascii="Arno Pro" w:hAnsi="Arno Pro" w:cs="Arial"/>
+                <w:color w:val="000000" w:themeColor="text1"/>
+                <w:sz w:val="18"/>
+                <w:szCs w:val="18"/>
+              </w:rPr>
+              <w:t/>
+            </w:r>
+            <w:r>
+              <w:rPr>
+                <w:rFonts w:ascii="Arno Pro" w:hAnsi="Arno Pro" w:cs="Arial"/>
+                <w:color w:val="000000" w:themeColor="text1"/>
+                <w:sz w:val="18"/>
+                <w:szCs w:val="18"/>
+              </w:rPr>
+              <w:t xml:space="preserve">00002</w:t>
+            </w:r>
+            <w:proofErr w:type="spellStart"/>
+            <w:r>
+              <w:rPr>
+                <w:rFonts w:ascii="Arno Pro" w:hAnsi="Arno Pro" w:cs="Arial"/>
+                <w:color w:val="000000" w:themeColor="text1"/>
+                <w:sz w:val="18"/>
+                <w:szCs w:val="18"/>
+              </w:rPr>
+              <w:t/>
+            </w:r>
+            <w:proofErr w:type="spellEnd"/>
+            <w:r>
+              <w:rPr>
+                <w:rFonts w:ascii="Arno Pro" w:hAnsi="Arno Pro" w:cs="Arial"/>
+                <w:color w:val="000000" w:themeColor="text1"/>
+                <w:sz w:val="18"/>
+                <w:szCs w:val="18"/>
+              </w:rPr>
+              <w:t/>
             </w:r>
           </w:p>
         </w:tc>
@@ -1816,14 +2472,38 @@
               <w:rPr>
                 <w:rFonts w:ascii="Arno Pro" w:hAnsi="Arno Pro" w:cs="Arial"/>
                 <w:color w:val="000000" w:themeColor="text1"/>
-              </w:rPr>
-            </w:pPr>
-            <w:r>
-              <w:rPr>
-                <w:rFonts w:ascii="Arno Pro" w:hAnsi="Arno Pro" w:cs="Arial"/>
-                <w:color w:val="000000" w:themeColor="text1"/>
-              </w:rPr>
-              <w:t xml:space="preserve">29/01/2016,15/02/2016</w:t>
+                <w:sz w:val="18"/>
+                <w:szCs w:val="18"/>
+              </w:rPr>
+            </w:pPr>
+            <w:r>
+              <w:rPr>
+                <w:rFonts w:ascii="Arno Pro" w:hAnsi="Arno Pro" w:cs="Arial"/>
+                <w:color w:val="000000" w:themeColor="text1"/>
+                <w:sz w:val="18"/>
+                <w:szCs w:val="18"/>
+              </w:rPr>
+              <w:t xml:space="preserve">29/01/2016</w:t>
+            </w:r>
+            <w:proofErr w:type="spellStart"/>
+            <w:r>
+              <w:rPr>
+                <w:rFonts w:ascii="Arno Pro" w:hAnsi="Arno Pro" w:cs="Arial"/>
+                <w:color w:val="000000" w:themeColor="text1"/>
+                <w:sz w:val="18"/>
+                <w:szCs w:val="18"/>
+              </w:rPr>
+              <w:t/>
+            </w:r>
+            <w:proofErr w:type="spellEnd"/>
+            <w:r>
+              <w:rPr>
+                <w:rFonts w:ascii="Arno Pro" w:hAnsi="Arno Pro" w:cs="Arial"/>
+                <w:color w:val="000000" w:themeColor="text1"/>
+                <w:sz w:val="18"/>
+                <w:szCs w:val="18"/>
+              </w:rPr>
+              <w:t/>
             </w:r>
           </w:p>
         </w:tc>
@@ -1839,35 +2519,18 @@
               <w:rPr>
                 <w:rFonts w:ascii="Arno Pro" w:hAnsi="Arno Pro" w:cs="Arial"/>
                 <w:color w:val="000000" w:themeColor="text1"/>
-              </w:rPr>
-            </w:pPr>
-            <w:r>
-              <w:rPr>
-                <w:rFonts w:ascii="Arno Pro" w:hAnsi="Arno Pro" w:cs="Arial"/>
-                <w:color w:val="000000" w:themeColor="text1"/>
-              </w:rPr>
-              <w:t xml:space="preserve">200,300</w:t>
-            </w:r>
-            <w:r>
-              <w:rPr>
-                <w:rFonts w:ascii="Arno Pro" w:hAnsi="Arno Pro" w:cs="Arial"/>
-                <w:color w:val="000000" w:themeColor="text1"/>
-              </w:rPr>
-              <w:t/>
-            </w:r>
-            <w:r>
-              <w:rPr>
-                <w:rFonts w:ascii="Arno Pro" w:hAnsi="Arno Pro" w:cs="Arial"/>
-                <w:color w:val="000000" w:themeColor="text1"/>
-              </w:rPr>
-              <w:t/>
-            </w:r>
-            <w:r>
-              <w:rPr>
-                <w:rFonts w:ascii="Arno Pro" w:hAnsi="Arno Pro" w:cs="Arial"/>
-                <w:color w:val="000000" w:themeColor="text1"/>
-              </w:rPr>
-              <w:t/>
+                <w:sz w:val="18"/>
+                <w:szCs w:val="18"/>
+              </w:rPr>
+            </w:pPr>
+            <w:r>
+              <w:rPr>
+                <w:rFonts w:ascii="Arno Pro" w:hAnsi="Arno Pro" w:cs="Arial"/>
+                <w:color w:val="000000" w:themeColor="text1"/>
+                <w:sz w:val="18"/>
+                <w:szCs w:val="18"/>
+              </w:rPr>
+              <w:t xml:space="preserve">-</w:t>
             </w:r>
           </w:p>
         </w:tc>
@@ -1883,8 +2546,19 @@
               <w:rPr>
                 <w:rFonts w:ascii="Arno Pro" w:hAnsi="Arno Pro" w:cs="Arial"/>
                 <w:color w:val="000000" w:themeColor="text1"/>
-              </w:rPr>
-            </w:pPr>
+                <w:sz w:val="18"/>
+                <w:szCs w:val="18"/>
+              </w:rPr>
+            </w:pPr>
+            <w:r>
+              <w:rPr>
+                <w:rFonts w:ascii="Arno Pro" w:hAnsi="Arno Pro" w:cs="Arial"/>
+                <w:color w:val="000000" w:themeColor="text1"/>
+                <w:sz w:val="18"/>
+                <w:szCs w:val="18"/>
+              </w:rPr>
+              <w:t xml:space="preserve">-</w:t>
+            </w:r>
           </w:p>
         </w:tc>
         <w:tc>
@@ -1899,8 +2573,19 @@
               <w:rPr>
                 <w:rFonts w:ascii="Arno Pro" w:hAnsi="Arno Pro" w:cs="Arial"/>
                 <w:color w:val="000000" w:themeColor="text1"/>
-              </w:rPr>
-            </w:pPr>
+                <w:sz w:val="18"/>
+                <w:szCs w:val="18"/>
+              </w:rPr>
+            </w:pPr>
+            <w:r>
+              <w:rPr>
+                <w:rFonts w:ascii="Arno Pro" w:hAnsi="Arno Pro" w:cs="Arial"/>
+                <w:color w:val="000000" w:themeColor="text1"/>
+                <w:sz w:val="18"/>
+                <w:szCs w:val="18"/>
+              </w:rPr>
+              <w:t xml:space="preserve">300</w:t>
+            </w:r>
           </w:p>
         </w:tc>
         <w:tc>
@@ -1915,8 +2600,19 @@
               <w:rPr>
                 <w:rFonts w:ascii="Arno Pro" w:hAnsi="Arno Pro" w:cs="Arial"/>
                 <w:color w:val="000000" w:themeColor="text1"/>
-              </w:rPr>
-            </w:pPr>
+                <w:sz w:val="18"/>
+                <w:szCs w:val="18"/>
+              </w:rPr>
+            </w:pPr>
+            <w:r>
+              <w:rPr>
+                <w:rFonts w:ascii="Arno Pro" w:hAnsi="Arno Pro" w:cs="Arial"/>
+                <w:color w:val="000000" w:themeColor="text1"/>
+                <w:sz w:val="18"/>
+                <w:szCs w:val="18"/>
+              </w:rPr>
+              <w:t xml:space="preserve">-</w:t>
+            </w:r>
           </w:p>
         </w:tc>
       </w:tr>
@@ -1940,7 +2636,16 @@
                 <w:rFonts w:ascii="Arno Pro" w:hAnsi="Arno Pro" w:cs="Arial"/>
                 <w:color w:val="000000" w:themeColor="text1"/>
               </w:rPr>
-              <w:t xml:space="preserve">Avoir</w:t>
+              <w:t xml:space="preserve">Avo</w:t>
+            </w:r>
+            <w:bookmarkStart w:id="0" w:name="_GoBack"/>
+            <w:bookmarkEnd w:id="0"/>
+            <w:r>
+              <w:rPr>
+                <w:rFonts w:ascii="Arno Pro" w:hAnsi="Arno Pro" w:cs="Arial"/>
+                <w:color w:val="000000" w:themeColor="text1"/>
+              </w:rPr>
+              <w:t>ir</w:t>
             </w:r>
           </w:p>
         </w:tc>
@@ -1956,21 +2661,47 @@
               <w:rPr>
                 <w:rFonts w:ascii="Arno Pro" w:hAnsi="Arno Pro" w:cs="Arial"/>
                 <w:color w:val="000000" w:themeColor="text1"/>
-              </w:rPr>
-            </w:pPr>
-            <w:r>
-              <w:rPr>
-                <w:rFonts w:ascii="Arno Pro" w:hAnsi="Arno Pro" w:cs="Arial"/>
-                <w:color w:val="000000" w:themeColor="text1"/>
-              </w:rPr>
-              <w:t/>
-            </w:r>
-            <w:r>
-              <w:rPr>
-                <w:rFonts w:ascii="Arno Pro" w:hAnsi="Arno Pro" w:cs="Arial"/>
-                <w:color w:val="000000" w:themeColor="text1"/>
-              </w:rPr>
-              <w:t xml:space="preserve">781228</w:t>
+                <w:sz w:val="18"/>
+                <w:szCs w:val="18"/>
+              </w:rPr>
+            </w:pPr>
+            <w:r>
+              <w:rPr>
+                <w:rFonts w:ascii="Arno Pro" w:hAnsi="Arno Pro" w:cs="Arial"/>
+                <w:color w:val="000000" w:themeColor="text1"/>
+                <w:sz w:val="18"/>
+                <w:szCs w:val="18"/>
+              </w:rPr>
+              <w:t/>
+            </w:r>
+            <w:r>
+              <w:rPr>
+                <w:rFonts w:ascii="Arno Pro" w:hAnsi="Arno Pro" w:cs="Arial"/>
+                <w:color w:val="000000" w:themeColor="text1"/>
+                <w:sz w:val="18"/>
+                <w:szCs w:val="18"/>
+              </w:rPr>
+              <w:t xml:space="preserve">000007</w:t>
+            </w:r>
+            <w:proofErr w:type="spellStart"/>
+            <w:r>
+              <w:rPr>
+                <w:rFonts w:ascii="Arno Pro" w:hAnsi="Arno Pro" w:cs="Arial"/>
+                <w:color w:val="000000" w:themeColor="text1"/>
+                <w:sz w:val="18"/>
+                <w:szCs w:val="18"/>
+              </w:rPr>
+              <w:t/>
+            </w:r>
+            <w:proofErr w:type="spellEnd"/>
+            <w:r>
+              <w:rPr>
+                <w:rFonts w:ascii="Arno Pro" w:hAnsi="Arno Pro" w:cs="Arial"/>
+                <w:color w:val="000000" w:themeColor="text1"/>
+                <w:sz w:val="18"/>
+                <w:szCs w:val="18"/>
+              </w:rPr>
+              <w:t/>
             </w:r>
           </w:p>
         </w:tc>
@@ -1986,14 +2717,38 @@
               <w:rPr>
                 <w:rFonts w:ascii="Arno Pro" w:hAnsi="Arno Pro" w:cs="Arial"/>
                 <w:color w:val="000000" w:themeColor="text1"/>
-              </w:rPr>
-            </w:pPr>
-            <w:r>
-              <w:rPr>
-                <w:rFonts w:ascii="Arno Pro" w:hAnsi="Arno Pro" w:cs="Arial"/>
-                <w:color w:val="000000" w:themeColor="text1"/>
-              </w:rPr>
-              <w:t xml:space="preserve">24/09/2016</w:t>
+                <w:sz w:val="18"/>
+                <w:szCs w:val="18"/>
+              </w:rPr>
+            </w:pPr>
+            <w:r>
+              <w:rPr>
+                <w:rFonts w:ascii="Arno Pro" w:hAnsi="Arno Pro" w:cs="Arial"/>
+                <w:color w:val="000000" w:themeColor="text1"/>
+                <w:sz w:val="18"/>
+                <w:szCs w:val="18"/>
+              </w:rPr>
+              <w:t xml:space="preserve">15/02/2016</w:t>
+            </w:r>
+            <w:proofErr w:type="spellStart"/>
+            <w:r>
+              <w:rPr>
+                <w:rFonts w:ascii="Arno Pro" w:hAnsi="Arno Pro" w:cs="Arial"/>
+                <w:color w:val="000000" w:themeColor="text1"/>
+                <w:sz w:val="18"/>
+                <w:szCs w:val="18"/>
+              </w:rPr>
+              <w:t/>
+            </w:r>
+            <w:proofErr w:type="spellEnd"/>
+            <w:r>
+              <w:rPr>
+                <w:rFonts w:ascii="Arno Pro" w:hAnsi="Arno Pro" w:cs="Arial"/>
+                <w:color w:val="000000" w:themeColor="text1"/>
+                <w:sz w:val="18"/>
+                <w:szCs w:val="18"/>
+              </w:rPr>
+              <w:t/>
             </w:r>
           </w:p>
         </w:tc>
@@ -2009,35 +2764,18 @@
               <w:rPr>
                 <w:rFonts w:ascii="Arno Pro" w:hAnsi="Arno Pro" w:cs="Arial"/>
                 <w:color w:val="000000" w:themeColor="text1"/>
-              </w:rPr>
-            </w:pPr>
-            <w:r>
-              <w:rPr>
-                <w:rFonts w:ascii="Arno Pro" w:hAnsi="Arno Pro" w:cs="Arial"/>
-                <w:color w:val="000000" w:themeColor="text1"/>
-              </w:rPr>
-              <w:t xml:space="preserve">987</w:t>
-            </w:r>
-            <w:r>
-              <w:rPr>
-                <w:rFonts w:ascii="Arno Pro" w:hAnsi="Arno Pro" w:cs="Arial"/>
-                <w:color w:val="000000" w:themeColor="text1"/>
-              </w:rPr>
-              <w:t/>
-            </w:r>
-            <w:r>
-              <w:rPr>
-                <w:rFonts w:ascii="Arno Pro" w:hAnsi="Arno Pro" w:cs="Arial"/>
-                <w:color w:val="000000" w:themeColor="text1"/>
-              </w:rPr>
-              <w:t/>
-            </w:r>
-            <w:r>
-              <w:rPr>
-                <w:rFonts w:ascii="Arno Pro" w:hAnsi="Arno Pro" w:cs="Arial"/>
-                <w:color w:val="000000" w:themeColor="text1"/>
-              </w:rPr>
-              <w:t/>
+                <w:sz w:val="18"/>
+                <w:szCs w:val="18"/>
+              </w:rPr>
+            </w:pPr>
+            <w:r>
+              <w:rPr>
+                <w:rFonts w:ascii="Arno Pro" w:hAnsi="Arno Pro" w:cs="Arial"/>
+                <w:color w:val="000000" w:themeColor="text1"/>
+                <w:sz w:val="18"/>
+                <w:szCs w:val="18"/>
+              </w:rPr>
+              <w:t xml:space="preserve">-</w:t>
             </w:r>
           </w:p>
         </w:tc>
@@ -2053,8 +2791,19 @@
               <w:rPr>
                 <w:rFonts w:ascii="Arno Pro" w:hAnsi="Arno Pro" w:cs="Arial"/>
                 <w:color w:val="000000" w:themeColor="text1"/>
-              </w:rPr>
-            </w:pPr>
+                <w:sz w:val="18"/>
+                <w:szCs w:val="18"/>
+              </w:rPr>
+            </w:pPr>
+            <w:r>
+              <w:rPr>
+                <w:rFonts w:ascii="Arno Pro" w:hAnsi="Arno Pro" w:cs="Arial"/>
+                <w:color w:val="000000" w:themeColor="text1"/>
+                <w:sz w:val="18"/>
+                <w:szCs w:val="18"/>
+              </w:rPr>
+              <w:t xml:space="preserve">-</w:t>
+            </w:r>
           </w:p>
         </w:tc>
         <w:tc>
@@ -2069,8 +2818,19 @@
               <w:rPr>
                 <w:rFonts w:ascii="Arno Pro" w:hAnsi="Arno Pro" w:cs="Arial"/>
                 <w:color w:val="000000" w:themeColor="text1"/>
-              </w:rPr>
-            </w:pPr>
+                <w:sz w:val="18"/>
+                <w:szCs w:val="18"/>
+              </w:rPr>
+            </w:pPr>
+            <w:r>
+              <w:rPr>
+                <w:rFonts w:ascii="Arno Pro" w:hAnsi="Arno Pro" w:cs="Arial"/>
+                <w:color w:val="000000" w:themeColor="text1"/>
+                <w:sz w:val="18"/>
+                <w:szCs w:val="18"/>
+              </w:rPr>
+              <w:t xml:space="preserve">400</w:t>
+            </w:r>
           </w:p>
         </w:tc>
         <w:tc>
@@ -2085,8 +2845,19 @@
               <w:rPr>
                 <w:rFonts w:ascii="Arno Pro" w:hAnsi="Arno Pro" w:cs="Arial"/>
                 <w:color w:val="000000" w:themeColor="text1"/>
-              </w:rPr>
-            </w:pPr>
+                <w:sz w:val="18"/>
+                <w:szCs w:val="18"/>
+              </w:rPr>
+            </w:pPr>
+            <w:r>
+              <w:rPr>
+                <w:rFonts w:ascii="Arno Pro" w:hAnsi="Arno Pro" w:cs="Arial"/>
+                <w:color w:val="000000" w:themeColor="text1"/>
+                <w:sz w:val="18"/>
+                <w:szCs w:val="18"/>
+              </w:rPr>
+              <w:t xml:space="preserve">-</w:t>
+            </w:r>
           </w:p>
         </w:tc>
       </w:tr>
@@ -2110,7 +2881,16 @@
                 <w:rFonts w:ascii="Arno Pro" w:hAnsi="Arno Pro" w:cs="Arial"/>
                 <w:color w:val="000000" w:themeColor="text1"/>
               </w:rPr>
-              <w:t xml:space="preserve">Acompte</w:t>
+              <w:t xml:space="preserve">Avo</w:t>
+            </w:r>
+            <w:bookmarkStart w:id="0" w:name="_GoBack"/>
+            <w:bookmarkEnd w:id="0"/>
+            <w:r>
+              <w:rPr>
+                <w:rFonts w:ascii="Arno Pro" w:hAnsi="Arno Pro" w:cs="Arial"/>
+                <w:color w:val="000000" w:themeColor="text1"/>
+              </w:rPr>
+              <w:t>ir</w:t>
             </w:r>
           </w:p>
         </w:tc>
@@ -2126,14 +2906,47 @@
               <w:rPr>
                 <w:rFonts w:ascii="Arno Pro" w:hAnsi="Arno Pro" w:cs="Arial"/>
                 <w:color w:val="000000" w:themeColor="text1"/>
-              </w:rPr>
-            </w:pPr>
-            <w:r>
-              <w:rPr>
-                <w:rFonts w:ascii="Arno Pro" w:hAnsi="Arno Pro" w:cs="Arial"/>
-                <w:color w:val="000000" w:themeColor="text1"/>
-              </w:rPr>
-              <w:t xml:space="preserve">88899922</w:t>
+                <w:sz w:val="18"/>
+                <w:szCs w:val="18"/>
+              </w:rPr>
+            </w:pPr>
+            <w:r>
+              <w:rPr>
+                <w:rFonts w:ascii="Arno Pro" w:hAnsi="Arno Pro" w:cs="Arial"/>
+                <w:color w:val="000000" w:themeColor="text1"/>
+                <w:sz w:val="18"/>
+                <w:szCs w:val="18"/>
+              </w:rPr>
+              <w:t/>
+            </w:r>
+            <w:r>
+              <w:rPr>
+                <w:rFonts w:ascii="Arno Pro" w:hAnsi="Arno Pro" w:cs="Arial"/>
+                <w:color w:val="000000" w:themeColor="text1"/>
+                <w:sz w:val="18"/>
+                <w:szCs w:val="18"/>
+              </w:rPr>
+              <w:t xml:space="preserve">781228</w:t>
+            </w:r>
+            <w:proofErr w:type="spellStart"/>
+            <w:r>
+              <w:rPr>
+                <w:rFonts w:ascii="Arno Pro" w:hAnsi="Arno Pro" w:cs="Arial"/>
+                <w:color w:val="000000" w:themeColor="text1"/>
+                <w:sz w:val="18"/>
+                <w:szCs w:val="18"/>
+              </w:rPr>
+              <w:t/>
+            </w:r>
+            <w:proofErr w:type="spellEnd"/>
+            <w:r>
+              <w:rPr>
+                <w:rFonts w:ascii="Arno Pro" w:hAnsi="Arno Pro" w:cs="Arial"/>
+                <w:color w:val="000000" w:themeColor="text1"/>
+                <w:sz w:val="18"/>
+                <w:szCs w:val="18"/>
+              </w:rPr>
+              <w:t/>
             </w:r>
           </w:p>
         </w:tc>
@@ -2149,14 +2962,38 @@
               <w:rPr>
                 <w:rFonts w:ascii="Arno Pro" w:hAnsi="Arno Pro" w:cs="Arial"/>
                 <w:color w:val="000000" w:themeColor="text1"/>
-              </w:rPr>
-            </w:pPr>
-            <w:r>
-              <w:rPr>
-                <w:rFonts w:ascii="Arno Pro" w:hAnsi="Arno Pro" w:cs="Arial"/>
-                <w:color w:val="000000" w:themeColor="text1"/>
-              </w:rPr>
-              <w:t xml:space="preserve">20/03/2016</w:t>
+                <w:sz w:val="18"/>
+                <w:szCs w:val="18"/>
+              </w:rPr>
+            </w:pPr>
+            <w:r>
+              <w:rPr>
+                <w:rFonts w:ascii="Arno Pro" w:hAnsi="Arno Pro" w:cs="Arial"/>
+                <w:color w:val="000000" w:themeColor="text1"/>
+                <w:sz w:val="18"/>
+                <w:szCs w:val="18"/>
+              </w:rPr>
+              <w:t xml:space="preserve">24/09/2016</w:t>
+            </w:r>
+            <w:proofErr w:type="spellStart"/>
+            <w:r>
+              <w:rPr>
+                <w:rFonts w:ascii="Arno Pro" w:hAnsi="Arno Pro" w:cs="Arial"/>
+                <w:color w:val="000000" w:themeColor="text1"/>
+                <w:sz w:val="18"/>
+                <w:szCs w:val="18"/>
+              </w:rPr>
+              <w:t/>
+            </w:r>
+            <w:proofErr w:type="spellEnd"/>
+            <w:r>
+              <w:rPr>
+                <w:rFonts w:ascii="Arno Pro" w:hAnsi="Arno Pro" w:cs="Arial"/>
+                <w:color w:val="000000" w:themeColor="text1"/>
+                <w:sz w:val="18"/>
+                <w:szCs w:val="18"/>
+              </w:rPr>
+              <w:t/>
             </w:r>
           </w:p>
         </w:tc>
@@ -2172,35 +3009,18 @@
               <w:rPr>
                 <w:rFonts w:ascii="Arno Pro" w:hAnsi="Arno Pro" w:cs="Arial"/>
                 <w:color w:val="000000" w:themeColor="text1"/>
-              </w:rPr>
-            </w:pPr>
-            <w:r>
-              <w:rPr>
-                <w:rFonts w:ascii="Arno Pro" w:hAnsi="Arno Pro" w:cs="Arial"/>
-                <w:color w:val="000000" w:themeColor="text1"/>
-              </w:rPr>
-              <w:t xml:space="preserve">1000</w:t>
-            </w:r>
-            <w:r>
-              <w:rPr>
-                <w:rFonts w:ascii="Arno Pro" w:hAnsi="Arno Pro" w:cs="Arial"/>
-                <w:color w:val="000000" w:themeColor="text1"/>
-              </w:rPr>
-              <w:t/>
-            </w:r>
-            <w:r>
-              <w:rPr>
-                <w:rFonts w:ascii="Arno Pro" w:hAnsi="Arno Pro" w:cs="Arial"/>
-                <w:color w:val="000000" w:themeColor="text1"/>
-              </w:rPr>
-              <w:t/>
-            </w:r>
-            <w:r>
-              <w:rPr>
-                <w:rFonts w:ascii="Arno Pro" w:hAnsi="Arno Pro" w:cs="Arial"/>
-                <w:color w:val="000000" w:themeColor="text1"/>
-              </w:rPr>
-              <w:t/>
+                <w:sz w:val="18"/>
+                <w:szCs w:val="18"/>
+              </w:rPr>
+            </w:pPr>
+            <w:r>
+              <w:rPr>
+                <w:rFonts w:ascii="Arno Pro" w:hAnsi="Arno Pro" w:cs="Arial"/>
+                <w:color w:val="000000" w:themeColor="text1"/>
+                <w:sz w:val="18"/>
+                <w:szCs w:val="18"/>
+              </w:rPr>
+              <w:t xml:space="preserve">-</w:t>
             </w:r>
           </w:p>
         </w:tc>
@@ -2216,8 +3036,19 @@
               <w:rPr>
                 <w:rFonts w:ascii="Arno Pro" w:hAnsi="Arno Pro" w:cs="Arial"/>
                 <w:color w:val="000000" w:themeColor="text1"/>
-              </w:rPr>
-            </w:pPr>
+                <w:sz w:val="18"/>
+                <w:szCs w:val="18"/>
+              </w:rPr>
+            </w:pPr>
+            <w:r>
+              <w:rPr>
+                <w:rFonts w:ascii="Arno Pro" w:hAnsi="Arno Pro" w:cs="Arial"/>
+                <w:color w:val="000000" w:themeColor="text1"/>
+                <w:sz w:val="18"/>
+                <w:szCs w:val="18"/>
+              </w:rPr>
+              <w:t xml:space="preserve">-</w:t>
+            </w:r>
           </w:p>
         </w:tc>
         <w:tc>
@@ -2232,8 +3063,19 @@
               <w:rPr>
                 <w:rFonts w:ascii="Arno Pro" w:hAnsi="Arno Pro" w:cs="Arial"/>
                 <w:color w:val="000000" w:themeColor="text1"/>
-              </w:rPr>
-            </w:pPr>
+                <w:sz w:val="18"/>
+                <w:szCs w:val="18"/>
+              </w:rPr>
+            </w:pPr>
+            <w:r>
+              <w:rPr>
+                <w:rFonts w:ascii="Arno Pro" w:hAnsi="Arno Pro" w:cs="Arial"/>
+                <w:color w:val="000000" w:themeColor="text1"/>
+                <w:sz w:val="18"/>
+                <w:szCs w:val="18"/>
+              </w:rPr>
+              <w:t xml:space="preserve">1290</w:t>
+            </w:r>
           </w:p>
         </w:tc>
         <w:tc>
@@ -2248,10 +3090,19 @@
               <w:rPr>
                 <w:rFonts w:ascii="Arno Pro" w:hAnsi="Arno Pro" w:cs="Arial"/>
                 <w:color w:val="000000" w:themeColor="text1"/>
-                <w:shd w:val="clear" w:color="auto" w:fill="F2DBDB" w:themeFill="accent2" w:themeFillTint="33"/>
-                <w:lang w:val="en-US"/>
-              </w:rPr>
-            </w:pPr>
+                <w:sz w:val="18"/>
+                <w:szCs w:val="18"/>
+              </w:rPr>
+            </w:pPr>
+            <w:r>
+              <w:rPr>
+                <w:rFonts w:ascii="Arno Pro" w:hAnsi="Arno Pro" w:cs="Arial"/>
+                <w:color w:val="000000" w:themeColor="text1"/>
+                <w:sz w:val="18"/>
+                <w:szCs w:val="18"/>
+              </w:rPr>
+              <w:t xml:space="preserve">-</w:t>
+            </w:r>
           </w:p>
         </w:tc>
       </w:tr>
@@ -2291,14 +3142,38 @@
               <w:rPr>
                 <w:rFonts w:ascii="Arno Pro" w:hAnsi="Arno Pro" w:cs="Arial"/>
                 <w:color w:val="000000" w:themeColor="text1"/>
-              </w:rPr>
-            </w:pPr>
-            <w:r>
-              <w:rPr>
-                <w:rFonts w:ascii="Arno Pro" w:hAnsi="Arno Pro" w:cs="Arial"/>
-                <w:color w:val="000000" w:themeColor="text1"/>
-              </w:rPr>
-              <w:t xml:space="preserve">781227</w:t>
+                <w:sz w:val="18"/>
+                <w:szCs w:val="18"/>
+              </w:rPr>
+            </w:pPr>
+            <w:r>
+              <w:rPr>
+                <w:rFonts w:ascii="Arno Pro" w:hAnsi="Arno Pro" w:cs="Arial"/>
+                <w:color w:val="000000" w:themeColor="text1"/>
+                <w:sz w:val="18"/>
+                <w:szCs w:val="18"/>
+              </w:rPr>
+              <w:t xml:space="preserve">11112222</w:t>
+            </w:r>
+            <w:proofErr w:type="spellStart"/>
+            <w:r>
+              <w:rPr>
+                <w:rFonts w:ascii="Arno Pro" w:hAnsi="Arno Pro" w:cs="Arial"/>
+                <w:color w:val="000000" w:themeColor="text1"/>
+                <w:sz w:val="18"/>
+                <w:szCs w:val="18"/>
+              </w:rPr>
+              <w:t/>
+            </w:r>
+            <w:proofErr w:type="spellEnd"/>
+            <w:r>
+              <w:rPr>
+                <w:rFonts w:ascii="Arno Pro" w:hAnsi="Arno Pro" w:cs="Arial"/>
+                <w:color w:val="000000" w:themeColor="text1"/>
+                <w:sz w:val="18"/>
+                <w:szCs w:val="18"/>
+              </w:rPr>
+              <w:t/>
             </w:r>
           </w:p>
         </w:tc>
@@ -2314,14 +3189,38 @@
               <w:rPr>
                 <w:rFonts w:ascii="Arno Pro" w:hAnsi="Arno Pro" w:cs="Arial"/>
                 <w:color w:val="000000" w:themeColor="text1"/>
-              </w:rPr>
-            </w:pPr>
-            <w:r>
-              <w:rPr>
-                <w:rFonts w:ascii="Arno Pro" w:hAnsi="Arno Pro" w:cs="Arial"/>
-                <w:color w:val="000000" w:themeColor="text1"/>
-              </w:rPr>
-              <w:t xml:space="preserve">20/09/2016</w:t>
+                <w:sz w:val="18"/>
+                <w:szCs w:val="18"/>
+              </w:rPr>
+            </w:pPr>
+            <w:r>
+              <w:rPr>
+                <w:rFonts w:ascii="Arno Pro" w:hAnsi="Arno Pro" w:cs="Arial"/>
+                <w:color w:val="000000" w:themeColor="text1"/>
+                <w:sz w:val="18"/>
+                <w:szCs w:val="18"/>
+              </w:rPr>
+              <w:t xml:space="preserve">21/03/2016</w:t>
+            </w:r>
+            <w:proofErr w:type="spellStart"/>
+            <w:r>
+              <w:rPr>
+                <w:rFonts w:ascii="Arno Pro" w:hAnsi="Arno Pro" w:cs="Arial"/>
+                <w:color w:val="000000" w:themeColor="text1"/>
+                <w:sz w:val="18"/>
+                <w:szCs w:val="18"/>
+              </w:rPr>
+              <w:t/>
+            </w:r>
+            <w:proofErr w:type="spellEnd"/>
+            <w:r>
+              <w:rPr>
+                <w:rFonts w:ascii="Arno Pro" w:hAnsi="Arno Pro" w:cs="Arial"/>
+                <w:color w:val="000000" w:themeColor="text1"/>
+                <w:sz w:val="18"/>
+                <w:szCs w:val="18"/>
+              </w:rPr>
+              <w:t/>
             </w:r>
           </w:p>
         </w:tc>
@@ -2337,35 +3236,18 @@
               <w:rPr>
                 <w:rFonts w:ascii="Arno Pro" w:hAnsi="Arno Pro" w:cs="Arial"/>
                 <w:color w:val="000000" w:themeColor="text1"/>
-              </w:rPr>
-            </w:pPr>
-            <w:r>
-              <w:rPr>
-                <w:rFonts w:ascii="Arno Pro" w:hAnsi="Arno Pro" w:cs="Arial"/>
-                <w:color w:val="000000" w:themeColor="text1"/>
-              </w:rPr>
-              <w:t xml:space="preserve">500</w:t>
-            </w:r>
-            <w:r>
-              <w:rPr>
-                <w:rFonts w:ascii="Arno Pro" w:hAnsi="Arno Pro" w:cs="Arial"/>
-                <w:color w:val="000000" w:themeColor="text1"/>
-              </w:rPr>
-              <w:t/>
-            </w:r>
-            <w:r>
-              <w:rPr>
-                <w:rFonts w:ascii="Arno Pro" w:hAnsi="Arno Pro" w:cs="Arial"/>
-                <w:color w:val="000000" w:themeColor="text1"/>
-              </w:rPr>
-              <w:t/>
-            </w:r>
-            <w:r>
-              <w:rPr>
-                <w:rFonts w:ascii="Arno Pro" w:hAnsi="Arno Pro" w:cs="Arial"/>
-                <w:color w:val="000000" w:themeColor="text1"/>
-              </w:rPr>
-              <w:t/>
+                <w:sz w:val="18"/>
+                <w:szCs w:val="18"/>
+              </w:rPr>
+            </w:pPr>
+            <w:r>
+              <w:rPr>
+                <w:rFonts w:ascii="Arno Pro" w:hAnsi="Arno Pro" w:cs="Arial"/>
+                <w:color w:val="000000" w:themeColor="text1"/>
+                <w:sz w:val="18"/>
+                <w:szCs w:val="18"/>
+              </w:rPr>
+              <w:t xml:space="preserve">-</w:t>
             </w:r>
           </w:p>
         </w:tc>
@@ -2381,8 +3263,19 @@
               <w:rPr>
                 <w:rFonts w:ascii="Arno Pro" w:hAnsi="Arno Pro" w:cs="Arial"/>
                 <w:color w:val="000000" w:themeColor="text1"/>
-              </w:rPr>
-            </w:pPr>
+                <w:sz w:val="18"/>
+                <w:szCs w:val="18"/>
+              </w:rPr>
+            </w:pPr>
+            <w:r>
+              <w:rPr>
+                <w:rFonts w:ascii="Arno Pro" w:hAnsi="Arno Pro" w:cs="Arial"/>
+                <w:color w:val="000000" w:themeColor="text1"/>
+                <w:sz w:val="18"/>
+                <w:szCs w:val="18"/>
+              </w:rPr>
+              <w:t xml:space="preserve">-</w:t>
+            </w:r>
           </w:p>
         </w:tc>
         <w:tc>
@@ -2397,8 +3290,19 @@
               <w:rPr>
                 <w:rFonts w:ascii="Arno Pro" w:hAnsi="Arno Pro" w:cs="Arial"/>
                 <w:color w:val="000000" w:themeColor="text1"/>
-              </w:rPr>
-            </w:pPr>
+                <w:sz w:val="18"/>
+                <w:szCs w:val="18"/>
+              </w:rPr>
+            </w:pPr>
+            <w:r>
+              <w:rPr>
+                <w:rFonts w:ascii="Arno Pro" w:hAnsi="Arno Pro" w:cs="Arial"/>
+                <w:color w:val="000000" w:themeColor="text1"/>
+                <w:sz w:val="18"/>
+                <w:szCs w:val="18"/>
+              </w:rPr>
+              <w:t xml:space="preserve">400</w:t>
+            </w:r>
           </w:p>
         </w:tc>
         <w:tc>
@@ -2413,10 +3317,20 @@
               <w:rPr>
                 <w:rFonts w:ascii="Arno Pro" w:hAnsi="Arno Pro" w:cs="Arial"/>
                 <w:color w:val="000000" w:themeColor="text1"/>
+                <w:sz w:val="18"/>
+                <w:szCs w:val="18"/>
                 <w:shd w:val="clear" w:color="auto" w:fill="F2DBDB" w:themeFill="accent2" w:themeFillTint="33"/>
-                <w:lang w:val="en-US"/>
-              </w:rPr>
-            </w:pPr>
+              </w:rPr>
+            </w:pPr>
+            <w:r>
+              <w:rPr>
+                <w:rFonts w:ascii="Arno Pro" w:hAnsi="Arno Pro" w:cs="Arial"/>
+                <w:color w:val="000000" w:themeColor="text1"/>
+                <w:sz w:val="18"/>
+                <w:szCs w:val="18"/>
+              </w:rPr>
+              <w:t xml:space="preserve">-</w:t>
+            </w:r>
           </w:p>
         </w:tc>
       </w:tr>
@@ -2440,7 +3354,7 @@
                 <w:rFonts w:ascii="Arno Pro" w:hAnsi="Arno Pro" w:cs="Arial"/>
                 <w:color w:val="000000" w:themeColor="text1"/>
               </w:rPr>
-              <w:t xml:space="preserve">Paiement partiel</w:t>
+              <w:t xml:space="preserve">Acompte</w:t>
             </w:r>
           </w:p>
         </w:tc>
@@ -2456,35 +3370,38 @@
               <w:rPr>
                 <w:rFonts w:ascii="Arno Pro" w:hAnsi="Arno Pro" w:cs="Arial"/>
                 <w:color w:val="000000" w:themeColor="text1"/>
-              </w:rPr>
-            </w:pPr>
-            <w:r>
-              <w:rPr>
-                <w:rFonts w:ascii="Arno Pro" w:hAnsi="Arno Pro" w:cs="Arial"/>
-                <w:color w:val="000000" w:themeColor="text1"/>
-              </w:rPr>
-              <w:t/>
-            </w:r>
-            <w:r>
-              <w:rPr>
-                <w:rFonts w:ascii="Arno Pro" w:hAnsi="Arno Pro" w:cs="Arial"/>
-                <w:color w:val="000000" w:themeColor="text1"/>
-              </w:rPr>
-              <w:t/>
-            </w:r>
-            <w:r>
-              <w:rPr>
-                <w:rFonts w:ascii="Arno Pro" w:hAnsi="Arno Pro" w:cs="Arial"/>
-                <w:color w:val="000000" w:themeColor="text1"/>
-              </w:rPr>
-              <w:t/>
-            </w:r>
-            <w:r>
-              <w:rPr>
-                <w:rFonts w:ascii="Arno Pro" w:hAnsi="Arno Pro" w:cs="Arial"/>
-                <w:color w:val="000000" w:themeColor="text1"/>
-              </w:rPr>
-              <w:t xml:space="preserve">TC2842</w:t>
+                <w:sz w:val="18"/>
+                <w:szCs w:val="18"/>
+              </w:rPr>
+            </w:pPr>
+            <w:r>
+              <w:rPr>
+                <w:rFonts w:ascii="Arno Pro" w:hAnsi="Arno Pro" w:cs="Arial"/>
+                <w:color w:val="000000" w:themeColor="text1"/>
+                <w:sz w:val="18"/>
+                <w:szCs w:val="18"/>
+              </w:rPr>
+              <w:t xml:space="preserve">88899922</w:t>
+            </w:r>
+            <w:proofErr w:type="spellStart"/>
+            <w:r>
+              <w:rPr>
+                <w:rFonts w:ascii="Arno Pro" w:hAnsi="Arno Pro" w:cs="Arial"/>
+                <w:color w:val="000000" w:themeColor="text1"/>
+                <w:sz w:val="18"/>
+                <w:szCs w:val="18"/>
+              </w:rPr>
+              <w:t/>
+            </w:r>
+            <w:proofErr w:type="spellEnd"/>
+            <w:r>
+              <w:rPr>
+                <w:rFonts w:ascii="Arno Pro" w:hAnsi="Arno Pro" w:cs="Arial"/>
+                <w:color w:val="000000" w:themeColor="text1"/>
+                <w:sz w:val="18"/>
+                <w:szCs w:val="18"/>
+              </w:rPr>
+              <w:t/>
             </w:r>
           </w:p>
         </w:tc>
@@ -2500,14 +3417,38 @@
               <w:rPr>
                 <w:rFonts w:ascii="Arno Pro" w:hAnsi="Arno Pro" w:cs="Arial"/>
                 <w:color w:val="000000" w:themeColor="text1"/>
-              </w:rPr>
-            </w:pPr>
-            <w:r>
-              <w:rPr>
-                <w:rFonts w:ascii="Arno Pro" w:hAnsi="Arno Pro" w:cs="Arial"/>
-                <w:color w:val="000000" w:themeColor="text1"/>
-              </w:rPr>
-              <w:t xml:space="preserve">09/01/2017</w:t>
+                <w:sz w:val="18"/>
+                <w:szCs w:val="18"/>
+              </w:rPr>
+            </w:pPr>
+            <w:r>
+              <w:rPr>
+                <w:rFonts w:ascii="Arno Pro" w:hAnsi="Arno Pro" w:cs="Arial"/>
+                <w:color w:val="000000" w:themeColor="text1"/>
+                <w:sz w:val="18"/>
+                <w:szCs w:val="18"/>
+              </w:rPr>
+              <w:t xml:space="preserve">20/03/2016</w:t>
+            </w:r>
+            <w:proofErr w:type="spellStart"/>
+            <w:r>
+              <w:rPr>
+                <w:rFonts w:ascii="Arno Pro" w:hAnsi="Arno Pro" w:cs="Arial"/>
+                <w:color w:val="000000" w:themeColor="text1"/>
+                <w:sz w:val="18"/>
+                <w:szCs w:val="18"/>
+              </w:rPr>
+              <w:t/>
+            </w:r>
+            <w:proofErr w:type="spellEnd"/>
+            <w:r>
+              <w:rPr>
+                <w:rFonts w:ascii="Arno Pro" w:hAnsi="Arno Pro" w:cs="Arial"/>
+                <w:color w:val="000000" w:themeColor="text1"/>
+                <w:sz w:val="18"/>
+                <w:szCs w:val="18"/>
+              </w:rPr>
+              <w:t/>
             </w:r>
           </w:p>
         </w:tc>
@@ -2523,28 +3464,18 @@
               <w:rPr>
                 <w:rFonts w:ascii="Arno Pro" w:hAnsi="Arno Pro" w:cs="Arial"/>
                 <w:color w:val="000000" w:themeColor="text1"/>
-              </w:rPr>
-            </w:pPr>
-            <w:r>
-              <w:rPr>
-                <w:rFonts w:ascii="Arno Pro" w:hAnsi="Arno Pro" w:cs="Arial"/>
-                <w:color w:val="000000" w:themeColor="text1"/>
-              </w:rPr>
-              <w:t xml:space="preserve">2000</w:t>
-            </w:r>
-            <w:r>
-              <w:rPr>
-                <w:rFonts w:ascii="Arno Pro" w:hAnsi="Arno Pro" w:cs="Arial"/>
-                <w:color w:val="000000" w:themeColor="text1"/>
-              </w:rPr>
-              <w:t/>
-            </w:r>
-            <w:r>
-              <w:rPr>
-                <w:rFonts w:ascii="Arno Pro" w:hAnsi="Arno Pro" w:cs="Arial"/>
-                <w:color w:val="000000" w:themeColor="text1"/>
-              </w:rPr>
-              <w:t/>
+                <w:sz w:val="18"/>
+                <w:szCs w:val="18"/>
+              </w:rPr>
+            </w:pPr>
+            <w:r>
+              <w:rPr>
+                <w:rFonts w:ascii="Arno Pro" w:hAnsi="Arno Pro" w:cs="Arial"/>
+                <w:color w:val="000000" w:themeColor="text1"/>
+                <w:sz w:val="18"/>
+                <w:szCs w:val="18"/>
+              </w:rPr>
+              <w:t xml:space="preserve">-</w:t>
             </w:r>
           </w:p>
         </w:tc>
@@ -2560,8 +3491,19 @@
               <w:rPr>
                 <w:rFonts w:ascii="Arno Pro" w:hAnsi="Arno Pro" w:cs="Arial"/>
                 <w:color w:val="000000" w:themeColor="text1"/>
-              </w:rPr>
-            </w:pPr>
+                <w:sz w:val="18"/>
+                <w:szCs w:val="18"/>
+              </w:rPr>
+            </w:pPr>
+            <w:r>
+              <w:rPr>
+                <w:rFonts w:ascii="Arno Pro" w:hAnsi="Arno Pro" w:cs="Arial"/>
+                <w:color w:val="000000" w:themeColor="text1"/>
+                <w:sz w:val="18"/>
+                <w:szCs w:val="18"/>
+              </w:rPr>
+              <w:t xml:space="preserve">-</w:t>
+            </w:r>
           </w:p>
         </w:tc>
         <w:tc>
@@ -2576,8 +3518,19 @@
               <w:rPr>
                 <w:rFonts w:ascii="Arno Pro" w:hAnsi="Arno Pro" w:cs="Arial"/>
                 <w:color w:val="000000" w:themeColor="text1"/>
-              </w:rPr>
-            </w:pPr>
+                <w:sz w:val="18"/>
+                <w:szCs w:val="18"/>
+              </w:rPr>
+            </w:pPr>
+            <w:r>
+              <w:rPr>
+                <w:rFonts w:ascii="Arno Pro" w:hAnsi="Arno Pro" w:cs="Arial"/>
+                <w:color w:val="000000" w:themeColor="text1"/>
+                <w:sz w:val="18"/>
+                <w:szCs w:val="18"/>
+              </w:rPr>
+              <w:t xml:space="preserve">1200</w:t>
+            </w:r>
           </w:p>
         </w:tc>
         <w:tc>
@@ -2592,10 +3545,20 @@
               <w:rPr>
                 <w:rFonts w:ascii="Arno Pro" w:hAnsi="Arno Pro" w:cs="Arial"/>
                 <w:color w:val="000000" w:themeColor="text1"/>
+                <w:sz w:val="18"/>
+                <w:szCs w:val="18"/>
                 <w:shd w:val="clear" w:color="auto" w:fill="F2DBDB" w:themeFill="accent2" w:themeFillTint="33"/>
-                <w:lang w:val="en-US"/>
-              </w:rPr>
-            </w:pPr>
+              </w:rPr>
+            </w:pPr>
+            <w:r>
+              <w:rPr>
+                <w:rFonts w:ascii="Arno Pro" w:hAnsi="Arno Pro" w:cs="Arial"/>
+                <w:color w:val="000000" w:themeColor="text1"/>
+                <w:sz w:val="18"/>
+                <w:szCs w:val="18"/>
+              </w:rPr>
+              <w:t xml:space="preserve">-</w:t>
+            </w:r>
           </w:p>
         </w:tc>
       </w:tr>
@@ -2619,7 +3582,7 @@
                 <w:rFonts w:ascii="Arno Pro" w:hAnsi="Arno Pro" w:cs="Arial"/>
                 <w:color w:val="000000" w:themeColor="text1"/>
               </w:rPr>
-              <w:t xml:space="preserve">Paiement partiel</w:t>
+              <w:t xml:space="preserve">Acompte</w:t>
             </w:r>
           </w:p>
         </w:tc>
@@ -2635,35 +3598,38 @@
               <w:rPr>
                 <w:rFonts w:ascii="Arno Pro" w:hAnsi="Arno Pro" w:cs="Arial"/>
                 <w:color w:val="000000" w:themeColor="text1"/>
-              </w:rPr>
-            </w:pPr>
-            <w:r>
-              <w:rPr>
-                <w:rFonts w:ascii="Arno Pro" w:hAnsi="Arno Pro" w:cs="Arial"/>
-                <w:color w:val="000000" w:themeColor="text1"/>
-              </w:rPr>
-              <w:t/>
-            </w:r>
-            <w:r>
-              <w:rPr>
-                <w:rFonts w:ascii="Arno Pro" w:hAnsi="Arno Pro" w:cs="Arial"/>
-                <w:color w:val="000000" w:themeColor="text1"/>
-              </w:rPr>
-              <w:t/>
-            </w:r>
-            <w:r>
-              <w:rPr>
-                <w:rFonts w:ascii="Arno Pro" w:hAnsi="Arno Pro" w:cs="Arial"/>
-                <w:color w:val="000000" w:themeColor="text1"/>
-              </w:rPr>
-              <w:t/>
-            </w:r>
-            <w:r>
-              <w:rPr>
-                <w:rFonts w:ascii="Arno Pro" w:hAnsi="Arno Pro" w:cs="Arial"/>
-                <w:color w:val="000000" w:themeColor="text1"/>
-              </w:rPr>
-              <w:t xml:space="preserve">778128</w:t>
+                <w:sz w:val="18"/>
+                <w:szCs w:val="18"/>
+              </w:rPr>
+            </w:pPr>
+            <w:r>
+              <w:rPr>
+                <w:rFonts w:ascii="Arno Pro" w:hAnsi="Arno Pro" w:cs="Arial"/>
+                <w:color w:val="000000" w:themeColor="text1"/>
+                <w:sz w:val="18"/>
+                <w:szCs w:val="18"/>
+              </w:rPr>
+              <w:t xml:space="preserve">781227</w:t>
+            </w:r>
+            <w:proofErr w:type="spellStart"/>
+            <w:r>
+              <w:rPr>
+                <w:rFonts w:ascii="Arno Pro" w:hAnsi="Arno Pro" w:cs="Arial"/>
+                <w:color w:val="000000" w:themeColor="text1"/>
+                <w:sz w:val="18"/>
+                <w:szCs w:val="18"/>
+              </w:rPr>
+              <w:t/>
+            </w:r>
+            <w:proofErr w:type="spellEnd"/>
+            <w:r>
+              <w:rPr>
+                <w:rFonts w:ascii="Arno Pro" w:hAnsi="Arno Pro" w:cs="Arial"/>
+                <w:color w:val="000000" w:themeColor="text1"/>
+                <w:sz w:val="18"/>
+                <w:szCs w:val="18"/>
+              </w:rPr>
+              <w:t/>
             </w:r>
           </w:p>
         </w:tc>
@@ -2679,14 +3645,38 @@
               <w:rPr>
                 <w:rFonts w:ascii="Arno Pro" w:hAnsi="Arno Pro" w:cs="Arial"/>
                 <w:color w:val="000000" w:themeColor="text1"/>
-              </w:rPr>
-            </w:pPr>
-            <w:r>
-              <w:rPr>
-                <w:rFonts w:ascii="Arno Pro" w:hAnsi="Arno Pro" w:cs="Arial"/>
-                <w:color w:val="000000" w:themeColor="text1"/>
-              </w:rPr>
-              <w:t xml:space="preserve">24/12/2016</w:t>
+                <w:sz w:val="18"/>
+                <w:szCs w:val="18"/>
+              </w:rPr>
+            </w:pPr>
+            <w:r>
+              <w:rPr>
+                <w:rFonts w:ascii="Arno Pro" w:hAnsi="Arno Pro" w:cs="Arial"/>
+                <w:color w:val="000000" w:themeColor="text1"/>
+                <w:sz w:val="18"/>
+                <w:szCs w:val="18"/>
+              </w:rPr>
+              <w:t xml:space="preserve">20/09/2016</w:t>
+            </w:r>
+            <w:proofErr w:type="spellStart"/>
+            <w:r>
+              <w:rPr>
+                <w:rFonts w:ascii="Arno Pro" w:hAnsi="Arno Pro" w:cs="Arial"/>
+                <w:color w:val="000000" w:themeColor="text1"/>
+                <w:sz w:val="18"/>
+                <w:szCs w:val="18"/>
+              </w:rPr>
+              <w:t/>
+            </w:r>
+            <w:proofErr w:type="spellEnd"/>
+            <w:r>
+              <w:rPr>
+                <w:rFonts w:ascii="Arno Pro" w:hAnsi="Arno Pro" w:cs="Arial"/>
+                <w:color w:val="000000" w:themeColor="text1"/>
+                <w:sz w:val="18"/>
+                <w:szCs w:val="18"/>
+              </w:rPr>
+              <w:t/>
             </w:r>
           </w:p>
         </w:tc>
@@ -2702,28 +3692,18 @@
               <w:rPr>
                 <w:rFonts w:ascii="Arno Pro" w:hAnsi="Arno Pro" w:cs="Arial"/>
                 <w:color w:val="000000" w:themeColor="text1"/>
-              </w:rPr>
-            </w:pPr>
-            <w:r>
-              <w:rPr>
-                <w:rFonts w:ascii="Arno Pro" w:hAnsi="Arno Pro" w:cs="Arial"/>
-                <w:color w:val="000000" w:themeColor="text1"/>
-              </w:rPr>
-              <w:t xml:space="preserve">5000</w:t>
-            </w:r>
-            <w:r>
-              <w:rPr>
-                <w:rFonts w:ascii="Arno Pro" w:hAnsi="Arno Pro" w:cs="Arial"/>
-                <w:color w:val="000000" w:themeColor="text1"/>
-              </w:rPr>
-              <w:t/>
-            </w:r>
-            <w:r>
-              <w:rPr>
-                <w:rFonts w:ascii="Arno Pro" w:hAnsi="Arno Pro" w:cs="Arial"/>
-                <w:color w:val="000000" w:themeColor="text1"/>
-              </w:rPr>
-              <w:t/>
+                <w:sz w:val="18"/>
+                <w:szCs w:val="18"/>
+              </w:rPr>
+            </w:pPr>
+            <w:r>
+              <w:rPr>
+                <w:rFonts w:ascii="Arno Pro" w:hAnsi="Arno Pro" w:cs="Arial"/>
+                <w:color w:val="000000" w:themeColor="text1"/>
+                <w:sz w:val="18"/>
+                <w:szCs w:val="18"/>
+              </w:rPr>
+              <w:t xml:space="preserve">-</w:t>
             </w:r>
           </w:p>
         </w:tc>
@@ -2739,8 +3719,19 @@
               <w:rPr>
                 <w:rFonts w:ascii="Arno Pro" w:hAnsi="Arno Pro" w:cs="Arial"/>
                 <w:color w:val="000000" w:themeColor="text1"/>
-              </w:rPr>
-            </w:pPr>
+                <w:sz w:val="18"/>
+                <w:szCs w:val="18"/>
+              </w:rPr>
+            </w:pPr>
+            <w:r>
+              <w:rPr>
+                <w:rFonts w:ascii="Arno Pro" w:hAnsi="Arno Pro" w:cs="Arial"/>
+                <w:color w:val="000000" w:themeColor="text1"/>
+                <w:sz w:val="18"/>
+                <w:szCs w:val="18"/>
+              </w:rPr>
+              <w:t xml:space="preserve">-</w:t>
+            </w:r>
           </w:p>
         </w:tc>
         <w:tc>
@@ -2755,8 +3746,19 @@
               <w:rPr>
                 <w:rFonts w:ascii="Arno Pro" w:hAnsi="Arno Pro" w:cs="Arial"/>
                 <w:color w:val="000000" w:themeColor="text1"/>
-              </w:rPr>
-            </w:pPr>
+                <w:sz w:val="18"/>
+                <w:szCs w:val="18"/>
+              </w:rPr>
+            </w:pPr>
+            <w:r>
+              <w:rPr>
+                <w:rFonts w:ascii="Arno Pro" w:hAnsi="Arno Pro" w:cs="Arial"/>
+                <w:color w:val="000000" w:themeColor="text1"/>
+                <w:sz w:val="18"/>
+                <w:szCs w:val="18"/>
+              </w:rPr>
+              <w:t xml:space="preserve">550</w:t>
+            </w:r>
           </w:p>
         </w:tc>
         <w:tc>
@@ -2771,10 +3773,20 @@
               <w:rPr>
                 <w:rFonts w:ascii="Arno Pro" w:hAnsi="Arno Pro" w:cs="Arial"/>
                 <w:color w:val="000000" w:themeColor="text1"/>
+                <w:sz w:val="18"/>
+                <w:szCs w:val="18"/>
                 <w:shd w:val="clear" w:color="auto" w:fill="F2DBDB" w:themeFill="accent2" w:themeFillTint="33"/>
-                <w:lang w:val="en-US"/>
-              </w:rPr>
-            </w:pPr>
+              </w:rPr>
+            </w:pPr>
+            <w:r>
+              <w:rPr>
+                <w:rFonts w:ascii="Arno Pro" w:hAnsi="Arno Pro" w:cs="Arial"/>
+                <w:color w:val="000000" w:themeColor="text1"/>
+                <w:sz w:val="18"/>
+                <w:szCs w:val="18"/>
+              </w:rPr>
+              <w:t xml:space="preserve">-</w:t>
+            </w:r>
           </w:p>
         </w:tc>
       </w:tr>
@@ -2798,6 +3810,774 @@
                 <w:rFonts w:ascii="Arno Pro" w:hAnsi="Arno Pro" w:cs="Arial"/>
                 <w:color w:val="000000" w:themeColor="text1"/>
               </w:rPr>
+              <w:lastRenderedPageBreak/>
+              <w:t xml:space="preserve">Paiement partiel</w:t>
+            </w:r>
+          </w:p>
+        </w:tc>
+        <w:tc>
+          <w:tcPr>
+            <w:tcW w:w="1667" w:type="dxa"/>
+            <w:vAlign w:val="center"/>
+          </w:tcPr>
+          <w:p>
+            <w:pPr>
+              <w:spacing w:line="300" w:lineRule="exact"/>
+              <w:jc w:val="center"/>
+              <w:rPr>
+                <w:rFonts w:ascii="Arno Pro" w:hAnsi="Arno Pro" w:cs="Arial"/>
+                <w:color w:val="000000" w:themeColor="text1"/>
+                <w:sz w:val="18"/>
+                <w:szCs w:val="18"/>
+              </w:rPr>
+            </w:pPr>
+            <w:r>
+              <w:rPr>
+                <w:rFonts w:ascii="Arno Pro" w:hAnsi="Arno Pro" w:cs="Arial"/>
+                <w:color w:val="000000" w:themeColor="text1"/>
+                <w:sz w:val="18"/>
+                <w:szCs w:val="18"/>
+              </w:rPr>
+              <w:t/>
+            </w:r>
+            <w:r>
+              <w:rPr>
+                <w:rFonts w:ascii="Arno Pro" w:hAnsi="Arno Pro" w:cs="Arial"/>
+                <w:color w:val="000000" w:themeColor="text1"/>
+                <w:sz w:val="18"/>
+                <w:szCs w:val="18"/>
+              </w:rPr>
+              <w:t/>
+            </w:r>
+            <w:r>
+              <w:rPr>
+                <w:rFonts w:ascii="Arno Pro" w:hAnsi="Arno Pro" w:cs="Arial"/>
+                <w:color w:val="000000" w:themeColor="text1"/>
+                <w:sz w:val="18"/>
+                <w:szCs w:val="18"/>
+              </w:rPr>
+              <w:t/>
+            </w:r>
+            <w:r>
+              <w:rPr>
+                <w:rFonts w:ascii="Arno Pro" w:hAnsi="Arno Pro" w:cs="Arial"/>
+                <w:color w:val="000000" w:themeColor="text1"/>
+                <w:sz w:val="18"/>
+                <w:szCs w:val="18"/>
+              </w:rPr>
+              <w:t xml:space="preserve">1234567</w:t>
+            </w:r>
+            <w:proofErr w:type="spellStart"/>
+            <w:r>
+              <w:rPr>
+                <w:rFonts w:ascii="Arno Pro" w:hAnsi="Arno Pro" w:cs="Arial"/>
+                <w:color w:val="000000" w:themeColor="text1"/>
+                <w:sz w:val="18"/>
+                <w:szCs w:val="18"/>
+              </w:rPr>
+              <w:t/>
+            </w:r>
+            <w:proofErr w:type="spellEnd"/>
+            <w:r>
+              <w:rPr>
+                <w:rFonts w:ascii="Arno Pro" w:hAnsi="Arno Pro" w:cs="Arial"/>
+                <w:color w:val="000000" w:themeColor="text1"/>
+                <w:sz w:val="18"/>
+                <w:szCs w:val="18"/>
+              </w:rPr>
+              <w:t/>
+            </w:r>
+          </w:p>
+        </w:tc>
+        <w:tc>
+          <w:tcPr>
+            <w:tcW w:w="942" w:type="dxa"/>
+            <w:vAlign w:val="center"/>
+          </w:tcPr>
+          <w:p>
+            <w:pPr>
+              <w:spacing w:line="300" w:lineRule="exact"/>
+              <w:jc w:val="center"/>
+              <w:rPr>
+                <w:rFonts w:ascii="Arno Pro" w:hAnsi="Arno Pro" w:cs="Arial"/>
+                <w:color w:val="000000" w:themeColor="text1"/>
+                <w:sz w:val="18"/>
+                <w:szCs w:val="18"/>
+              </w:rPr>
+            </w:pPr>
+            <w:r>
+              <w:rPr>
+                <w:rFonts w:ascii="Arno Pro" w:hAnsi="Arno Pro" w:cs="Arial"/>
+                <w:color w:val="000000" w:themeColor="text1"/>
+                <w:sz w:val="18"/>
+                <w:szCs w:val="18"/>
+              </w:rPr>
+              <w:t xml:space="preserve">28/06/2016</w:t>
+            </w:r>
+            <w:proofErr w:type="spellStart"/>
+            <w:r>
+              <w:rPr>
+                <w:rFonts w:ascii="Arno Pro" w:hAnsi="Arno Pro" w:cs="Arial"/>
+                <w:color w:val="000000" w:themeColor="text1"/>
+                <w:sz w:val="18"/>
+                <w:szCs w:val="18"/>
+              </w:rPr>
+              <w:t/>
+            </w:r>
+            <w:proofErr w:type="spellEnd"/>
+            <w:r>
+              <w:rPr>
+                <w:rFonts w:ascii="Arno Pro" w:hAnsi="Arno Pro" w:cs="Arial"/>
+                <w:color w:val="000000" w:themeColor="text1"/>
+                <w:sz w:val="18"/>
+                <w:szCs w:val="18"/>
+              </w:rPr>
+              <w:t/>
+            </w:r>
+          </w:p>
+        </w:tc>
+        <w:tc>
+          <w:tcPr>
+            <w:tcW w:w="1853" w:type="dxa"/>
+            <w:vAlign w:val="center"/>
+          </w:tcPr>
+          <w:p>
+            <w:pPr>
+              <w:spacing w:line="300" w:lineRule="exact"/>
+              <w:jc w:val="center"/>
+              <w:rPr>
+                <w:rFonts w:ascii="Arno Pro" w:hAnsi="Arno Pro" w:cs="Arial"/>
+                <w:color w:val="000000" w:themeColor="text1"/>
+                <w:sz w:val="18"/>
+                <w:szCs w:val="18"/>
+              </w:rPr>
+            </w:pPr>
+            <w:r>
+              <w:rPr>
+                <w:rFonts w:ascii="Arno Pro" w:hAnsi="Arno Pro" w:cs="Arial"/>
+                <w:color w:val="000000" w:themeColor="text1"/>
+                <w:sz w:val="18"/>
+                <w:szCs w:val="18"/>
+              </w:rPr>
+              <w:t xml:space="preserve">-</w:t>
+            </w:r>
+          </w:p>
+        </w:tc>
+        <w:tc>
+          <w:tcPr>
+            <w:tcW w:w="1080" w:type="dxa"/>
+            <w:vAlign w:val="center"/>
+          </w:tcPr>
+          <w:p>
+            <w:pPr>
+              <w:spacing w:line="300" w:lineRule="exact"/>
+              <w:jc w:val="center"/>
+              <w:rPr>
+                <w:rFonts w:ascii="Arno Pro" w:hAnsi="Arno Pro" w:cs="Arial"/>
+                <w:color w:val="000000" w:themeColor="text1"/>
+                <w:sz w:val="18"/>
+                <w:szCs w:val="18"/>
+              </w:rPr>
+            </w:pPr>
+            <w:r>
+              <w:rPr>
+                <w:rFonts w:ascii="Arno Pro" w:hAnsi="Arno Pro" w:cs="Arial"/>
+                <w:color w:val="000000" w:themeColor="text1"/>
+                <w:sz w:val="18"/>
+                <w:szCs w:val="18"/>
+              </w:rPr>
+              <w:t xml:space="preserve">-</w:t>
+            </w:r>
+          </w:p>
+        </w:tc>
+        <w:tc>
+          <w:tcPr>
+            <w:tcW w:w="1312" w:type="dxa"/>
+            <w:vAlign w:val="center"/>
+          </w:tcPr>
+          <w:p>
+            <w:pPr>
+              <w:spacing w:line="300" w:lineRule="exact"/>
+              <w:jc w:val="center"/>
+              <w:rPr>
+                <w:rFonts w:ascii="Arno Pro" w:hAnsi="Arno Pro" w:cs="Arial"/>
+                <w:color w:val="000000" w:themeColor="text1"/>
+                <w:sz w:val="18"/>
+                <w:szCs w:val="18"/>
+              </w:rPr>
+            </w:pPr>
+            <w:r>
+              <w:rPr>
+                <w:rFonts w:ascii="Arno Pro" w:hAnsi="Arno Pro" w:cs="Arial"/>
+                <w:color w:val="000000" w:themeColor="text1"/>
+                <w:sz w:val="18"/>
+                <w:szCs w:val="18"/>
+              </w:rPr>
+              <w:t xml:space="preserve">1200</w:t>
+            </w:r>
+          </w:p>
+        </w:tc>
+        <w:tc>
+          <w:tcPr>
+            <w:tcW w:w="1748" w:type="dxa"/>
+            <w:vAlign w:val="center"/>
+          </w:tcPr>
+          <w:p>
+            <w:pPr>
+              <w:spacing w:line="300" w:lineRule="exact"/>
+              <w:jc w:val="center"/>
+              <w:rPr>
+                <w:rFonts w:ascii="Arno Pro" w:hAnsi="Arno Pro" w:cs="Arial"/>
+                <w:color w:val="000000" w:themeColor="text1"/>
+                <w:sz w:val="18"/>
+                <w:szCs w:val="18"/>
+                <w:shd w:val="clear" w:color="auto" w:fill="F2DBDB" w:themeFill="accent2" w:themeFillTint="33"/>
+              </w:rPr>
+            </w:pPr>
+            <w:r>
+              <w:rPr>
+                <w:rFonts w:ascii="Arno Pro" w:hAnsi="Arno Pro" w:cs="Arial"/>
+                <w:color w:val="000000" w:themeColor="text1"/>
+                <w:sz w:val="18"/>
+                <w:szCs w:val="18"/>
+              </w:rPr>
+              <w:t xml:space="preserve">-</w:t>
+            </w:r>
+          </w:p>
+        </w:tc>
+      </w:tr>
+      <w:tr>
+        <w:tc>
+          <w:tcPr>
+            <w:tcW w:w="686" w:type="dxa"/>
+            <w:vAlign w:val="center"/>
+          </w:tcPr>
+          <w:p>
+            <w:pPr>
+              <w:spacing w:line="300" w:lineRule="exact"/>
+              <w:jc w:val="center"/>
+              <w:rPr>
+                <w:rFonts w:ascii="Arno Pro" w:hAnsi="Arno Pro" w:cs="Arial"/>
+                <w:color w:val="000000" w:themeColor="text1"/>
+              </w:rPr>
+            </w:pPr>
+            <w:r>
+              <w:rPr>
+                <w:rFonts w:ascii="Arno Pro" w:hAnsi="Arno Pro" w:cs="Arial"/>
+                <w:color w:val="000000" w:themeColor="text1"/>
+              </w:rPr>
+              <w:lastRenderedPageBreak/>
+              <w:t xml:space="preserve">Paiement partiel</w:t>
+            </w:r>
+          </w:p>
+        </w:tc>
+        <w:tc>
+          <w:tcPr>
+            <w:tcW w:w="1667" w:type="dxa"/>
+            <w:vAlign w:val="center"/>
+          </w:tcPr>
+          <w:p>
+            <w:pPr>
+              <w:spacing w:line="300" w:lineRule="exact"/>
+              <w:jc w:val="center"/>
+              <w:rPr>
+                <w:rFonts w:ascii="Arno Pro" w:hAnsi="Arno Pro" w:cs="Arial"/>
+                <w:color w:val="000000" w:themeColor="text1"/>
+                <w:sz w:val="18"/>
+                <w:szCs w:val="18"/>
+              </w:rPr>
+            </w:pPr>
+            <w:r>
+              <w:rPr>
+                <w:rFonts w:ascii="Arno Pro" w:hAnsi="Arno Pro" w:cs="Arial"/>
+                <w:color w:val="000000" w:themeColor="text1"/>
+                <w:sz w:val="18"/>
+                <w:szCs w:val="18"/>
+              </w:rPr>
+              <w:t/>
+            </w:r>
+            <w:r>
+              <w:rPr>
+                <w:rFonts w:ascii="Arno Pro" w:hAnsi="Arno Pro" w:cs="Arial"/>
+                <w:color w:val="000000" w:themeColor="text1"/>
+                <w:sz w:val="18"/>
+                <w:szCs w:val="18"/>
+              </w:rPr>
+              <w:t/>
+            </w:r>
+            <w:r>
+              <w:rPr>
+                <w:rFonts w:ascii="Arno Pro" w:hAnsi="Arno Pro" w:cs="Arial"/>
+                <w:color w:val="000000" w:themeColor="text1"/>
+                <w:sz w:val="18"/>
+                <w:szCs w:val="18"/>
+              </w:rPr>
+              <w:t/>
+            </w:r>
+            <w:r>
+              <w:rPr>
+                <w:rFonts w:ascii="Arno Pro" w:hAnsi="Arno Pro" w:cs="Arial"/>
+                <w:color w:val="000000" w:themeColor="text1"/>
+                <w:sz w:val="18"/>
+                <w:szCs w:val="18"/>
+              </w:rPr>
+              <w:t xml:space="preserve">TC2842</w:t>
+            </w:r>
+            <w:proofErr w:type="spellStart"/>
+            <w:r>
+              <w:rPr>
+                <w:rFonts w:ascii="Arno Pro" w:hAnsi="Arno Pro" w:cs="Arial"/>
+                <w:color w:val="000000" w:themeColor="text1"/>
+                <w:sz w:val="18"/>
+                <w:szCs w:val="18"/>
+              </w:rPr>
+              <w:t/>
+            </w:r>
+            <w:proofErr w:type="spellEnd"/>
+            <w:r>
+              <w:rPr>
+                <w:rFonts w:ascii="Arno Pro" w:hAnsi="Arno Pro" w:cs="Arial"/>
+                <w:color w:val="000000" w:themeColor="text1"/>
+                <w:sz w:val="18"/>
+                <w:szCs w:val="18"/>
+              </w:rPr>
+              <w:t/>
+            </w:r>
+          </w:p>
+        </w:tc>
+        <w:tc>
+          <w:tcPr>
+            <w:tcW w:w="942" w:type="dxa"/>
+            <w:vAlign w:val="center"/>
+          </w:tcPr>
+          <w:p>
+            <w:pPr>
+              <w:spacing w:line="300" w:lineRule="exact"/>
+              <w:jc w:val="center"/>
+              <w:rPr>
+                <w:rFonts w:ascii="Arno Pro" w:hAnsi="Arno Pro" w:cs="Arial"/>
+                <w:color w:val="000000" w:themeColor="text1"/>
+                <w:sz w:val="18"/>
+                <w:szCs w:val="18"/>
+              </w:rPr>
+            </w:pPr>
+            <w:r>
+              <w:rPr>
+                <w:rFonts w:ascii="Arno Pro" w:hAnsi="Arno Pro" w:cs="Arial"/>
+                <w:color w:val="000000" w:themeColor="text1"/>
+                <w:sz w:val="18"/>
+                <w:szCs w:val="18"/>
+              </w:rPr>
+              <w:t xml:space="preserve">09/01/2017</w:t>
+            </w:r>
+            <w:proofErr w:type="spellStart"/>
+            <w:r>
+              <w:rPr>
+                <w:rFonts w:ascii="Arno Pro" w:hAnsi="Arno Pro" w:cs="Arial"/>
+                <w:color w:val="000000" w:themeColor="text1"/>
+                <w:sz w:val="18"/>
+                <w:szCs w:val="18"/>
+              </w:rPr>
+              <w:t/>
+            </w:r>
+            <w:proofErr w:type="spellEnd"/>
+            <w:r>
+              <w:rPr>
+                <w:rFonts w:ascii="Arno Pro" w:hAnsi="Arno Pro" w:cs="Arial"/>
+                <w:color w:val="000000" w:themeColor="text1"/>
+                <w:sz w:val="18"/>
+                <w:szCs w:val="18"/>
+              </w:rPr>
+              <w:t/>
+            </w:r>
+          </w:p>
+        </w:tc>
+        <w:tc>
+          <w:tcPr>
+            <w:tcW w:w="1853" w:type="dxa"/>
+            <w:vAlign w:val="center"/>
+          </w:tcPr>
+          <w:p>
+            <w:pPr>
+              <w:spacing w:line="300" w:lineRule="exact"/>
+              <w:jc w:val="center"/>
+              <w:rPr>
+                <w:rFonts w:ascii="Arno Pro" w:hAnsi="Arno Pro" w:cs="Arial"/>
+                <w:color w:val="000000" w:themeColor="text1"/>
+                <w:sz w:val="18"/>
+                <w:szCs w:val="18"/>
+              </w:rPr>
+            </w:pPr>
+            <w:r>
+              <w:rPr>
+                <w:rFonts w:ascii="Arno Pro" w:hAnsi="Arno Pro" w:cs="Arial"/>
+                <w:color w:val="000000" w:themeColor="text1"/>
+                <w:sz w:val="18"/>
+                <w:szCs w:val="18"/>
+              </w:rPr>
+              <w:t xml:space="preserve">-</w:t>
+            </w:r>
+          </w:p>
+        </w:tc>
+        <w:tc>
+          <w:tcPr>
+            <w:tcW w:w="1080" w:type="dxa"/>
+            <w:vAlign w:val="center"/>
+          </w:tcPr>
+          <w:p>
+            <w:pPr>
+              <w:spacing w:line="300" w:lineRule="exact"/>
+              <w:jc w:val="center"/>
+              <w:rPr>
+                <w:rFonts w:ascii="Arno Pro" w:hAnsi="Arno Pro" w:cs="Arial"/>
+                <w:color w:val="000000" w:themeColor="text1"/>
+                <w:sz w:val="18"/>
+                <w:szCs w:val="18"/>
+              </w:rPr>
+            </w:pPr>
+            <w:r>
+              <w:rPr>
+                <w:rFonts w:ascii="Arno Pro" w:hAnsi="Arno Pro" w:cs="Arial"/>
+                <w:color w:val="000000" w:themeColor="text1"/>
+                <w:sz w:val="18"/>
+                <w:szCs w:val="18"/>
+              </w:rPr>
+              <w:t xml:space="preserve">-</w:t>
+            </w:r>
+          </w:p>
+        </w:tc>
+        <w:tc>
+          <w:tcPr>
+            <w:tcW w:w="1312" w:type="dxa"/>
+            <w:vAlign w:val="center"/>
+          </w:tcPr>
+          <w:p>
+            <w:pPr>
+              <w:spacing w:line="300" w:lineRule="exact"/>
+              <w:jc w:val="center"/>
+              <w:rPr>
+                <w:rFonts w:ascii="Arno Pro" w:hAnsi="Arno Pro" w:cs="Arial"/>
+                <w:color w:val="000000" w:themeColor="text1"/>
+                <w:sz w:val="18"/>
+                <w:szCs w:val="18"/>
+              </w:rPr>
+            </w:pPr>
+            <w:r>
+              <w:rPr>
+                <w:rFonts w:ascii="Arno Pro" w:hAnsi="Arno Pro" w:cs="Arial"/>
+                <w:color w:val="000000" w:themeColor="text1"/>
+                <w:sz w:val="18"/>
+                <w:szCs w:val="18"/>
+              </w:rPr>
+              <w:t xml:space="preserve">2500</w:t>
+            </w:r>
+          </w:p>
+        </w:tc>
+        <w:tc>
+          <w:tcPr>
+            <w:tcW w:w="1748" w:type="dxa"/>
+            <w:vAlign w:val="center"/>
+          </w:tcPr>
+          <w:p>
+            <w:pPr>
+              <w:spacing w:line="300" w:lineRule="exact"/>
+              <w:jc w:val="center"/>
+              <w:rPr>
+                <w:rFonts w:ascii="Arno Pro" w:hAnsi="Arno Pro" w:cs="Arial"/>
+                <w:color w:val="000000" w:themeColor="text1"/>
+                <w:sz w:val="18"/>
+                <w:szCs w:val="18"/>
+                <w:shd w:val="clear" w:color="auto" w:fill="F2DBDB" w:themeFill="accent2" w:themeFillTint="33"/>
+              </w:rPr>
+            </w:pPr>
+            <w:r>
+              <w:rPr>
+                <w:rFonts w:ascii="Arno Pro" w:hAnsi="Arno Pro" w:cs="Arial"/>
+                <w:color w:val="000000" w:themeColor="text1"/>
+                <w:sz w:val="18"/>
+                <w:szCs w:val="18"/>
+              </w:rPr>
+              <w:t xml:space="preserve">-</w:t>
+            </w:r>
+          </w:p>
+        </w:tc>
+      </w:tr>
+      <w:tr>
+        <w:tc>
+          <w:tcPr>
+            <w:tcW w:w="686" w:type="dxa"/>
+            <w:vAlign w:val="center"/>
+          </w:tcPr>
+          <w:p>
+            <w:pPr>
+              <w:spacing w:line="300" w:lineRule="exact"/>
+              <w:jc w:val="center"/>
+              <w:rPr>
+                <w:rFonts w:ascii="Arno Pro" w:hAnsi="Arno Pro" w:cs="Arial"/>
+                <w:color w:val="000000" w:themeColor="text1"/>
+              </w:rPr>
+            </w:pPr>
+            <w:r>
+              <w:rPr>
+                <w:rFonts w:ascii="Arno Pro" w:hAnsi="Arno Pro" w:cs="Arial"/>
+                <w:color w:val="000000" w:themeColor="text1"/>
+              </w:rPr>
+              <w:lastRenderedPageBreak/>
+              <w:t xml:space="preserve">Paiement partiel</w:t>
+            </w:r>
+          </w:p>
+        </w:tc>
+        <w:tc>
+          <w:tcPr>
+            <w:tcW w:w="1667" w:type="dxa"/>
+            <w:vAlign w:val="center"/>
+          </w:tcPr>
+          <w:p>
+            <w:pPr>
+              <w:spacing w:line="300" w:lineRule="exact"/>
+              <w:jc w:val="center"/>
+              <w:rPr>
+                <w:rFonts w:ascii="Arno Pro" w:hAnsi="Arno Pro" w:cs="Arial"/>
+                <w:color w:val="000000" w:themeColor="text1"/>
+                <w:sz w:val="18"/>
+                <w:szCs w:val="18"/>
+              </w:rPr>
+            </w:pPr>
+            <w:r>
+              <w:rPr>
+                <w:rFonts w:ascii="Arno Pro" w:hAnsi="Arno Pro" w:cs="Arial"/>
+                <w:color w:val="000000" w:themeColor="text1"/>
+                <w:sz w:val="18"/>
+                <w:szCs w:val="18"/>
+              </w:rPr>
+              <w:t/>
+            </w:r>
+            <w:r>
+              <w:rPr>
+                <w:rFonts w:ascii="Arno Pro" w:hAnsi="Arno Pro" w:cs="Arial"/>
+                <w:color w:val="000000" w:themeColor="text1"/>
+                <w:sz w:val="18"/>
+                <w:szCs w:val="18"/>
+              </w:rPr>
+              <w:t/>
+            </w:r>
+            <w:r>
+              <w:rPr>
+                <w:rFonts w:ascii="Arno Pro" w:hAnsi="Arno Pro" w:cs="Arial"/>
+                <w:color w:val="000000" w:themeColor="text1"/>
+                <w:sz w:val="18"/>
+                <w:szCs w:val="18"/>
+              </w:rPr>
+              <w:t/>
+            </w:r>
+            <w:r>
+              <w:rPr>
+                <w:rFonts w:ascii="Arno Pro" w:hAnsi="Arno Pro" w:cs="Arial"/>
+                <w:color w:val="000000" w:themeColor="text1"/>
+                <w:sz w:val="18"/>
+                <w:szCs w:val="18"/>
+              </w:rPr>
+              <w:t xml:space="preserve">778128</w:t>
+            </w:r>
+            <w:proofErr w:type="spellStart"/>
+            <w:r>
+              <w:rPr>
+                <w:rFonts w:ascii="Arno Pro" w:hAnsi="Arno Pro" w:cs="Arial"/>
+                <w:color w:val="000000" w:themeColor="text1"/>
+                <w:sz w:val="18"/>
+                <w:szCs w:val="18"/>
+              </w:rPr>
+              <w:t/>
+            </w:r>
+            <w:proofErr w:type="spellEnd"/>
+            <w:r>
+              <w:rPr>
+                <w:rFonts w:ascii="Arno Pro" w:hAnsi="Arno Pro" w:cs="Arial"/>
+                <w:color w:val="000000" w:themeColor="text1"/>
+                <w:sz w:val="18"/>
+                <w:szCs w:val="18"/>
+              </w:rPr>
+              <w:t/>
+            </w:r>
+          </w:p>
+        </w:tc>
+        <w:tc>
+          <w:tcPr>
+            <w:tcW w:w="942" w:type="dxa"/>
+            <w:vAlign w:val="center"/>
+          </w:tcPr>
+          <w:p>
+            <w:pPr>
+              <w:spacing w:line="300" w:lineRule="exact"/>
+              <w:jc w:val="center"/>
+              <w:rPr>
+                <w:rFonts w:ascii="Arno Pro" w:hAnsi="Arno Pro" w:cs="Arial"/>
+                <w:color w:val="000000" w:themeColor="text1"/>
+                <w:sz w:val="18"/>
+                <w:szCs w:val="18"/>
+              </w:rPr>
+            </w:pPr>
+            <w:r>
+              <w:rPr>
+                <w:rFonts w:ascii="Arno Pro" w:hAnsi="Arno Pro" w:cs="Arial"/>
+                <w:color w:val="000000" w:themeColor="text1"/>
+                <w:sz w:val="18"/>
+                <w:szCs w:val="18"/>
+              </w:rPr>
+              <w:t xml:space="preserve">24/12/2016</w:t>
+            </w:r>
+            <w:proofErr w:type="spellStart"/>
+            <w:r>
+              <w:rPr>
+                <w:rFonts w:ascii="Arno Pro" w:hAnsi="Arno Pro" w:cs="Arial"/>
+                <w:color w:val="000000" w:themeColor="text1"/>
+                <w:sz w:val="18"/>
+                <w:szCs w:val="18"/>
+              </w:rPr>
+              <w:t/>
+            </w:r>
+            <w:proofErr w:type="spellEnd"/>
+            <w:r>
+              <w:rPr>
+                <w:rFonts w:ascii="Arno Pro" w:hAnsi="Arno Pro" w:cs="Arial"/>
+                <w:color w:val="000000" w:themeColor="text1"/>
+                <w:sz w:val="18"/>
+                <w:szCs w:val="18"/>
+              </w:rPr>
+              <w:t/>
+            </w:r>
+          </w:p>
+        </w:tc>
+        <w:tc>
+          <w:tcPr>
+            <w:tcW w:w="1853" w:type="dxa"/>
+            <w:vAlign w:val="center"/>
+          </w:tcPr>
+          <w:p>
+            <w:pPr>
+              <w:spacing w:line="300" w:lineRule="exact"/>
+              <w:jc w:val="center"/>
+              <w:rPr>
+                <w:rFonts w:ascii="Arno Pro" w:hAnsi="Arno Pro" w:cs="Arial"/>
+                <w:color w:val="000000" w:themeColor="text1"/>
+                <w:sz w:val="18"/>
+                <w:szCs w:val="18"/>
+              </w:rPr>
+            </w:pPr>
+            <w:r>
+              <w:rPr>
+                <w:rFonts w:ascii="Arno Pro" w:hAnsi="Arno Pro" w:cs="Arial"/>
+                <w:color w:val="000000" w:themeColor="text1"/>
+                <w:sz w:val="18"/>
+                <w:szCs w:val="18"/>
+              </w:rPr>
+              <w:t xml:space="preserve">-</w:t>
+            </w:r>
+          </w:p>
+        </w:tc>
+        <w:tc>
+          <w:tcPr>
+            <w:tcW w:w="1080" w:type="dxa"/>
+            <w:vAlign w:val="center"/>
+          </w:tcPr>
+          <w:p>
+            <w:pPr>
+              <w:spacing w:line="300" w:lineRule="exact"/>
+              <w:jc w:val="center"/>
+              <w:rPr>
+                <w:rFonts w:ascii="Arno Pro" w:hAnsi="Arno Pro" w:cs="Arial"/>
+                <w:color w:val="000000" w:themeColor="text1"/>
+                <w:sz w:val="18"/>
+                <w:szCs w:val="18"/>
+              </w:rPr>
+            </w:pPr>
+            <w:r>
+              <w:rPr>
+                <w:rFonts w:ascii="Arno Pro" w:hAnsi="Arno Pro" w:cs="Arial"/>
+                <w:color w:val="000000" w:themeColor="text1"/>
+                <w:sz w:val="18"/>
+                <w:szCs w:val="18"/>
+              </w:rPr>
+              <w:t xml:space="preserve">-</w:t>
+            </w:r>
+          </w:p>
+        </w:tc>
+        <w:tc>
+          <w:tcPr>
+            <w:tcW w:w="1312" w:type="dxa"/>
+            <w:vAlign w:val="center"/>
+          </w:tcPr>
+          <w:p>
+            <w:pPr>
+              <w:spacing w:line="300" w:lineRule="exact"/>
+              <w:jc w:val="center"/>
+              <w:rPr>
+                <w:rFonts w:ascii="Arno Pro" w:hAnsi="Arno Pro" w:cs="Arial"/>
+                <w:color w:val="000000" w:themeColor="text1"/>
+                <w:sz w:val="18"/>
+                <w:szCs w:val="18"/>
+              </w:rPr>
+            </w:pPr>
+            <w:r>
+              <w:rPr>
+                <w:rFonts w:ascii="Arno Pro" w:hAnsi="Arno Pro" w:cs="Arial"/>
+                <w:color w:val="000000" w:themeColor="text1"/>
+                <w:sz w:val="18"/>
+                <w:szCs w:val="18"/>
+              </w:rPr>
+              <w:t xml:space="preserve">5500</w:t>
+            </w:r>
+          </w:p>
+        </w:tc>
+        <w:tc>
+          <w:tcPr>
+            <w:tcW w:w="1748" w:type="dxa"/>
+            <w:vAlign w:val="center"/>
+          </w:tcPr>
+          <w:p>
+            <w:pPr>
+              <w:spacing w:line="300" w:lineRule="exact"/>
+              <w:jc w:val="center"/>
+              <w:rPr>
+                <w:rFonts w:ascii="Arno Pro" w:hAnsi="Arno Pro" w:cs="Arial"/>
+                <w:color w:val="000000" w:themeColor="text1"/>
+                <w:sz w:val="18"/>
+                <w:szCs w:val="18"/>
+                <w:shd w:val="clear" w:color="auto" w:fill="F2DBDB" w:themeFill="accent2" w:themeFillTint="33"/>
+              </w:rPr>
+            </w:pPr>
+            <w:r>
+              <w:rPr>
+                <w:rFonts w:ascii="Arno Pro" w:hAnsi="Arno Pro" w:cs="Arial"/>
+                <w:color w:val="000000" w:themeColor="text1"/>
+                <w:sz w:val="18"/>
+                <w:szCs w:val="18"/>
+              </w:rPr>
+              <w:t xml:space="preserve">-</w:t>
+            </w:r>
+          </w:p>
+        </w:tc>
+      </w:tr>
+      <w:tr>
+        <w:tc>
+          <w:tcPr>
+            <w:tcW w:w="686" w:type="dxa"/>
+            <w:vAlign w:val="center"/>
+          </w:tcPr>
+          <w:p>
+            <w:pPr>
+              <w:spacing w:line="300" w:lineRule="exact"/>
+              <w:jc w:val="center"/>
+              <w:rPr>
+                <w:rFonts w:ascii="Arno Pro" w:hAnsi="Arno Pro" w:cs="Arial"/>
+                <w:color w:val="000000" w:themeColor="text1"/>
+              </w:rPr>
+            </w:pPr>
+            <w:r>
+              <w:rPr>
+                <w:rFonts w:ascii="Arno Pro" w:hAnsi="Arno Pro" w:cs="Arial"/>
+                <w:color w:val="000000" w:themeColor="text1"/>
+              </w:rPr>
               <w:t>Total</w:t>
             </w:r>
           </w:p>
@@ -2816,6 +4596,13 @@
                 <w:color w:val="000000" w:themeColor="text1"/>
               </w:rPr>
             </w:pPr>
+            <w:r>
+              <w:rPr>
+                <w:rFonts w:ascii="Arno Pro" w:hAnsi="Arno Pro" w:cs="Arial"/>
+                <w:color w:val="000000" w:themeColor="text1"/>
+              </w:rPr>
+              <w:t>-</w:t>
+            </w:r>
           </w:p>
         </w:tc>
         <w:tc>
@@ -2832,6 +4619,13 @@
                 <w:color w:val="000000" w:themeColor="text1"/>
               </w:rPr>
             </w:pPr>
+            <w:r>
+              <w:rPr>
+                <w:rFonts w:ascii="Arno Pro" w:hAnsi="Arno Pro" w:cs="Arial"/>
+                <w:color w:val="000000" w:themeColor="text1"/>
+              </w:rPr>
+              <w:t>-</w:t>
+            </w:r>
           </w:p>
         </w:tc>
         <w:tc>
@@ -2848,6 +4642,13 @@
                 <w:color w:val="000000" w:themeColor="text1"/>
               </w:rPr>
             </w:pPr>
+            <w:r>
+              <w:rPr>
+                <w:rFonts w:ascii="Arno Pro" w:hAnsi="Arno Pro" w:cs="Arial"/>
+                <w:color w:val="000000" w:themeColor="text1"/>
+              </w:rPr>
+              <w:t>-</w:t>
+            </w:r>
           </w:p>
         </w:tc>
         <w:tc>
@@ -2864,6 +4665,13 @@
                 <w:color w:val="000000" w:themeColor="text1"/>
               </w:rPr>
             </w:pPr>
+            <w:r>
+              <w:rPr>
+                <w:rFonts w:ascii="Arno Pro" w:hAnsi="Arno Pro" w:cs="Arial"/>
+                <w:color w:val="000000" w:themeColor="text1"/>
+              </w:rPr>
+              <w:t>-</w:t>
+            </w:r>
           </w:p>
         </w:tc>
         <w:tc>
@@ -2880,6 +4688,13 @@
                 <w:color w:val="000000" w:themeColor="text1"/>
               </w:rPr>
             </w:pPr>
+            <w:r>
+              <w:rPr>
+                <w:rFonts w:ascii="Arno Pro" w:hAnsi="Arno Pro" w:cs="Arial"/>
+                <w:color w:val="000000" w:themeColor="text1"/>
+              </w:rPr>
+              <w:t>-</w:t>
+            </w:r>
           </w:p>
         </w:tc>
         <w:tc>
@@ -2901,16 +4716,10 @@
               <w:rPr>
                 <w:rFonts w:ascii="Arno Pro" w:hAnsi="Arno Pro" w:cs="Arial"/>
                 <w:color w:val="000000" w:themeColor="text1"/>
-              </w:rPr>
-              <w:t xml:space="preserve"> </w:t>
-            </w:r>
-            <w:r>
-              <w:rPr>
-                <w:rFonts w:ascii="Arno Pro" w:hAnsi="Arno Pro" w:cs="Arial"/>
-                <w:color w:val="000000" w:themeColor="text1"/>
-              </w:rPr>
-              <w:lastRenderedPageBreak/>
-              <w:t/>
+                <w:sz w:val="18"/>
+                <w:szCs w:val="18"/>
+              </w:rPr>
+              <w:t xml:space="preserve">43660</w:t>
             </w:r>
           </w:p>
         </w:tc>
@@ -2949,12 +4758,44 @@
         </w:rPr>
         <w:t/>
       </w:r>
-      <w:r>
-        <w:rPr>
-          <w:rFonts w:ascii="Arno Pro" w:hAnsi="Arno Pro" w:cs="Arial"/>
-          <w:color w:val="000000" w:themeColor="text1"/>
-        </w:rPr>
-        <w:t xml:space="preserve">Les factures devaient être payées à </w:t>
+      <w:proofErr w:type="spellStart"/>
+      <w:r>
+        <w:rPr>
+          <w:rFonts w:ascii="Arno Pro" w:hAnsi="Arno Pro" w:cs="Arial"/>
+          <w:color w:val="000000" w:themeColor="text1"/>
+        </w:rPr>
+        <w:t/>
+      </w:r>
+      <w:proofErr w:type="spellEnd"/>
+      <w:r>
+        <w:rPr>
+          <w:rFonts w:ascii="Arno Pro" w:hAnsi="Arno Pro" w:cs="Arial"/>
+          <w:color w:val="000000" w:themeColor="text1"/>
+        </w:rPr>
+        <w:t/>
+      </w:r>
+      <w:r>
+        <w:rPr>
+          <w:rFonts w:ascii="Arno Pro" w:hAnsi="Arno Pro" w:cs="Arial"/>
+          <w:color w:val="000000" w:themeColor="text1"/>
+        </w:rPr>
+        <w:t xml:space="preserve">Les factures</w:t>
+      </w:r>
+      <w:proofErr w:type="spellStart"/>
+      <w:r>
+        <w:rPr>
+          <w:rFonts w:ascii="Arno Pro" w:hAnsi="Arno Pro" w:cs="Arial"/>
+          <w:color w:val="000000" w:themeColor="text1"/>
+        </w:rPr>
+        <w:t xml:space="preserve"> devaient être pay</w:t>
+      </w:r>
+      <w:proofErr w:type="spellEnd"/>
+      <w:r>
+        <w:rPr>
+          <w:rFonts w:ascii="Arno Pro" w:hAnsi="Arno Pro" w:cs="Arial"/>
+          <w:color w:val="000000" w:themeColor="text1"/>
+        </w:rPr>
+        <w:t xml:space="preserve">ées à </w:t>
       </w:r>
       <w:r>
         <w:rPr>
@@ -3008,23 +4849,67 @@
         </w:rPr>
         <w:t/>
       </w:r>
-      <w:r>
-        <w:rPr>
-          <w:rFonts w:ascii="Arno Pro" w:hAnsi="Arno Pro" w:cs="Arial"/>
-        </w:rPr>
-        <w:t xml:space="preserve">L'association des fraudeurs du métro </w:t>
-      </w:r>
-      <w:r>
-        <w:rPr>
-          <w:rFonts w:ascii="Arno Pro" w:hAnsi="Arno Pro" w:cs="Arial"/>
-        </w:rPr>
-        <w:t xml:space="preserve">devait payer l’intégralité au plus tard à la livraison. Or, pour ne pas la mettre en difficulté, </w:t>
-      </w:r>
-      <w:r>
-        <w:rPr>
-          <w:rFonts w:ascii="Arno Pro" w:hAnsi="Arno Pro" w:cs="Arial"/>
-        </w:rPr>
-        <w:t xml:space="preserve">RATP </w:t>
+      <w:proofErr w:type="spellStart"/>
+      <w:r>
+        <w:rPr>
+          <w:rFonts w:ascii="Arno Pro" w:hAnsi="Arno Pro" w:cs="Arial"/>
+        </w:rPr>
+        <w:t/>
+      </w:r>
+      <w:proofErr w:type="spellEnd"/>
+      <w:r>
+        <w:rPr>
+          <w:rFonts w:ascii="Arno Pro" w:hAnsi="Arno Pro" w:cs="Arial"/>
+        </w:rPr>
+        <w:t xml:space="preserve">L'association des fraudeurs du métro</w:t>
+      </w:r>
+      <w:proofErr w:type="spellStart"/>
+      <w:r>
+        <w:rPr>
+          <w:rFonts w:ascii="Arno Pro" w:hAnsi="Arno Pro" w:cs="Arial"/>
+        </w:rPr>
+        <w:t/>
+      </w:r>
+      <w:proofErr w:type="spellEnd"/>
+      <w:r>
+        <w:rPr>
+          <w:rFonts w:ascii="Arno Pro" w:hAnsi="Arno Pro" w:cs="Arial"/>
+        </w:rPr>
+        <w:t xml:space="preserve"> </w:t>
+      </w:r>
+      <w:proofErr w:type="spellStart"/>
+      <w:r>
+        <w:rPr>
+          <w:rFonts w:ascii="Arno Pro" w:hAnsi="Arno Pro" w:cs="Arial"/>
+        </w:rPr>
+        <w:t xml:space="preserve">devait payer l’intégralité au</w:t>
+      </w:r>
+      <w:proofErr w:type="spellEnd"/>
+      <w:r>
+        <w:rPr>
+          <w:rFonts w:ascii="Arno Pro" w:hAnsi="Arno Pro" w:cs="Arial"/>
+        </w:rPr>
+        <w:t xml:space="preserve"> plus tard à la livraison. Or, pour ne pas la mettre en difficulté, </w:t>
+      </w:r>
+      <w:r>
+        <w:rPr>
+          <w:rFonts w:ascii="Arno Pro" w:hAnsi="Arno Pro" w:cs="Arial"/>
+        </w:rPr>
+        <w:t xml:space="preserve">RATP</w:t>
+      </w:r>
+      <w:proofErr w:type="spellStart"/>
+      <w:r>
+        <w:rPr>
+          <w:rFonts w:ascii="Arno Pro" w:hAnsi="Arno Pro" w:cs="Arial"/>
+        </w:rPr>
+        <w:t/>
+      </w:r>
+      <w:proofErr w:type="spellEnd"/>
+      <w:r>
+        <w:rPr>
+          <w:rFonts w:ascii="Arno Pro" w:hAnsi="Arno Pro" w:cs="Arial"/>
+        </w:rPr>
+        <w:t xml:space="preserve"> </w:t>
       </w:r>
       <w:r>
         <w:rPr>
@@ -3063,7 +4948,23 @@
           <w:rFonts w:ascii="Arno Pro" w:hAnsi="Arno Pro" w:cs="Arial"/>
           <w:color w:val="000000" w:themeColor="text1"/>
         </w:rPr>
-        <w:t xml:space="preserve">fourni la totalité des prestations.</w:t>
+        <w:t/>
+      </w:r>
+      <w:proofErr w:type="spellStart"/>
+      <w:r>
+        <w:rPr>
+          <w:rFonts w:ascii="Arno Pro" w:hAnsi="Arno Pro" w:cs="Arial"/>
+          <w:color w:val="000000" w:themeColor="text1"/>
+        </w:rPr>
+        <w:t/>
+      </w:r>
+      <w:proofErr w:type="spellEnd"/>
+      <w:r>
+        <w:rPr>
+          <w:rFonts w:ascii="Arno Pro" w:hAnsi="Arno Pro" w:cs="Arial"/>
+          <w:color w:val="000000" w:themeColor="text1"/>
+        </w:rPr>
+        <w:t xml:space="preserve">livré la totalité de la marchandise.</w:t>
       </w:r>
     </w:p>
     <w:p>
@@ -3086,6 +4987,14 @@
         </w:rPr>
         <w:t xml:space="preserve">RATP</w:t>
       </w:r>
+      <w:proofErr w:type="spellStart"/>
+      <w:r>
+        <w:rPr>
+          <w:rFonts w:ascii="Arno Pro" w:hAnsi="Arno Pro" w:cs="Arial"/>
+        </w:rPr>
+        <w:t/>
+      </w:r>
+      <w:proofErr w:type="spellEnd"/>
       <w:r>
         <w:rPr>
           <w:rFonts w:ascii="Arno Pro" w:hAnsi="Arno Pro" w:cs="Arial"/>
@@ -3325,37 +5234,6 @@
               <w:spacing w:line="240" w:lineRule="atLeast"/>
               <w:jc w:val="center"/>
               <w:rPr>
-                <w:rFonts w:ascii="Arno Pro" w:hAnsi="Arno Pro" w:cs="Arial"/>
-                <w:color w:val="000000" w:themeColor="text1"/>
-              </w:rPr>
-            </w:pPr>
-            <w:r>
-              <w:rPr>
-                <w:rFonts w:ascii="Arno Pro" w:hAnsi="Arno Pro" w:cs="Arial"/>
-                <w:color w:val="000000" w:themeColor="text1"/>
-              </w:rPr>
-              <w:t/>
-            </w:r>
-            <w:r>
-              <w:rPr>
-                <w:rFonts w:ascii="Arno Pro" w:hAnsi="Arno Pro" w:cs="Arial"/>
-                <w:color w:val="000000" w:themeColor="text1"/>
-              </w:rPr>
-              <w:t/>
-            </w:r>
-            <w:r>
-              <w:rPr>
-                <w:rFonts w:ascii="Arno Pro" w:hAnsi="Arno Pro" w:cs="Arial"/>
-                <w:color w:val="000000" w:themeColor="text1"/>
-              </w:rPr>
-              <w:t/>
-            </w:r>
-          </w:p>
-          <w:p>
-            <w:pPr>
-              <w:spacing w:line="240" w:lineRule="atLeast"/>
-              <w:jc w:val="center"/>
-              <w:rPr>
                 <w:rFonts w:ascii="Arno Pro" w:eastAsia="Times New Roman" w:hAnsi="Arno Pro" w:cs="Times New Roman"/>
                 <w:color w:val="000000"/>
                 <w:lang w:eastAsia="fr-FR"/>
@@ -3365,13 +5243,17 @@
               <w:rPr>
                 <w:rFonts w:ascii="Arno Pro" w:hAnsi="Arno Pro" w:cs="Arial"/>
                 <w:color w:val="000000" w:themeColor="text1"/>
-              </w:rPr>
-              <w:t/>
-            </w:r>
-            <w:r>
-              <w:rPr>
-                <w:rFonts w:ascii="Arno Pro" w:hAnsi="Arno Pro" w:cs="Arial"/>
-                <w:color w:val="000000" w:themeColor="text1"/>
+                <w:sz w:val="18"/>
+                <w:szCs w:val="18"/>
+              </w:rPr>
+              <w:t xml:space="preserve">43660</w:t>
+            </w:r>
+            <w:r>
+              <w:rPr>
+                <w:rFonts w:ascii="Arno Pro" w:hAnsi="Arno Pro" w:cs="Arial"/>
+                <w:color w:val="000000" w:themeColor="text1"/>
+                <w:sz w:val="18"/>
+                <w:szCs w:val="18"/>
               </w:rPr>
               <w:t xml:space="preserve"> </w:t>
             </w:r>
@@ -3381,6 +5263,56 @@
               </w:rPr>
               <w:t>euros</w:t>
             </w:r>
+            <w:r>
+              <w:rPr>
+                <w:rFonts w:ascii="Arno Pro" w:hAnsi="Arno Pro" w:cs="Arial"/>
+              </w:rPr>
+              <w:t xml:space="preserve"> </w:t>
+            </w:r>
+            <w:r>
+              <w:rPr>
+                <w:rFonts w:ascii="Arno Pro" w:hAnsi="Arno Pro" w:cs="Arial"/>
+                <w:color w:val="000000" w:themeColor="text1"/>
+              </w:rPr>
+              <w:t/>
+            </w:r>
+            <w:r>
+              <w:rPr>
+                <w:rFonts w:ascii="Arno Pro" w:hAnsi="Arno Pro" w:cs="Arial"/>
+                <w:color w:val="000000" w:themeColor="text1"/>
+              </w:rPr>
+              <w:t/>
+            </w:r>
+            <w:proofErr w:type="spellStart"/>
+            <w:r>
+              <w:rPr>
+                <w:rFonts w:ascii="Arno Pro" w:hAnsi="Arno Pro" w:cs="Arial"/>
+                <w:color w:val="000000" w:themeColor="text1"/>
+              </w:rPr>
+              <w:t/>
+            </w:r>
+            <w:proofErr w:type="spellEnd"/>
+            <w:r>
+              <w:rPr>
+                <w:rFonts w:ascii="Arno Pro" w:hAnsi="Arno Pro" w:cs="Arial"/>
+                <w:color w:val="000000" w:themeColor="text1"/>
+              </w:rPr>
+              <w:t/>
+            </w:r>
+            <w:r>
+              <w:rPr>
+                <w:rFonts w:ascii="Arno Pro" w:hAnsi="Arno Pro" w:cs="Arial"/>
+                <w:color w:val="000000" w:themeColor="text1"/>
+              </w:rPr>
+              <w:t xml:space="preserve">TTC</w:t>
+            </w:r>
+            <w:r>
+              <w:rPr>
+                <w:rFonts w:ascii="Arno Pro" w:hAnsi="Arno Pro" w:cs="Arial"/>
+                <w:color w:val="000000" w:themeColor="text1"/>
+              </w:rPr>
+              <w:t/>
+            </w:r>
           </w:p>
         </w:tc>
         <w:tc>
@@ -3439,6 +5371,20 @@
               </w:rPr>
               <w:t xml:space="preserve">1234567</w:t>
             </w:r>
+            <w:proofErr w:type="spellStart"/>
+            <w:r>
+              <w:rPr>
+                <w:rFonts w:ascii="Arno Pro" w:hAnsi="Arno Pro" w:cs="Arial"/>
+              </w:rPr>
+              <w:t/>
+            </w:r>
+            <w:proofErr w:type="spellEnd"/>
+            <w:r>
+              <w:rPr>
+                <w:rFonts w:ascii="Arno Pro" w:hAnsi="Arno Pro" w:cs="Arial"/>
+              </w:rPr>
+              <w:t/>
+            </w:r>
             <w:r>
               <w:rPr>
                 <w:rFonts w:ascii="Arno Pro" w:hAnsi="Arno Pro" w:cs="Arial"/>
@@ -3459,6 +5405,22 @@
               </w:rPr>
               <w:t xml:space="preserve">12/01/2016</w:t>
             </w:r>
+            <w:proofErr w:type="spellStart"/>
+            <w:r>
+              <w:rPr>
+                <w:rFonts w:ascii="Arno Pro" w:hAnsi="Arno Pro" w:cs="Arial"/>
+                <w:color w:val="000000" w:themeColor="text1"/>
+              </w:rPr>
+              <w:t/>
+            </w:r>
+            <w:proofErr w:type="spellEnd"/>
+            <w:r>
+              <w:rPr>
+                <w:rFonts w:ascii="Arno Pro" w:hAnsi="Arno Pro" w:cs="Arial"/>
+                <w:color w:val="000000" w:themeColor="text1"/>
+              </w:rPr>
+              <w:t/>
+            </w:r>
             <w:r>
               <w:rPr>
                 <w:rFonts w:ascii="Arno Pro" w:hAnsi="Arno Pro" w:cs="Arial"/>
@@ -3502,6 +5464,20 @@
               </w:rPr>
               <w:t xml:space="preserve">876</w:t>
             </w:r>
+            <w:proofErr w:type="spellStart"/>
+            <w:r>
+              <w:rPr>
+                <w:rFonts w:ascii="Arno Pro" w:hAnsi="Arno Pro" w:cs="Arial"/>
+              </w:rPr>
+              <w:t/>
+            </w:r>
+            <w:proofErr w:type="spellEnd"/>
+            <w:r>
+              <w:rPr>
+                <w:rFonts w:ascii="Arno Pro" w:hAnsi="Arno Pro" w:cs="Arial"/>
+              </w:rPr>
+              <w:t/>
+            </w:r>
             <w:r>
               <w:rPr>
                 <w:rFonts w:ascii="Arno Pro" w:hAnsi="Arno Pro" w:cs="Arial"/>
@@ -3521,6 +5497,22 @@
                 <w:color w:val="000000" w:themeColor="text1"/>
               </w:rPr>
               <w:t xml:space="preserve">12/09/2016</w:t>
+            </w:r>
+            <w:proofErr w:type="spellStart"/>
+            <w:r>
+              <w:rPr>
+                <w:rFonts w:ascii="Arno Pro" w:hAnsi="Arno Pro" w:cs="Arial"/>
+                <w:color w:val="000000" w:themeColor="text1"/>
+              </w:rPr>
+              <w:t/>
+            </w:r>
+            <w:proofErr w:type="spellEnd"/>
+            <w:r>
+              <w:rPr>
+                <w:rFonts w:ascii="Arno Pro" w:hAnsi="Arno Pro" w:cs="Arial"/>
+                <w:color w:val="000000" w:themeColor="text1"/>
+              </w:rPr>
+              <w:t/>
             </w:r>
             <w:r>
               <w:rPr>
@@ -3889,39 +5881,33 @@
               </w:rPr>
               <w:t/>
             </w:r>
+            <w:proofErr w:type="spellStart"/>
             <w:r>
               <w:rPr>
                 <w:rFonts w:ascii="Arno Pro" w:eastAsia="Times New Roman" w:hAnsi="Arno Pro" w:cs="Times New Roman"/>
                 <w:color w:val="000000"/>
                 <w:lang w:eastAsia="fr-FR"/>
               </w:rPr>
-              <w:t xml:space="preserve">40 TTC</w:t>
-            </w:r>
-          </w:p>
-        </w:tc>
-        <w:tc>
-          <w:tcPr>
-            <w:tcW w:w="2806" w:type="dxa"/>
-            <w:vAlign w:val="center"/>
-          </w:tcPr>
-          <w:p>
-            <w:pPr>
-              <w:spacing w:line="240" w:lineRule="atLeast"/>
-              <w:jc w:val="center"/>
+              <w:t/>
+            </w:r>
+            <w:r>
               <w:rPr>
                 <w:rFonts w:ascii="Arno Pro" w:eastAsia="Times New Roman" w:hAnsi="Arno Pro" w:cs="Times New Roman"/>
                 <w:color w:val="000000"/>
                 <w:lang w:eastAsia="fr-FR"/>
               </w:rPr>
-            </w:pPr>
+              <w:t/>
+            </w:r>
+            <w:proofErr w:type="spellEnd"/>
             <w:r>
               <w:rPr>
                 <w:rFonts w:ascii="Arno Pro" w:eastAsia="Times New Roman" w:hAnsi="Arno Pro" w:cs="Times New Roman"/>
                 <w:color w:val="000000"/>
                 <w:lang w:eastAsia="fr-FR"/>
               </w:rPr>
-              <w:t/>
-            </w:r>
+              <w:t xml:space="preserve">40</w:t>
+            </w:r>
+            <w:proofErr w:type="spellStart"/>
             <w:r>
               <w:rPr>
                 <w:rFonts w:ascii="Arno Pro" w:eastAsia="Times New Roman" w:hAnsi="Arno Pro" w:cs="Times New Roman"/>
@@ -3930,14 +5916,16 @@
               </w:rPr>
               <w:t/>
             </w:r>
+            <w:proofErr w:type="spellEnd"/>
             <w:r>
               <w:rPr>
                 <w:rFonts w:ascii="Arno Pro" w:eastAsia="Times New Roman" w:hAnsi="Arno Pro" w:cs="Times New Roman"/>
                 <w:color w:val="000000"/>
                 <w:lang w:eastAsia="fr-FR"/>
               </w:rPr>
-              <w:t xml:space="preserve">Article L441-6 du code de commerce</w:t>
-            </w:r>
+              <w:t xml:space="preserve"> </w:t>
+            </w:r>
+            <w:proofErr w:type="spellStart"/>
             <w:r>
               <w:rPr>
                 <w:rFonts w:ascii="Arno Pro" w:eastAsia="Times New Roman" w:hAnsi="Arno Pro" w:cs="Times New Roman"/>
@@ -3946,101 +5934,79 @@
               </w:rPr>
               <w:t/>
             </w:r>
+            <w:proofErr w:type="spellEnd"/>
             <w:r>
               <w:rPr>
                 <w:rFonts w:ascii="Arno Pro" w:eastAsia="Times New Roman" w:hAnsi="Arno Pro" w:cs="Times New Roman"/>
                 <w:color w:val="000000"/>
                 <w:lang w:eastAsia="fr-FR"/>
               </w:rPr>
-              <w:t/>
-            </w:r>
-            <w:r>
+              <w:t xml:space="preserve">TTC</w:t>
+            </w:r>
+          </w:p>
+        </w:tc>
+        <w:tc>
+          <w:tcPr>
+            <w:tcW w:w="2806" w:type="dxa"/>
+            <w:vAlign w:val="center"/>
+          </w:tcPr>
+          <w:p>
+            <w:pPr>
+              <w:spacing w:line="240" w:lineRule="atLeast"/>
+              <w:jc w:val="center"/>
               <w:rPr>
                 <w:rFonts w:ascii="Arno Pro" w:eastAsia="Times New Roman" w:hAnsi="Arno Pro" w:cs="Times New Roman"/>
                 <w:color w:val="000000"/>
                 <w:lang w:eastAsia="fr-FR"/>
               </w:rPr>
-              <w:t/>
-            </w:r>
-            <w:bookmarkStart w:id="0" w:name="_GoBack"/>
-            <w:bookmarkEnd w:id="0"/>
-          </w:p>
-        </w:tc>
-      </w:tr>
-      <w:tr>
-        <w:tc>
-          <w:tcPr>
-            <w:tcW w:w="951" w:type="dxa"/>
-            <w:vAlign w:val="center"/>
-          </w:tcPr>
-          <w:p>
-            <w:pPr>
-              <w:spacing w:line="240" w:lineRule="atLeast"/>
-              <w:jc w:val="center"/>
+            </w:pPr>
+            <w:r>
               <w:rPr>
                 <w:rFonts w:ascii="Arno Pro" w:eastAsia="Times New Roman" w:hAnsi="Arno Pro" w:cs="Times New Roman"/>
                 <w:color w:val="000000"/>
                 <w:lang w:eastAsia="fr-FR"/>
               </w:rPr>
-            </w:pPr>
+              <w:t/>
+            </w:r>
             <w:r>
               <w:rPr>
                 <w:rFonts w:ascii="Arno Pro" w:eastAsia="Times New Roman" w:hAnsi="Arno Pro" w:cs="Times New Roman"/>
                 <w:color w:val="000000"/>
                 <w:lang w:eastAsia="fr-FR"/>
               </w:rPr>
-              <w:t>Article 700</w:t>
-            </w:r>
-          </w:p>
-        </w:tc>
-        <w:tc>
-          <w:tcPr>
-            <w:tcW w:w="5531" w:type="dxa"/>
-            <w:vAlign w:val="center"/>
-          </w:tcPr>
-          <w:p>
-            <w:pPr>
-              <w:spacing w:line="240" w:lineRule="atLeast"/>
-              <w:jc w:val="center"/>
+              <w:t/>
+            </w:r>
+            <w:r>
               <w:rPr>
                 <w:rFonts w:ascii="Arno Pro" w:eastAsia="Times New Roman" w:hAnsi="Arno Pro" w:cs="Times New Roman"/>
                 <w:color w:val="000000"/>
                 <w:lang w:eastAsia="fr-FR"/>
               </w:rPr>
-            </w:pPr>
+              <w:t xml:space="preserve">Article L441-6 du code de commerce</w:t>
+            </w:r>
             <w:r>
               <w:rPr>
                 <w:rFonts w:ascii="Arno Pro" w:eastAsia="Times New Roman" w:hAnsi="Arno Pro" w:cs="Times New Roman"/>
                 <w:color w:val="000000"/>
                 <w:lang w:eastAsia="fr-FR"/>
               </w:rPr>
-              <w:t xml:space="preserve">Art 700</w:t>
-            </w:r>
-          </w:p>
-        </w:tc>
-        <w:tc>
-          <w:tcPr>
-            <w:tcW w:w="2806" w:type="dxa"/>
-            <w:shd w:val="clear" w:color="auto" w:fill="FFFFFF" w:themeFill="background1"/>
-            <w:vAlign w:val="center"/>
-          </w:tcPr>
-          <w:p>
-            <w:pPr>
-              <w:spacing w:line="240" w:lineRule="atLeast"/>
-              <w:jc w:val="center"/>
+              <w:t/>
+            </w:r>
+            <w:r>
               <w:rPr>
                 <w:rFonts w:ascii="Arno Pro" w:eastAsia="Times New Roman" w:hAnsi="Arno Pro" w:cs="Times New Roman"/>
                 <w:color w:val="000000"/>
                 <w:lang w:eastAsia="fr-FR"/>
               </w:rPr>
-            </w:pPr>
+              <w:t/>
+            </w:r>
             <w:r>
               <w:rPr>
                 <w:rFonts w:ascii="Arno Pro" w:eastAsia="Times New Roman" w:hAnsi="Arno Pro" w:cs="Times New Roman"/>
                 <w:color w:val="000000"/>
                 <w:lang w:eastAsia="fr-FR"/>
               </w:rPr>
-              <w:t>Article 700 du code de procédure civile</w:t>
+              <w:t/>
             </w:r>
           </w:p>
         </w:tc>
@@ -4067,7 +6033,7 @@
                 <w:color w:val="000000"/>
                 <w:lang w:eastAsia="fr-FR"/>
               </w:rPr>
-              <w:t>Dépens</w:t>
+              <w:t>Article 700</w:t>
             </w:r>
           </w:p>
         </w:tc>
@@ -4092,13 +6058,14 @@
                 <w:color w:val="000000"/>
                 <w:lang w:eastAsia="fr-FR"/>
               </w:rPr>
-              <w:t>Entiers dépens</w:t>
+              <w:t xml:space="preserve">Art 700</w:t>
             </w:r>
           </w:p>
         </w:tc>
         <w:tc>
           <w:tcPr>
             <w:tcW w:w="2806" w:type="dxa"/>
+            <w:shd w:val="clear" w:color="auto" w:fill="FFFFFF" w:themeFill="background1"/>
             <w:vAlign w:val="center"/>
           </w:tcPr>
           <w:p>
@@ -4117,30 +6084,107 @@
                 <w:color w:val="000000"/>
                 <w:lang w:eastAsia="fr-FR"/>
               </w:rPr>
-              <w:t xml:space="preserve">Article </w:t>
-            </w:r>
-            <w:r>
+              <w:t>Article 700 du code de procédure civile</w:t>
+            </w:r>
+          </w:p>
+        </w:tc>
+      </w:tr>
+      <w:tr>
+        <w:tc>
+          <w:tcPr>
+            <w:tcW w:w="951" w:type="dxa"/>
+            <w:vAlign w:val="center"/>
+          </w:tcPr>
+          <w:p>
+            <w:pPr>
+              <w:spacing w:line="240" w:lineRule="atLeast"/>
+              <w:jc w:val="center"/>
               <w:rPr>
                 <w:rFonts w:ascii="Arno Pro" w:eastAsia="Times New Roman" w:hAnsi="Arno Pro" w:cs="Times New Roman"/>
                 <w:color w:val="000000"/>
                 <w:lang w:eastAsia="fr-FR"/>
               </w:rPr>
-              <w:t xml:space="preserve">695 du code </w:t>
-            </w:r>
+            </w:pPr>
             <w:r>
               <w:rPr>
                 <w:rFonts w:ascii="Arno Pro" w:eastAsia="Times New Roman" w:hAnsi="Arno Pro" w:cs="Times New Roman"/>
                 <w:color w:val="000000"/>
                 <w:lang w:eastAsia="fr-FR"/>
               </w:rPr>
-              <w:t>d</w:t>
-            </w:r>
-            <w:r>
+              <w:t>Dépens</w:t>
+            </w:r>
+          </w:p>
+        </w:tc>
+        <w:tc>
+          <w:tcPr>
+            <w:tcW w:w="5531" w:type="dxa"/>
+            <w:vAlign w:val="center"/>
+          </w:tcPr>
+          <w:p>
+            <w:pPr>
+              <w:spacing w:line="240" w:lineRule="atLeast"/>
+              <w:jc w:val="center"/>
               <w:rPr>
                 <w:rFonts w:ascii="Arno Pro" w:eastAsia="Times New Roman" w:hAnsi="Arno Pro" w:cs="Times New Roman"/>
                 <w:color w:val="000000"/>
                 <w:lang w:eastAsia="fr-FR"/>
               </w:rPr>
+            </w:pPr>
+            <w:r>
+              <w:rPr>
+                <w:rFonts w:ascii="Arno Pro" w:eastAsia="Times New Roman" w:hAnsi="Arno Pro" w:cs="Times New Roman"/>
+                <w:color w:val="000000"/>
+                <w:lang w:eastAsia="fr-FR"/>
+              </w:rPr>
+              <w:t>Entiers dépens</w:t>
+            </w:r>
+          </w:p>
+        </w:tc>
+        <w:tc>
+          <w:tcPr>
+            <w:tcW w:w="2806" w:type="dxa"/>
+            <w:vAlign w:val="center"/>
+          </w:tcPr>
+          <w:p>
+            <w:pPr>
+              <w:spacing w:line="240" w:lineRule="atLeast"/>
+              <w:jc w:val="center"/>
+              <w:rPr>
+                <w:rFonts w:ascii="Arno Pro" w:eastAsia="Times New Roman" w:hAnsi="Arno Pro" w:cs="Times New Roman"/>
+                <w:color w:val="000000"/>
+                <w:lang w:eastAsia="fr-FR"/>
+              </w:rPr>
+            </w:pPr>
+            <w:r>
+              <w:rPr>
+                <w:rFonts w:ascii="Arno Pro" w:eastAsia="Times New Roman" w:hAnsi="Arno Pro" w:cs="Times New Roman"/>
+                <w:color w:val="000000"/>
+                <w:lang w:eastAsia="fr-FR"/>
+              </w:rPr>
+              <w:t xml:space="preserve">Article </w:t>
+            </w:r>
+            <w:r>
+              <w:rPr>
+                <w:rFonts w:ascii="Arno Pro" w:eastAsia="Times New Roman" w:hAnsi="Arno Pro" w:cs="Times New Roman"/>
+                <w:color w:val="000000"/>
+                <w:lang w:eastAsia="fr-FR"/>
+              </w:rPr>
+              <w:t xml:space="preserve">695 du code </w:t>
+            </w:r>
+            <w:r>
+              <w:rPr>
+                <w:rFonts w:ascii="Arno Pro" w:eastAsia="Times New Roman" w:hAnsi="Arno Pro" w:cs="Times New Roman"/>
+                <w:color w:val="000000"/>
+                <w:lang w:eastAsia="fr-FR"/>
+              </w:rPr>
+              <w:t>d</w:t>
+            </w:r>
+            <w:r>
+              <w:rPr>
+                <w:rFonts w:ascii="Arno Pro" w:eastAsia="Times New Roman" w:hAnsi="Arno Pro" w:cs="Times New Roman"/>
+                <w:color w:val="000000"/>
+                <w:lang w:eastAsia="fr-FR"/>
+              </w:rPr>
               <w:t>e procédure civile</w:t>
             </w:r>
           </w:p>
@@ -4176,6 +6220,7 @@
           <w:color w:val="000000"/>
           <w:shd w:val="clear" w:color="auto" w:fill="FFFFFF"/>
         </w:rPr>
+        <w:lastRenderedPageBreak/>
         <w:t xml:space="preserve">En outre, et conformément à l'article 1408 du code de procédure civile, le demandeur sollicite qu'en cas d'opposition l'affaire soit immédiatement renvoyée devant le tribunal de Commerce de </w:t>
       </w:r>
       <w:r>
@@ -4184,7 +6229,25 @@
           <w:color w:val="000000"/>
           <w:shd w:val="clear" w:color="auto" w:fill="FFFFFF"/>
         </w:rPr>
-        <w:t xml:space="preserve">Paris.</w:t>
+        <w:t xml:space="preserve">Paris</w:t>
+      </w:r>
+      <w:proofErr w:type="spellStart"/>
+      <w:r>
+        <w:rPr>
+          <w:rFonts w:ascii="Arno Pro" w:hAnsi="Arno Pro"/>
+          <w:color w:val="000000"/>
+          <w:shd w:val="clear" w:color="auto" w:fill="FFFFFF"/>
+        </w:rPr>
+        <w:t/>
+      </w:r>
+      <w:proofErr w:type="spellEnd"/>
+      <w:r>
+        <w:rPr>
+          <w:rFonts w:ascii="Arno Pro" w:hAnsi="Arno Pro"/>
+          <w:color w:val="000000"/>
+          <w:shd w:val="clear" w:color="auto" w:fill="FFFFFF"/>
+        </w:rPr>
+        <w:t xml:space="preserve">.</w:t>
       </w:r>
     </w:p>
     <w:p>
@@ -4359,6 +6422,30 @@
         </w:rPr>
         <w:t xml:space="preserve">RATP</w:t>
       </w:r>
+      <w:proofErr w:type="spellStart"/>
+      <w:r>
+        <w:rPr>
+          <w:rFonts w:ascii="Arno Pro" w:hAnsi="Arno Pro"/>
+          <w:color w:val="000000"/>
+          <w:sz w:val="22"/>
+          <w:szCs w:val="22"/>
+          <w:shd w:val="clear" w:color="auto" w:fill="FFFFFF"/>
+          <w:lang w:val="fr-FR"/>
+        </w:rPr>
+        <w:t/>
+      </w:r>
+      <w:proofErr w:type="spellEnd"/>
+      <w:r>
+        <w:rPr>
+          <w:rFonts w:ascii="Arno Pro" w:hAnsi="Arno Pro"/>
+          <w:color w:val="000000"/>
+          <w:sz w:val="22"/>
+          <w:szCs w:val="22"/>
+          <w:shd w:val="clear" w:color="auto" w:fill="FFFFFF"/>
+          <w:lang w:val="fr-FR"/>
+        </w:rPr>
+        <w:t/>
+      </w:r>
     </w:p>
     <w:p>
       <w:pPr>
@@ -4379,6 +6466,7 @@
           <w:lang w:val="fr-FR"/>
         </w:rPr>
       </w:pPr>
+      <w:proofErr w:type="spellStart"/>
       <w:r>
         <w:rPr>
           <w:rFonts w:ascii="Arno Pro" w:hAnsi="Arno Pro"/>
@@ -4388,8 +6476,9 @@
           <w:shd w:val="clear" w:color="auto" w:fill="FFFFFF"/>
           <w:lang w:val="fr-FR"/>
         </w:rPr>
-        <w:t xml:space="preserve">Equivalent extrait KBIS de </w:t>
-      </w:r>
+        <w:t>Equivalent</w:t>
+      </w:r>
+      <w:proofErr w:type="spellEnd"/>
       <w:r>
         <w:rPr>
           <w:rFonts w:ascii="Arno Pro" w:hAnsi="Arno Pro"/>
@@ -4399,7 +6488,42 @@
           <w:shd w:val="clear" w:color="auto" w:fill="FFFFFF"/>
           <w:lang w:val="fr-FR"/>
         </w:rPr>
+        <w:t xml:space="preserve"> extrait KBIS de </w:t>
+      </w:r>
+      <w:r>
+        <w:rPr>
+          <w:rFonts w:ascii="Arno Pro" w:hAnsi="Arno Pro"/>
+          <w:color w:val="000000"/>
+          <w:sz w:val="22"/>
+          <w:szCs w:val="22"/>
+          <w:shd w:val="clear" w:color="auto" w:fill="FFFFFF"/>
+          <w:lang w:val="fr-FR"/>
+        </w:rPr>
         <w:t xml:space="preserve">L'association des fraudeurs du métro</w:t>
+      </w:r>
+      <w:proofErr w:type="spellStart"/>
+      <w:r>
+        <w:rPr>
+          <w:rFonts w:ascii="Arno Pro" w:hAnsi="Arno Pro"/>
+          <w:color w:val="000000"/>
+          <w:sz w:val="22"/>
+          <w:szCs w:val="22"/>
+          <w:shd w:val="clear" w:color="auto" w:fill="FFFFFF"/>
+          <w:lang w:val="fr-FR"/>
+        </w:rPr>
+        <w:t/>
+      </w:r>
+      <w:proofErr w:type="spellEnd"/>
+      <w:r>
+        <w:rPr>
+          <w:rFonts w:ascii="Arno Pro" w:hAnsi="Arno Pro"/>
+          <w:color w:val="000000"/>
+          <w:sz w:val="22"/>
+          <w:szCs w:val="22"/>
+          <w:shd w:val="clear" w:color="auto" w:fill="FFFFFF"/>
+          <w:lang w:val="fr-FR"/>
+        </w:rPr>
+        <w:t/>
       </w:r>
     </w:p>
     <w:p>
@@ -4494,7 +6618,6 @@
           <w:szCs w:val="22"/>
           <w:lang w:val="fr-FR"/>
         </w:rPr>
-        <w:lastRenderedPageBreak/>
         <w:t xml:space="preserve">Facture n°</w:t>
       </w:r>
       <w:r>
@@ -4506,14 +6629,34 @@
         </w:rPr>
         <w:t xml:space="preserve">1234567</w:t>
       </w:r>
-      <w:r>
-        <w:rPr>
-          <w:rFonts w:ascii="Arno Pro" w:hAnsi="Arno Pro" w:cs="Arial"/>
-          <w:color w:val="000000" w:themeColor="text1"/>
+      <w:proofErr w:type="spellStart"/>
+      <w:r>
+        <w:rPr>
+          <w:rFonts w:ascii="Arno Pro" w:hAnsi="Arno Pro" w:cs="Arial"/>
           <w:sz w:val="22"/>
           <w:szCs w:val="22"/>
           <w:lang w:val="fr-FR"/>
         </w:rPr>
+        <w:t/>
+      </w:r>
+      <w:proofErr w:type="spellEnd"/>
+      <w:r>
+        <w:rPr>
+          <w:rFonts w:ascii="Arno Pro" w:hAnsi="Arno Pro" w:cs="Arial"/>
+          <w:sz w:val="22"/>
+          <w:szCs w:val="22"/>
+          <w:lang w:val="fr-FR"/>
+        </w:rPr>
+        <w:t/>
+      </w:r>
+      <w:r>
+        <w:rPr>
+          <w:rFonts w:ascii="Arno Pro" w:hAnsi="Arno Pro" w:cs="Arial"/>
+          <w:color w:val="000000" w:themeColor="text1"/>
+          <w:sz w:val="22"/>
+          <w:szCs w:val="22"/>
+          <w:lang w:val="fr-FR"/>
+        </w:rPr>
         <w:t xml:space="preserve"> </w:t>
       </w:r>
       <w:r>
@@ -4534,6 +6677,28 @@
           <w:lang w:val="fr-FR"/>
         </w:rPr>
         <w:t xml:space="preserve">12/01/2016</w:t>
+      </w:r>
+      <w:proofErr w:type="spellStart"/>
+      <w:r>
+        <w:rPr>
+          <w:rFonts w:ascii="Arno Pro" w:hAnsi="Arno Pro" w:cs="Arial"/>
+          <w:color w:val="000000" w:themeColor="text1"/>
+          <w:sz w:val="22"/>
+          <w:szCs w:val="22"/>
+          <w:lang w:val="fr-FR"/>
+        </w:rPr>
+        <w:t/>
+      </w:r>
+      <w:proofErr w:type="spellEnd"/>
+      <w:r>
+        <w:rPr>
+          <w:rFonts w:ascii="Arno Pro" w:hAnsi="Arno Pro" w:cs="Arial"/>
+          <w:color w:val="000000" w:themeColor="text1"/>
+          <w:sz w:val="22"/>
+          <w:szCs w:val="22"/>
+          <w:lang w:val="fr-FR"/>
+        </w:rPr>
+        <w:t/>
       </w:r>
     </w:p>
     <w:p>
@@ -4575,6 +6740,26 @@
         </w:rPr>
         <w:t xml:space="preserve">1234567</w:t>
       </w:r>
+      <w:proofErr w:type="spellStart"/>
+      <w:r>
+        <w:rPr>
+          <w:rFonts w:ascii="Arno Pro" w:hAnsi="Arno Pro" w:cs="Arial"/>
+          <w:color w:val="000000" w:themeColor="text1"/>
+          <w:sz w:val="22"/>
+          <w:szCs w:val="22"/>
+        </w:rPr>
+        <w:t/>
+      </w:r>
+      <w:proofErr w:type="spellEnd"/>
+      <w:r>
+        <w:rPr>
+          <w:rFonts w:ascii="Arno Pro" w:hAnsi="Arno Pro" w:cs="Arial"/>
+          <w:color w:val="000000" w:themeColor="text1"/>
+          <w:sz w:val="22"/>
+          <w:szCs w:val="22"/>
+        </w:rPr>
+        <w:t/>
+      </w:r>
     </w:p>
     <w:p>
       <w:pPr>
@@ -4626,6 +6811,7 @@
         </w:rPr>
         <w:t xml:space="preserve">BX4000</w:t>
       </w:r>
+      <w:proofErr w:type="spellStart"/>
       <w:r>
         <w:rPr>
           <w:rFonts w:ascii="Arno Pro" w:hAnsi="Arno Pro" w:cs="Arial"/>
@@ -4636,6 +6822,7 @@
         </w:rPr>
         <w:t/>
       </w:r>
+      <w:proofErr w:type="spellEnd"/>
       <w:r>
         <w:rPr>
           <w:rFonts w:ascii="Arno Pro" w:hAnsi="Arno Pro" w:cs="Arial"/>
@@ -4686,6 +6873,28 @@
           <w:lang w:val="fr-FR"/>
         </w:rPr>
         <w:t xml:space="preserve">G3322</w:t>
+      </w:r>
+      <w:proofErr w:type="spellStart"/>
+      <w:r>
+        <w:rPr>
+          <w:rFonts w:ascii="Arno Pro" w:hAnsi="Arno Pro" w:cs="Arial"/>
+          <w:color w:val="000000" w:themeColor="text1"/>
+          <w:sz w:val="22"/>
+          <w:szCs w:val="22"/>
+          <w:lang w:val="fr-FR"/>
+        </w:rPr>
+        <w:t/>
+      </w:r>
+      <w:proofErr w:type="spellEnd"/>
+      <w:r>
+        <w:rPr>
+          <w:rFonts w:ascii="Arno Pro" w:hAnsi="Arno Pro" w:cs="Arial"/>
+          <w:color w:val="000000" w:themeColor="text1"/>
+          <w:sz w:val="22"/>
+          <w:szCs w:val="22"/>
+          <w:lang w:val="fr-FR"/>
+        </w:rPr>
+        <w:t/>
       </w:r>
       <w:r>
         <w:rPr>
@@ -4785,7 +6994,6 @@
           <w:szCs w:val="22"/>
           <w:lang w:val="fr-FR"/>
         </w:rPr>
-        <w:lastRenderedPageBreak/>
         <w:t xml:space="preserve">Facture n°</w:t>
       </w:r>
       <w:r>
@@ -4797,14 +7005,34 @@
         </w:rPr>
         <w:t xml:space="preserve">876</w:t>
       </w:r>
-      <w:r>
-        <w:rPr>
-          <w:rFonts w:ascii="Arno Pro" w:hAnsi="Arno Pro" w:cs="Arial"/>
-          <w:color w:val="000000" w:themeColor="text1"/>
+      <w:proofErr w:type="spellStart"/>
+      <w:r>
+        <w:rPr>
+          <w:rFonts w:ascii="Arno Pro" w:hAnsi="Arno Pro" w:cs="Arial"/>
           <w:sz w:val="22"/>
           <w:szCs w:val="22"/>
           <w:lang w:val="fr-FR"/>
         </w:rPr>
+        <w:t/>
+      </w:r>
+      <w:proofErr w:type="spellEnd"/>
+      <w:r>
+        <w:rPr>
+          <w:rFonts w:ascii="Arno Pro" w:hAnsi="Arno Pro" w:cs="Arial"/>
+          <w:sz w:val="22"/>
+          <w:szCs w:val="22"/>
+          <w:lang w:val="fr-FR"/>
+        </w:rPr>
+        <w:t/>
+      </w:r>
+      <w:r>
+        <w:rPr>
+          <w:rFonts w:ascii="Arno Pro" w:hAnsi="Arno Pro" w:cs="Arial"/>
+          <w:color w:val="000000" w:themeColor="text1"/>
+          <w:sz w:val="22"/>
+          <w:szCs w:val="22"/>
+          <w:lang w:val="fr-FR"/>
+        </w:rPr>
         <w:t xml:space="preserve"> </w:t>
       </w:r>
       <w:r>
@@ -4825,6 +7053,28 @@
           <w:lang w:val="fr-FR"/>
         </w:rPr>
         <w:t xml:space="preserve">12/09/2016</w:t>
+      </w:r>
+      <w:proofErr w:type="spellStart"/>
+      <w:r>
+        <w:rPr>
+          <w:rFonts w:ascii="Arno Pro" w:hAnsi="Arno Pro" w:cs="Arial"/>
+          <w:color w:val="000000" w:themeColor="text1"/>
+          <w:sz w:val="22"/>
+          <w:szCs w:val="22"/>
+          <w:lang w:val="fr-FR"/>
+        </w:rPr>
+        <w:t/>
+      </w:r>
+      <w:proofErr w:type="spellEnd"/>
+      <w:r>
+        <w:rPr>
+          <w:rFonts w:ascii="Arno Pro" w:hAnsi="Arno Pro" w:cs="Arial"/>
+          <w:color w:val="000000" w:themeColor="text1"/>
+          <w:sz w:val="22"/>
+          <w:szCs w:val="22"/>
+          <w:lang w:val="fr-FR"/>
+        </w:rPr>
+        <w:t/>
       </w:r>
     </w:p>
     <w:p>
@@ -4866,6 +7116,26 @@
         </w:rPr>
         <w:t xml:space="preserve">987654</w:t>
       </w:r>
+      <w:proofErr w:type="spellStart"/>
+      <w:r>
+        <w:rPr>
+          <w:rFonts w:ascii="Arno Pro" w:hAnsi="Arno Pro" w:cs="Arial"/>
+          <w:color w:val="000000" w:themeColor="text1"/>
+          <w:sz w:val="22"/>
+          <w:szCs w:val="22"/>
+        </w:rPr>
+        <w:t/>
+      </w:r>
+      <w:proofErr w:type="spellEnd"/>
+      <w:r>
+        <w:rPr>
+          <w:rFonts w:ascii="Arno Pro" w:hAnsi="Arno Pro" w:cs="Arial"/>
+          <w:color w:val="000000" w:themeColor="text1"/>
+          <w:sz w:val="22"/>
+          <w:szCs w:val="22"/>
+        </w:rPr>
+        <w:t/>
+      </w:r>
     </w:p>
     <w:p>
       <w:pPr>
@@ -4917,6 +7187,7 @@
         </w:rPr>
         <w:t xml:space="preserve">23456</w:t>
       </w:r>
+      <w:proofErr w:type="spellStart"/>
       <w:r>
         <w:rPr>
           <w:rFonts w:ascii="Arno Pro" w:hAnsi="Arno Pro" w:cs="Arial"/>
@@ -4927,6 +7198,7 @@
         </w:rPr>
         <w:t/>
       </w:r>
+      <w:proofErr w:type="spellEnd"/>
       <w:r>
         <w:rPr>
           <w:rFonts w:ascii="Arno Pro" w:hAnsi="Arno Pro" w:cs="Arial"/>
@@ -4978,6 +7250,28 @@
         </w:rPr>
         <w:t xml:space="preserve">1234567</w:t>
       </w:r>
+      <w:proofErr w:type="spellStart"/>
+      <w:r>
+        <w:rPr>
+          <w:rFonts w:ascii="Arno Pro" w:hAnsi="Arno Pro" w:cs="Arial"/>
+          <w:color w:val="000000" w:themeColor="text1"/>
+          <w:sz w:val="22"/>
+          <w:szCs w:val="22"/>
+          <w:lang w:val="fr-FR"/>
+        </w:rPr>
+        <w:t/>
+      </w:r>
+      <w:proofErr w:type="spellEnd"/>
+      <w:r>
+        <w:rPr>
+          <w:rFonts w:ascii="Arno Pro" w:hAnsi="Arno Pro" w:cs="Arial"/>
+          <w:color w:val="000000" w:themeColor="text1"/>
+          <w:sz w:val="22"/>
+          <w:szCs w:val="22"/>
+          <w:lang w:val="fr-FR"/>
+        </w:rPr>
+        <w:t/>
+      </w:r>
       <w:r>
         <w:rPr>
           <w:rFonts w:ascii="Arno Pro" w:hAnsi="Arno Pro" w:cs="Arial"/>
@@ -5159,12 +7453,30 @@
         </w:rPr>
         <w:t xml:space="preserve">L'association des fraudeurs du métro</w:t>
       </w:r>
+      <w:proofErr w:type="spellStart"/>
       <w:r>
         <w:rPr>
           <w:rFonts w:ascii="Arno Pro" w:hAnsi="Arno Pro"/>
           <w:color w:val="000000"/>
           <w:shd w:val="clear" w:color="auto" w:fill="FFFFFF"/>
         </w:rPr>
+        <w:t/>
+      </w:r>
+      <w:proofErr w:type="spellEnd"/>
+      <w:r>
+        <w:rPr>
+          <w:rFonts w:ascii="Arno Pro" w:hAnsi="Arno Pro"/>
+          <w:color w:val="000000"/>
+          <w:shd w:val="clear" w:color="auto" w:fill="FFFFFF"/>
+        </w:rPr>
+        <w:t/>
+      </w:r>
+      <w:r>
+        <w:rPr>
+          <w:rFonts w:ascii="Arno Pro" w:hAnsi="Arno Pro"/>
+          <w:color w:val="000000"/>
+          <w:shd w:val="clear" w:color="auto" w:fill="FFFFFF"/>
+        </w:rPr>
         <w:t xml:space="preserve"> </w:t>
       </w:r>
       <w:r>
@@ -5173,6 +7485,22 @@
           <w:color w:val="000000" w:themeColor="text1"/>
         </w:rPr>
         <w:t xml:space="preserve">Association</w:t>
+      </w:r>
+      <w:proofErr w:type="spellStart"/>
+      <w:r>
+        <w:rPr>
+          <w:rFonts w:ascii="Arno Pro" w:hAnsi="Arno Pro" w:cs="Arial"/>
+          <w:color w:val="000000" w:themeColor="text1"/>
+        </w:rPr>
+        <w:t/>
+      </w:r>
+      <w:proofErr w:type="spellEnd"/>
+      <w:r>
+        <w:rPr>
+          <w:rFonts w:ascii="Arno Pro" w:hAnsi="Arno Pro" w:cs="Arial"/>
+          <w:color w:val="000000" w:themeColor="text1"/>
+        </w:rPr>
+        <w:t/>
       </w:r>
       <w:r>
         <w:rPr>
@@ -5299,7 +7627,25 @@
           <w:color w:val="000000"/>
           <w:shd w:val="clear" w:color="auto" w:fill="FFFFFF"/>
         </w:rPr>
-        <w:t xml:space="preserve">Paris </w:t>
+        <w:t xml:space="preserve">Paris</w:t>
+      </w:r>
+      <w:proofErr w:type="spellStart"/>
+      <w:r>
+        <w:rPr>
+          <w:rFonts w:ascii="Arno Pro" w:hAnsi="Arno Pro"/>
+          <w:color w:val="000000"/>
+          <w:shd w:val="clear" w:color="auto" w:fill="FFFFFF"/>
+        </w:rPr>
+        <w:t/>
+      </w:r>
+      <w:proofErr w:type="spellEnd"/>
+      <w:r>
+        <w:rPr>
+          <w:rFonts w:ascii="Arno Pro" w:hAnsi="Arno Pro"/>
+          <w:color w:val="000000"/>
+          <w:shd w:val="clear" w:color="auto" w:fill="FFFFFF"/>
+        </w:rPr>
+        <w:t xml:space="preserve"> </w:t>
       </w:r>
       <w:r>
         <w:rPr>
@@ -5609,6 +7955,24 @@
         </w:rPr>
         <w:t xml:space="preserve">Paris</w:t>
       </w:r>
+      <w:proofErr w:type="spellStart"/>
+      <w:r>
+        <w:rPr>
+          <w:rFonts w:ascii="Arno Pro" w:hAnsi="Arno Pro"/>
+          <w:color w:val="000000"/>
+          <w:shd w:val="clear" w:color="auto" w:fill="FFFFFF"/>
+        </w:rPr>
+        <w:t/>
+      </w:r>
+      <w:proofErr w:type="spellEnd"/>
+      <w:r>
+        <w:rPr>
+          <w:rFonts w:ascii="Arno Pro" w:hAnsi="Arno Pro"/>
+          <w:color w:val="000000"/>
+          <w:shd w:val="clear" w:color="auto" w:fill="FFFFFF"/>
+        </w:rPr>
+        <w:t/>
+      </w:r>
       <w:r>
         <w:rPr>
           <w:rFonts w:ascii="Arno Pro" w:eastAsia="Times New Roman" w:hAnsi="Arno Pro" w:cs="Times New Roman"/>
@@ -5693,6 +8057,16 @@
         </w:rPr>
         <w:t xml:space="preserve">L'association des fraudeurs du métro</w:t>
       </w:r>
+      <w:proofErr w:type="spellStart"/>
+      <w:r>
+        <w:rPr>
+          <w:rFonts w:ascii="Arno Pro" w:eastAsia="Times New Roman" w:hAnsi="Arno Pro" w:cs="Times New Roman"/>
+          <w:color w:val="000000"/>
+          <w:lang w:eastAsia="fr-FR"/>
+        </w:rPr>
+        <w:t/>
+      </w:r>
+      <w:proofErr w:type="spellEnd"/>
       <w:r>
         <w:rPr>
           <w:rFonts w:ascii="Arno Pro" w:eastAsia="Times New Roman" w:hAnsi="Arno Pro" w:cs="Times New Roman"/>
@@ -5725,6 +8099,23 @@
         </w:rPr>
         <w:t xml:space="preserve">Association</w:t>
       </w:r>
+      <w:proofErr w:type="spellStart"/>
+      <w:r>
+        <w:rPr>
+          <w:rFonts w:ascii="Arno Pro" w:eastAsia="Times New Roman" w:hAnsi="Arno Pro" w:cs="Times New Roman"/>
+          <w:color w:val="000000"/>
+          <w:lang w:eastAsia="fr-FR"/>
+        </w:rPr>
+        <w:t/>
+      </w:r>
+      <w:r>
+        <w:rPr>
+          <w:rFonts w:ascii="Arno Pro" w:hAnsi="Arno Pro" w:cs="Arial"/>
+          <w:color w:val="000000" w:themeColor="text1"/>
+        </w:rPr>
+        <w:t/>
+      </w:r>
+      <w:proofErr w:type="spellEnd"/>
       <w:r>
         <w:rPr>
           <w:rFonts w:ascii="Arno Pro" w:hAnsi="Arno Pro" w:cs="Arial"/>
@@ -5749,6 +8140,7 @@
           <w:color w:val="000000"/>
           <w:lang w:eastAsia="fr-FR"/>
         </w:rPr>
+        <w:lastRenderedPageBreak/>
         <w:br/>
         <w:t>de payer en deniers ou quittance à </w:t>
       </w:r>
@@ -5768,6 +8160,16 @@
         </w:rPr>
         <w:t xml:space="preserve">RATP</w:t>
       </w:r>
+      <w:proofErr w:type="spellStart"/>
+      <w:r>
+        <w:rPr>
+          <w:rFonts w:ascii="Arno Pro" w:eastAsia="Times New Roman" w:hAnsi="Arno Pro" w:cs="Times New Roman"/>
+          <w:color w:val="000000"/>
+          <w:lang w:eastAsia="fr-FR"/>
+        </w:rPr>
+        <w:t/>
+      </w:r>
+      <w:proofErr w:type="spellEnd"/>
       <w:r>
         <w:rPr>
           <w:rFonts w:ascii="Arno Pro" w:hAnsi="Arno Pro"/>
@@ -5798,6 +8200,22 @@
           <w:color w:val="000000" w:themeColor="text1"/>
         </w:rPr>
         <w:t xml:space="preserve">SA</w:t>
+      </w:r>
+      <w:proofErr w:type="spellStart"/>
+      <w:r>
+        <w:rPr>
+          <w:rFonts w:ascii="Arno Pro" w:hAnsi="Arno Pro" w:cs="Arial"/>
+          <w:color w:val="000000" w:themeColor="text1"/>
+        </w:rPr>
+        <w:t/>
+      </w:r>
+      <w:proofErr w:type="spellEnd"/>
+      <w:r>
+        <w:rPr>
+          <w:rFonts w:ascii="Arno Pro" w:hAnsi="Arno Pro" w:cs="Arial"/>
+          <w:color w:val="000000" w:themeColor="text1"/>
+        </w:rPr>
+        <w:t/>
       </w:r>
     </w:p>
     <w:p>
@@ -5868,6 +8286,7 @@
         </w:rPr>
         <w:t/>
       </w:r>
+      <w:proofErr w:type="spellStart"/>
       <w:r>
         <w:rPr>
           <w:rFonts w:ascii="Arno Pro" w:hAnsi="Arno Pro" w:cs="Arial"/>
@@ -5876,15 +8295,36 @@
           <w:szCs w:val="22"/>
           <w:lang w:val="fr-FR"/>
         </w:rPr>
-        <w:t xml:space="preserve">HT</w:t>
-      </w:r>
-      <w:r>
-        <w:rPr>
-          <w:rFonts w:ascii="Arno Pro" w:eastAsia="Times New Roman" w:hAnsi="Arno Pro" w:cs="Times New Roman"/>
-          <w:color w:val="000000"/>
-          <w:sz w:val="22"/>
-          <w:szCs w:val="22"/>
-          <w:lang w:val="fr-FR" w:eastAsia="fr-FR"/>
+        <w:t/>
+      </w:r>
+      <w:proofErr w:type="spellEnd"/>
+      <w:r>
+        <w:rPr>
+          <w:rFonts w:ascii="Arno Pro" w:hAnsi="Arno Pro" w:cs="Arial"/>
+          <w:color w:val="000000" w:themeColor="text1"/>
+          <w:sz w:val="22"/>
+          <w:szCs w:val="22"/>
+          <w:lang w:val="fr-FR"/>
+        </w:rPr>
+        <w:t/>
+      </w:r>
+      <w:r>
+        <w:rPr>
+          <w:rFonts w:ascii="Arno Pro" w:hAnsi="Arno Pro" w:cs="Arial"/>
+          <w:color w:val="000000" w:themeColor="text1"/>
+          <w:sz w:val="22"/>
+          <w:szCs w:val="22"/>
+          <w:lang w:val="fr-FR"/>
+        </w:rPr>
+        <w:t xml:space="preserve">TTC</w:t>
+      </w:r>
+      <w:r>
+        <w:rPr>
+          <w:rFonts w:ascii="Arno Pro" w:hAnsi="Arno Pro" w:cs="Arial"/>
+          <w:color w:val="000000" w:themeColor="text1"/>
+          <w:sz w:val="22"/>
+          <w:szCs w:val="22"/>
+          <w:lang w:val="fr-FR"/>
         </w:rPr>
         <w:t xml:space="preserve"> </w:t>
       </w:r>
@@ -6227,7 +8667,6 @@
           <w:szCs w:val="22"/>
           <w:lang w:val="fr-FR" w:eastAsia="fr-FR"/>
         </w:rPr>
-        <w:lastRenderedPageBreak/>
         <w:t xml:space="preserve">…………………………… euros au titre des </w:t>
       </w:r>
       <w:r>
@@ -6307,6 +8746,24 @@
           <w:shd w:val="clear" w:color="auto" w:fill="FFFFFF"/>
         </w:rPr>
         <w:t xml:space="preserve">Paris</w:t>
+      </w:r>
+      <w:proofErr w:type="spellStart"/>
+      <w:r>
+        <w:rPr>
+          <w:rFonts w:ascii="Arno Pro" w:hAnsi="Arno Pro"/>
+          <w:color w:val="000000"/>
+          <w:shd w:val="clear" w:color="auto" w:fill="FFFFFF"/>
+        </w:rPr>
+        <w:t/>
+      </w:r>
+      <w:proofErr w:type="spellEnd"/>
+      <w:r>
+        <w:rPr>
+          <w:rFonts w:ascii="Arno Pro" w:hAnsi="Arno Pro"/>
+          <w:color w:val="000000"/>
+          <w:shd w:val="clear" w:color="auto" w:fill="FFFFFF"/>
+        </w:rPr>
+        <w:t/>
       </w:r>
       <w:r>
         <w:rPr>
@@ -7907,7 +10364,7 @@
 </file>
 
 <file path=customXml/itemProps1.xml><?xml version="1.0" encoding="utf-8"?>
-<ds:datastoreItem xmlns:ds="http://schemas.openxmlformats.org/officeDocument/2006/customXml" ds:itemID="{3BD47AC1-D4AA-3048-8CA2-E6E2297EBD7F}">
+<ds:datastoreItem xmlns:ds="http://schemas.openxmlformats.org/officeDocument/2006/customXml" ds:itemID="{8838AAA1-14C6-6740-BC90-09E0456C7D03}">
   <ds:schemaRefs>
     <ds:schemaRef ds:uri="http://schemas.openxmlformats.org/officeDocument/2006/bibliography"/>
   </ds:schemaRefs>
